--- a/Project Report.docx
+++ b/Project Report.docx
@@ -5,6 +5,7 @@
     <w:p>
       <w:pPr>
         <w:pStyle w:val="Title"/>
+        <w:spacing w:line="240" w:lineRule="auto"/>
         <w:rPr>
           <w:rFonts w:ascii="Calibri" w:hAnsi="Calibri" w:cs="Calibri"/>
           <w:b/>
@@ -26,6 +27,7 @@
     </w:p>
     <w:p>
       <w:pPr>
+        <w:spacing w:line="240" w:lineRule="auto"/>
         <w:ind w:firstLine="0"/>
         <w:jc w:val="center"/>
         <w:rPr>
@@ -44,17 +46,7 @@
           <w:sz w:val="44"/>
           <w:szCs w:val="44"/>
         </w:rPr>
-        <w:t xml:space="preserve">CS6364: </w:t>
-      </w:r>
-      <w:r>
-        <w:rPr>
-          <w:rFonts w:ascii="Calibri" w:hAnsi="Calibri" w:cs="Calibri"/>
-          <w:b/>
-          <w:bCs/>
-          <w:sz w:val="44"/>
-          <w:szCs w:val="44"/>
-        </w:rPr>
-        <w:t>Artificial Intelligence</w:t>
+        <w:t>CS6364: Artificial Intelligence</w:t>
       </w:r>
     </w:p>
     <w:p>
@@ -99,6 +91,7 @@
     </w:p>
     <w:p>
       <w:pPr>
+        <w:spacing w:line="240" w:lineRule="auto"/>
         <w:rPr>
           <w:rFonts w:ascii="Calibri" w:hAnsi="Calibri" w:cs="Calibri"/>
         </w:rPr>
@@ -107,6 +100,7 @@
     <w:p>
       <w:pPr>
         <w:pStyle w:val="SectionTitle"/>
+        <w:spacing w:line="240" w:lineRule="auto"/>
         <w:rPr>
           <w:rFonts w:ascii="Calibri" w:hAnsi="Calibri" w:cs="Calibri"/>
           <w:sz w:val="40"/>
@@ -125,6 +119,7 @@
     </w:p>
     <w:p>
       <w:pPr>
+        <w:spacing w:line="240" w:lineRule="auto"/>
         <w:ind w:firstLine="0"/>
         <w:jc w:val="both"/>
         <w:rPr>
@@ -135,36 +130,25 @@
         <w:rPr>
           <w:rFonts w:ascii="Calibri" w:hAnsi="Calibri" w:cs="Calibri"/>
         </w:rPr>
-        <w:t xml:space="preserve">This project intends to build </w:t>
+        <w:t xml:space="preserve">This project intends to build a computer program that plays variant of Nine Mens Morris game. Python programming language is utilized for implementation. The first step is to create two programs that can compute the optimum move for </w:t>
       </w:r>
       <w:r>
         <w:rPr>
           <w:rFonts w:ascii="Calibri" w:hAnsi="Calibri" w:cs="Calibri"/>
         </w:rPr>
-        <w:t>a computer program that plays variant of Nine Mens Morris game</w:t>
+        <w:t>w</w:t>
       </w:r>
       <w:r>
         <w:rPr>
           <w:rFonts w:ascii="Calibri" w:hAnsi="Calibri" w:cs="Calibri"/>
         </w:rPr>
-        <w:t>. Python programming language</w:t>
-      </w:r>
-      <w:r>
-        <w:rPr>
-          <w:rFonts w:ascii="Calibri" w:hAnsi="Calibri" w:cs="Calibri"/>
-        </w:rPr>
-        <w:t xml:space="preserve"> is</w:t>
-      </w:r>
-      <w:r>
-        <w:rPr>
-          <w:rFonts w:ascii="Calibri" w:hAnsi="Calibri" w:cs="Calibri"/>
-        </w:rPr>
-        <w:t xml:space="preserve"> utilized for implementation. The first step is to create two programs that can compute the optimum move for White in both the opening and midgame/endgame phases of the game. The second half involves the creation of two programs that use the Alpha-Beta pruning algorithm instead of Minimax, but produce the same estimate values as in Part I. The third step necessitates the use of two programs that compute Black's move rather than White's move. Ultimately, the fourth phase demands the development of an improved static estimate function to replace the original static estimation function.</w:t>
+        <w:t>hite in both the opening and midgame/endgame phases of the game. The second half involves the creation of two programs that use the Alpha-Beta pruning algorithm instead of Minimax, but produce the same estimate values as in Part I. The third step necessitates the use of two programs that compute Black's move rather than White's move. Ultimately, the fourth phase demands the development of an improved static estimate function to replace the original static estimation function.</w:t>
       </w:r>
     </w:p>
     <w:p>
       <w:pPr>
         <w:pStyle w:val="SectionTitle"/>
+        <w:spacing w:line="240" w:lineRule="auto"/>
         <w:rPr>
           <w:rFonts w:ascii="Calibri" w:hAnsi="Calibri" w:cs="Calibri"/>
           <w:sz w:val="40"/>
@@ -183,6 +167,7 @@
     </w:p>
     <w:p>
       <w:pPr>
+        <w:spacing w:line="240" w:lineRule="auto"/>
         <w:ind w:firstLine="0"/>
         <w:jc w:val="both"/>
         <w:rPr>
@@ -226,6 +211,17 @@
     </w:p>
     <w:p>
       <w:pPr>
+        <w:spacing w:line="240" w:lineRule="auto"/>
+        <w:ind w:firstLine="0"/>
+        <w:jc w:val="both"/>
+        <w:rPr>
+          <w:rFonts w:ascii="Calibri" w:hAnsi="Calibri" w:cs="Calibri"/>
+        </w:rPr>
+      </w:pPr>
+    </w:p>
+    <w:p>
+      <w:pPr>
+        <w:spacing w:line="240" w:lineRule="auto"/>
         <w:ind w:firstLine="0"/>
         <w:jc w:val="center"/>
         <w:rPr>
@@ -253,8 +249,583 @@
       </w:r>
       <w:proofErr w:type="spellEnd"/>
     </w:p>
+    <w:tbl>
+      <w:tblPr>
+        <w:tblStyle w:val="TableGrid"/>
+        <w:tblW w:w="0" w:type="auto"/>
+        <w:tblLook w:val="04A0" w:firstRow="1" w:lastRow="0" w:firstColumn="1" w:lastColumn="0" w:noHBand="0" w:noVBand="1"/>
+      </w:tblPr>
+      <w:tblGrid>
+        <w:gridCol w:w="4675"/>
+        <w:gridCol w:w="4675"/>
+      </w:tblGrid>
+      <w:tr>
+        <w:tc>
+          <w:tcPr>
+            <w:tcW w:w="4675" w:type="dxa"/>
+          </w:tcPr>
+          <w:p>
+            <w:pPr>
+              <w:ind w:firstLine="0"/>
+              <w:jc w:val="center"/>
+              <w:rPr>
+                <w:rFonts w:ascii="Calibri" w:hAnsi="Calibri" w:cs="Calibri"/>
+                <w:b/>
+                <w:bCs/>
+              </w:rPr>
+            </w:pPr>
+            <w:r>
+              <w:rPr>
+                <w:rFonts w:ascii="Calibri" w:hAnsi="Calibri" w:cs="Calibri"/>
+                <w:b/>
+                <w:bCs/>
+              </w:rPr>
+              <w:t>Test Case 1</w:t>
+            </w:r>
+          </w:p>
+        </w:tc>
+        <w:tc>
+          <w:tcPr>
+            <w:tcW w:w="4675" w:type="dxa"/>
+          </w:tcPr>
+          <w:p>
+            <w:pPr>
+              <w:ind w:firstLine="0"/>
+              <w:jc w:val="center"/>
+              <w:rPr>
+                <w:rFonts w:ascii="Calibri" w:hAnsi="Calibri" w:cs="Calibri"/>
+                <w:b/>
+                <w:bCs/>
+                <w:sz w:val="32"/>
+                <w:szCs w:val="32"/>
+              </w:rPr>
+            </w:pPr>
+            <w:r>
+              <w:rPr>
+                <w:rFonts w:ascii="Calibri" w:hAnsi="Calibri" w:cs="Calibri"/>
+                <w:b/>
+                <w:bCs/>
+              </w:rPr>
+              <w:t>Test Case 2</w:t>
+            </w:r>
+          </w:p>
+        </w:tc>
+      </w:tr>
+      <w:tr>
+        <w:tc>
+          <w:tcPr>
+            <w:tcW w:w="4675" w:type="dxa"/>
+          </w:tcPr>
+          <w:p>
+            <w:pPr>
+              <w:spacing w:line="240" w:lineRule="auto"/>
+              <w:ind w:firstLine="0"/>
+              <w:rPr>
+                <w:rFonts w:ascii="Calibri" w:hAnsi="Calibri" w:cs="Calibri"/>
+              </w:rPr>
+            </w:pPr>
+            <w:r>
+              <w:rPr>
+                <w:rFonts w:ascii="Calibri" w:hAnsi="Calibri" w:cs="Calibri"/>
+              </w:rPr>
+              <w:t xml:space="preserve">Given </w:t>
+            </w:r>
+            <w:proofErr w:type="gramStart"/>
+            <w:r>
+              <w:rPr>
+                <w:rFonts w:ascii="Calibri" w:hAnsi="Calibri" w:cs="Calibri"/>
+              </w:rPr>
+              <w:t>Board :</w:t>
+            </w:r>
+            <w:proofErr w:type="gramEnd"/>
+            <w:r>
+              <w:rPr>
+                <w:rFonts w:ascii="Calibri" w:hAnsi="Calibri" w:cs="Calibri"/>
+              </w:rPr>
+              <w:t xml:space="preserve"> </w:t>
+            </w:r>
+            <w:proofErr w:type="spellStart"/>
+            <w:r>
+              <w:rPr>
+                <w:rFonts w:ascii="Calibri" w:hAnsi="Calibri" w:cs="Calibri"/>
+              </w:rPr>
+              <w:t>WBWBWBWBxBWxWWxxxBWBBx</w:t>
+            </w:r>
+            <w:proofErr w:type="spellEnd"/>
+          </w:p>
+          <w:p>
+            <w:pPr>
+              <w:spacing w:line="240" w:lineRule="auto"/>
+              <w:ind w:firstLine="0"/>
+              <w:rPr>
+                <w:rFonts w:ascii="Calibri" w:hAnsi="Calibri" w:cs="Calibri"/>
+              </w:rPr>
+            </w:pPr>
+            <w:r>
+              <w:rPr>
+                <w:rFonts w:ascii="Calibri" w:hAnsi="Calibri" w:cs="Calibri"/>
+              </w:rPr>
+              <w:t xml:space="preserve">Given </w:t>
+            </w:r>
+            <w:proofErr w:type="gramStart"/>
+            <w:r>
+              <w:rPr>
+                <w:rFonts w:ascii="Calibri" w:hAnsi="Calibri" w:cs="Calibri"/>
+              </w:rPr>
+              <w:t>Depth :</w:t>
+            </w:r>
+            <w:proofErr w:type="gramEnd"/>
+            <w:r>
+              <w:rPr>
+                <w:rFonts w:ascii="Calibri" w:hAnsi="Calibri" w:cs="Calibri"/>
+              </w:rPr>
+              <w:t xml:space="preserve"> 2</w:t>
+            </w:r>
+          </w:p>
+          <w:p>
+            <w:pPr>
+              <w:spacing w:line="240" w:lineRule="auto"/>
+              <w:ind w:firstLine="0"/>
+              <w:rPr>
+                <w:rFonts w:ascii="Calibri" w:hAnsi="Calibri" w:cs="Calibri"/>
+              </w:rPr>
+            </w:pPr>
+          </w:p>
+          <w:p>
+            <w:pPr>
+              <w:spacing w:line="240" w:lineRule="auto"/>
+              <w:ind w:firstLine="0"/>
+              <w:rPr>
+                <w:rFonts w:ascii="Calibri" w:hAnsi="Calibri" w:cs="Calibri"/>
+              </w:rPr>
+            </w:pPr>
+            <w:r>
+              <w:rPr>
+                <w:rFonts w:ascii="Calibri" w:hAnsi="Calibri" w:cs="Calibri"/>
+              </w:rPr>
+              <w:t xml:space="preserve">Board Position:  </w:t>
+            </w:r>
+            <w:proofErr w:type="spellStart"/>
+            <w:r>
+              <w:rPr>
+                <w:rFonts w:ascii="Calibri" w:hAnsi="Calibri" w:cs="Calibri"/>
+              </w:rPr>
+              <w:t>WBWBWBWBxBWWWWxxxBWBxx</w:t>
+            </w:r>
+            <w:proofErr w:type="spellEnd"/>
+          </w:p>
+          <w:p>
+            <w:pPr>
+              <w:spacing w:line="240" w:lineRule="auto"/>
+              <w:ind w:firstLine="0"/>
+              <w:rPr>
+                <w:rFonts w:ascii="Calibri" w:hAnsi="Calibri" w:cs="Calibri"/>
+              </w:rPr>
+            </w:pPr>
+            <w:r>
+              <w:rPr>
+                <w:rFonts w:ascii="Calibri" w:hAnsi="Calibri" w:cs="Calibri"/>
+              </w:rPr>
+              <w:t>Positions evaluated by static estimation:  282</w:t>
+            </w:r>
+          </w:p>
+          <w:p>
+            <w:pPr>
+              <w:ind w:firstLine="0"/>
+              <w:rPr>
+                <w:rFonts w:ascii="Calibri" w:hAnsi="Calibri" w:cs="Calibri"/>
+              </w:rPr>
+            </w:pPr>
+            <w:r>
+              <w:rPr>
+                <w:rFonts w:ascii="Calibri" w:hAnsi="Calibri" w:cs="Calibri"/>
+              </w:rPr>
+              <w:t>MINIMAX estimate:  1</w:t>
+            </w:r>
+            <w:r>
+              <w:rPr>
+                <w:rFonts w:ascii="Calibri" w:hAnsi="Calibri" w:cs="Calibri"/>
+              </w:rPr>
+              <w:t xml:space="preserve"> </w:t>
+            </w:r>
+          </w:p>
+        </w:tc>
+        <w:tc>
+          <w:tcPr>
+            <w:tcW w:w="4675" w:type="dxa"/>
+          </w:tcPr>
+          <w:p>
+            <w:pPr>
+              <w:spacing w:line="240" w:lineRule="auto"/>
+              <w:ind w:firstLine="0"/>
+              <w:rPr>
+                <w:rFonts w:ascii="Calibri" w:hAnsi="Calibri" w:cs="Calibri"/>
+              </w:rPr>
+            </w:pPr>
+            <w:r>
+              <w:rPr>
+                <w:rFonts w:ascii="Calibri" w:hAnsi="Calibri" w:cs="Calibri"/>
+              </w:rPr>
+              <w:t xml:space="preserve">Given </w:t>
+            </w:r>
+            <w:proofErr w:type="gramStart"/>
+            <w:r>
+              <w:rPr>
+                <w:rFonts w:ascii="Calibri" w:hAnsi="Calibri" w:cs="Calibri"/>
+              </w:rPr>
+              <w:t>Board :</w:t>
+            </w:r>
+            <w:proofErr w:type="gramEnd"/>
+            <w:r>
+              <w:rPr>
+                <w:rFonts w:ascii="Calibri" w:hAnsi="Calibri" w:cs="Calibri"/>
+              </w:rPr>
+              <w:t xml:space="preserve"> </w:t>
+            </w:r>
+            <w:proofErr w:type="spellStart"/>
+            <w:r>
+              <w:rPr>
+                <w:rFonts w:ascii="Calibri" w:hAnsi="Calibri" w:cs="Calibri"/>
+              </w:rPr>
+              <w:t>WBWxWBWxxBBXWWxxBBWBWB</w:t>
+            </w:r>
+            <w:proofErr w:type="spellEnd"/>
+          </w:p>
+          <w:p>
+            <w:pPr>
+              <w:spacing w:line="240" w:lineRule="auto"/>
+              <w:ind w:firstLine="0"/>
+              <w:rPr>
+                <w:rFonts w:ascii="Calibri" w:hAnsi="Calibri" w:cs="Calibri"/>
+              </w:rPr>
+            </w:pPr>
+            <w:r>
+              <w:rPr>
+                <w:rFonts w:ascii="Calibri" w:hAnsi="Calibri" w:cs="Calibri"/>
+              </w:rPr>
+              <w:t xml:space="preserve">Given </w:t>
+            </w:r>
+            <w:proofErr w:type="gramStart"/>
+            <w:r>
+              <w:rPr>
+                <w:rFonts w:ascii="Calibri" w:hAnsi="Calibri" w:cs="Calibri"/>
+              </w:rPr>
+              <w:t>Depth :</w:t>
+            </w:r>
+            <w:proofErr w:type="gramEnd"/>
+            <w:r>
+              <w:rPr>
+                <w:rFonts w:ascii="Calibri" w:hAnsi="Calibri" w:cs="Calibri"/>
+              </w:rPr>
+              <w:t xml:space="preserve"> 2</w:t>
+            </w:r>
+          </w:p>
+          <w:p>
+            <w:pPr>
+              <w:spacing w:line="240" w:lineRule="auto"/>
+              <w:ind w:firstLine="0"/>
+              <w:rPr>
+                <w:rFonts w:ascii="Calibri" w:hAnsi="Calibri" w:cs="Calibri"/>
+              </w:rPr>
+            </w:pPr>
+          </w:p>
+          <w:p>
+            <w:pPr>
+              <w:spacing w:line="240" w:lineRule="auto"/>
+              <w:ind w:firstLine="0"/>
+              <w:rPr>
+                <w:rFonts w:ascii="Calibri" w:hAnsi="Calibri" w:cs="Calibri"/>
+              </w:rPr>
+            </w:pPr>
+            <w:r>
+              <w:rPr>
+                <w:rFonts w:ascii="Calibri" w:hAnsi="Calibri" w:cs="Calibri"/>
+              </w:rPr>
+              <w:t xml:space="preserve">Board Position:  </w:t>
+            </w:r>
+            <w:proofErr w:type="spellStart"/>
+            <w:r>
+              <w:rPr>
+                <w:rFonts w:ascii="Calibri" w:hAnsi="Calibri" w:cs="Calibri"/>
+              </w:rPr>
+              <w:t>WxWWWBWxxBBXWWxxBBWBWB</w:t>
+            </w:r>
+            <w:proofErr w:type="spellEnd"/>
+          </w:p>
+          <w:p>
+            <w:pPr>
+              <w:spacing w:line="240" w:lineRule="auto"/>
+              <w:ind w:firstLine="0"/>
+              <w:rPr>
+                <w:rFonts w:ascii="Calibri" w:hAnsi="Calibri" w:cs="Calibri"/>
+              </w:rPr>
+            </w:pPr>
+            <w:r>
+              <w:rPr>
+                <w:rFonts w:ascii="Calibri" w:hAnsi="Calibri" w:cs="Calibri"/>
+              </w:rPr>
+              <w:t>Positions evaluated by static estimation:  68</w:t>
+            </w:r>
+          </w:p>
+          <w:p>
+            <w:pPr>
+              <w:ind w:firstLine="0"/>
+              <w:rPr>
+                <w:rFonts w:ascii="Calibri" w:hAnsi="Calibri" w:cs="Calibri"/>
+              </w:rPr>
+            </w:pPr>
+            <w:r>
+              <w:rPr>
+                <w:rFonts w:ascii="Calibri" w:hAnsi="Calibri" w:cs="Calibri"/>
+              </w:rPr>
+              <w:t>MINIMAX estimate:  1</w:t>
+            </w:r>
+          </w:p>
+        </w:tc>
+      </w:tr>
+      <w:tr>
+        <w:tc>
+          <w:tcPr>
+            <w:tcW w:w="4675" w:type="dxa"/>
+          </w:tcPr>
+          <w:p>
+            <w:pPr>
+              <w:ind w:firstLine="0"/>
+              <w:jc w:val="center"/>
+              <w:rPr>
+                <w:rFonts w:ascii="Calibri" w:hAnsi="Calibri" w:cs="Calibri"/>
+                <w:sz w:val="32"/>
+                <w:szCs w:val="32"/>
+              </w:rPr>
+            </w:pPr>
+            <w:r>
+              <w:rPr>
+                <w:rFonts w:ascii="Calibri" w:hAnsi="Calibri" w:cs="Calibri"/>
+                <w:noProof/>
+              </w:rPr>
+              <w:drawing>
+                <wp:inline distT="0" distB="0" distL="0" distR="0" wp14:anchorId="4D804696" wp14:editId="568D1C94">
+                  <wp:extent cx="1609725" cy="2239988"/>
+                  <wp:effectExtent l="0" t="0" r="0" b="8255"/>
+                  <wp:docPr id="523421643" name="Picture 1"/>
+                  <wp:cNvGraphicFramePr>
+                    <a:graphicFrameLocks xmlns:a="http://schemas.openxmlformats.org/drawingml/2006/main" noChangeAspect="1"/>
+                  </wp:cNvGraphicFramePr>
+                  <a:graphic xmlns:a="http://schemas.openxmlformats.org/drawingml/2006/main">
+                    <a:graphicData uri="http://schemas.openxmlformats.org/drawingml/2006/picture">
+                      <pic:pic xmlns:pic="http://schemas.openxmlformats.org/drawingml/2006/picture">
+                        <pic:nvPicPr>
+                          <pic:cNvPr id="523421643" name=""/>
+                          <pic:cNvPicPr/>
+                        </pic:nvPicPr>
+                        <pic:blipFill>
+                          <a:blip r:embed="rId9"/>
+                          <a:stretch>
+                            <a:fillRect/>
+                          </a:stretch>
+                        </pic:blipFill>
+                        <pic:spPr>
+                          <a:xfrm>
+                            <a:off x="0" y="0"/>
+                            <a:ext cx="1611516" cy="2242480"/>
+                          </a:xfrm>
+                          <a:prstGeom prst="rect">
+                            <a:avLst/>
+                          </a:prstGeom>
+                        </pic:spPr>
+                      </pic:pic>
+                    </a:graphicData>
+                  </a:graphic>
+                </wp:inline>
+              </w:drawing>
+            </w:r>
+          </w:p>
+        </w:tc>
+        <w:tc>
+          <w:tcPr>
+            <w:tcW w:w="4675" w:type="dxa"/>
+          </w:tcPr>
+          <w:p>
+            <w:pPr>
+              <w:ind w:firstLine="0"/>
+              <w:jc w:val="center"/>
+              <w:rPr>
+                <w:rFonts w:ascii="Calibri" w:hAnsi="Calibri" w:cs="Calibri"/>
+                <w:sz w:val="32"/>
+                <w:szCs w:val="32"/>
+              </w:rPr>
+            </w:pPr>
+            <w:r>
+              <w:rPr>
+                <w:rFonts w:ascii="Calibri" w:hAnsi="Calibri" w:cs="Calibri"/>
+                <w:noProof/>
+                <w:sz w:val="32"/>
+                <w:szCs w:val="32"/>
+              </w:rPr>
+              <w:drawing>
+                <wp:inline distT="0" distB="0" distL="0" distR="0" wp14:anchorId="5B7E8CCC" wp14:editId="6ECCB6CD">
+                  <wp:extent cx="1592580" cy="2250385"/>
+                  <wp:effectExtent l="0" t="0" r="7620" b="0"/>
+                  <wp:docPr id="1476039697" name="Picture 1"/>
+                  <wp:cNvGraphicFramePr>
+                    <a:graphicFrameLocks xmlns:a="http://schemas.openxmlformats.org/drawingml/2006/main" noChangeAspect="1"/>
+                  </wp:cNvGraphicFramePr>
+                  <a:graphic xmlns:a="http://schemas.openxmlformats.org/drawingml/2006/main">
+                    <a:graphicData uri="http://schemas.openxmlformats.org/drawingml/2006/picture">
+                      <pic:pic xmlns:pic="http://schemas.openxmlformats.org/drawingml/2006/picture">
+                        <pic:nvPicPr>
+                          <pic:cNvPr id="1476039697" name=""/>
+                          <pic:cNvPicPr/>
+                        </pic:nvPicPr>
+                        <pic:blipFill>
+                          <a:blip r:embed="rId10"/>
+                          <a:stretch>
+                            <a:fillRect/>
+                          </a:stretch>
+                        </pic:blipFill>
+                        <pic:spPr>
+                          <a:xfrm>
+                            <a:off x="0" y="0"/>
+                            <a:ext cx="1596586" cy="2256045"/>
+                          </a:xfrm>
+                          <a:prstGeom prst="rect">
+                            <a:avLst/>
+                          </a:prstGeom>
+                        </pic:spPr>
+                      </pic:pic>
+                    </a:graphicData>
+                  </a:graphic>
+                </wp:inline>
+              </w:drawing>
+            </w:r>
+          </w:p>
+        </w:tc>
+      </w:tr>
+      <w:tr>
+        <w:trPr>
+          <w:trHeight w:val="3653"/>
+        </w:trPr>
+        <w:tc>
+          <w:tcPr>
+            <w:tcW w:w="4675" w:type="dxa"/>
+          </w:tcPr>
+          <w:p>
+            <w:pPr>
+              <w:ind w:firstLine="0"/>
+              <w:jc w:val="center"/>
+              <w:rPr>
+                <w:rFonts w:ascii="Calibri" w:hAnsi="Calibri" w:cs="Calibri"/>
+                <w:sz w:val="32"/>
+                <w:szCs w:val="32"/>
+              </w:rPr>
+            </w:pPr>
+            <w:r>
+              <w:rPr>
+                <w:rFonts w:ascii="Calibri" w:hAnsi="Calibri" w:cs="Calibri"/>
+                <w:noProof/>
+              </w:rPr>
+              <w:drawing>
+                <wp:inline distT="0" distB="0" distL="0" distR="0" wp14:anchorId="0D257AEC" wp14:editId="74554959">
+                  <wp:extent cx="1647825" cy="2291095"/>
+                  <wp:effectExtent l="0" t="0" r="0" b="0"/>
+                  <wp:docPr id="1680863687" name="Picture 1"/>
+                  <wp:cNvGraphicFramePr>
+                    <a:graphicFrameLocks xmlns:a="http://schemas.openxmlformats.org/drawingml/2006/main" noChangeAspect="1"/>
+                  </wp:cNvGraphicFramePr>
+                  <a:graphic xmlns:a="http://schemas.openxmlformats.org/drawingml/2006/main">
+                    <a:graphicData uri="http://schemas.openxmlformats.org/drawingml/2006/picture">
+                      <pic:pic xmlns:pic="http://schemas.openxmlformats.org/drawingml/2006/picture">
+                        <pic:nvPicPr>
+                          <pic:cNvPr id="1680863687" name=""/>
+                          <pic:cNvPicPr/>
+                        </pic:nvPicPr>
+                        <pic:blipFill>
+                          <a:blip r:embed="rId11"/>
+                          <a:stretch>
+                            <a:fillRect/>
+                          </a:stretch>
+                        </pic:blipFill>
+                        <pic:spPr>
+                          <a:xfrm>
+                            <a:off x="0" y="0"/>
+                            <a:ext cx="1651881" cy="2296735"/>
+                          </a:xfrm>
+                          <a:prstGeom prst="rect">
+                            <a:avLst/>
+                          </a:prstGeom>
+                        </pic:spPr>
+                      </pic:pic>
+                    </a:graphicData>
+                  </a:graphic>
+                </wp:inline>
+              </w:drawing>
+            </w:r>
+          </w:p>
+        </w:tc>
+        <w:tc>
+          <w:tcPr>
+            <w:tcW w:w="4675" w:type="dxa"/>
+          </w:tcPr>
+          <w:p>
+            <w:pPr>
+              <w:ind w:firstLine="0"/>
+              <w:jc w:val="center"/>
+              <w:rPr>
+                <w:rFonts w:ascii="Calibri" w:hAnsi="Calibri" w:cs="Calibri"/>
+                <w:sz w:val="32"/>
+                <w:szCs w:val="32"/>
+              </w:rPr>
+            </w:pPr>
+            <w:r>
+              <w:rPr>
+                <w:rFonts w:ascii="Calibri" w:hAnsi="Calibri" w:cs="Calibri"/>
+                <w:noProof/>
+                <w:sz w:val="32"/>
+                <w:szCs w:val="32"/>
+              </w:rPr>
+              <w:drawing>
+                <wp:inline distT="0" distB="0" distL="0" distR="0" wp14:anchorId="0F22202A" wp14:editId="65D4A1F8">
+                  <wp:extent cx="1666875" cy="2347588"/>
+                  <wp:effectExtent l="0" t="0" r="0" b="0"/>
+                  <wp:docPr id="269928816" name="Picture 1"/>
+                  <wp:cNvGraphicFramePr>
+                    <a:graphicFrameLocks xmlns:a="http://schemas.openxmlformats.org/drawingml/2006/main" noChangeAspect="1"/>
+                  </wp:cNvGraphicFramePr>
+                  <a:graphic xmlns:a="http://schemas.openxmlformats.org/drawingml/2006/main">
+                    <a:graphicData uri="http://schemas.openxmlformats.org/drawingml/2006/picture">
+                      <pic:pic xmlns:pic="http://schemas.openxmlformats.org/drawingml/2006/picture">
+                        <pic:nvPicPr>
+                          <pic:cNvPr id="269928816" name=""/>
+                          <pic:cNvPicPr/>
+                        </pic:nvPicPr>
+                        <pic:blipFill>
+                          <a:blip r:embed="rId12"/>
+                          <a:stretch>
+                            <a:fillRect/>
+                          </a:stretch>
+                        </pic:blipFill>
+                        <pic:spPr>
+                          <a:xfrm>
+                            <a:off x="0" y="0"/>
+                            <a:ext cx="1670362" cy="2352498"/>
+                          </a:xfrm>
+                          <a:prstGeom prst="rect">
+                            <a:avLst/>
+                          </a:prstGeom>
+                        </pic:spPr>
+                      </pic:pic>
+                    </a:graphicData>
+                  </a:graphic>
+                </wp:inline>
+              </w:drawing>
+            </w:r>
+          </w:p>
+        </w:tc>
+      </w:tr>
+    </w:tbl>
     <w:p>
       <w:pPr>
+        <w:spacing w:line="240" w:lineRule="auto"/>
         <w:ind w:firstLine="0"/>
         <w:jc w:val="center"/>
         <w:rPr>
@@ -263,12 +834,25 @@
           <w:szCs w:val="32"/>
         </w:rPr>
       </w:pPr>
-      <w:r>
+    </w:p>
+    <w:p>
+      <w:pPr>
+        <w:spacing w:line="240" w:lineRule="auto"/>
+        <w:ind w:firstLine="0"/>
+        <w:jc w:val="center"/>
         <w:rPr>
           <w:rFonts w:ascii="Calibri" w:hAnsi="Calibri" w:cs="Calibri"/>
           <w:sz w:val="32"/>
           <w:szCs w:val="32"/>
         </w:rPr>
+      </w:pPr>
+      <w:r>
+        <w:rPr>
+          <w:rFonts w:ascii="Calibri" w:hAnsi="Calibri" w:cs="Calibri"/>
+          <w:sz w:val="32"/>
+          <w:szCs w:val="32"/>
+        </w:rPr>
+        <w:lastRenderedPageBreak/>
         <w:t xml:space="preserve">Program 2: </w:t>
       </w:r>
       <w:proofErr w:type="spellStart"/>
@@ -282,9 +866,603 @@
       </w:r>
       <w:proofErr w:type="spellEnd"/>
     </w:p>
+    <w:tbl>
+      <w:tblPr>
+        <w:tblStyle w:val="TableGrid"/>
+        <w:tblW w:w="0" w:type="auto"/>
+        <w:tblLook w:val="04A0" w:firstRow="1" w:lastRow="0" w:firstColumn="1" w:lastColumn="0" w:noHBand="0" w:noVBand="1"/>
+      </w:tblPr>
+      <w:tblGrid>
+        <w:gridCol w:w="4675"/>
+        <w:gridCol w:w="4675"/>
+      </w:tblGrid>
+      <w:tr>
+        <w:tc>
+          <w:tcPr>
+            <w:tcW w:w="4675" w:type="dxa"/>
+          </w:tcPr>
+          <w:p>
+            <w:pPr>
+              <w:ind w:firstLine="0"/>
+              <w:jc w:val="center"/>
+              <w:rPr>
+                <w:rFonts w:ascii="Calibri" w:hAnsi="Calibri" w:cs="Calibri"/>
+              </w:rPr>
+            </w:pPr>
+            <w:r>
+              <w:rPr>
+                <w:rFonts w:ascii="Calibri" w:hAnsi="Calibri" w:cs="Calibri"/>
+                <w:b/>
+                <w:bCs/>
+              </w:rPr>
+              <w:t>Test Case 1</w:t>
+            </w:r>
+          </w:p>
+        </w:tc>
+        <w:tc>
+          <w:tcPr>
+            <w:tcW w:w="4675" w:type="dxa"/>
+          </w:tcPr>
+          <w:p>
+            <w:pPr>
+              <w:ind w:firstLine="0"/>
+              <w:jc w:val="center"/>
+              <w:rPr>
+                <w:rFonts w:ascii="Calibri" w:hAnsi="Calibri" w:cs="Calibri"/>
+                <w:sz w:val="32"/>
+                <w:szCs w:val="32"/>
+              </w:rPr>
+            </w:pPr>
+            <w:r>
+              <w:rPr>
+                <w:rFonts w:ascii="Calibri" w:hAnsi="Calibri" w:cs="Calibri"/>
+                <w:b/>
+                <w:bCs/>
+              </w:rPr>
+              <w:t>Test Case 2</w:t>
+            </w:r>
+          </w:p>
+        </w:tc>
+      </w:tr>
+      <w:tr>
+        <w:tc>
+          <w:tcPr>
+            <w:tcW w:w="4675" w:type="dxa"/>
+          </w:tcPr>
+          <w:p>
+            <w:pPr>
+              <w:spacing w:line="240" w:lineRule="auto"/>
+              <w:ind w:firstLine="0"/>
+              <w:rPr>
+                <w:rFonts w:ascii="Calibri" w:hAnsi="Calibri" w:cs="Calibri"/>
+              </w:rPr>
+            </w:pPr>
+            <w:r>
+              <w:rPr>
+                <w:rFonts w:ascii="Calibri" w:hAnsi="Calibri" w:cs="Calibri"/>
+              </w:rPr>
+              <w:t xml:space="preserve">Given </w:t>
+            </w:r>
+            <w:proofErr w:type="gramStart"/>
+            <w:r>
+              <w:rPr>
+                <w:rFonts w:ascii="Calibri" w:hAnsi="Calibri" w:cs="Calibri"/>
+              </w:rPr>
+              <w:t>Board :</w:t>
+            </w:r>
+            <w:proofErr w:type="gramEnd"/>
+            <w:r>
+              <w:rPr>
+                <w:rFonts w:ascii="Calibri" w:hAnsi="Calibri" w:cs="Calibri"/>
+              </w:rPr>
+              <w:t xml:space="preserve"> </w:t>
+            </w:r>
+            <w:proofErr w:type="spellStart"/>
+            <w:r>
+              <w:rPr>
+                <w:rFonts w:ascii="Calibri" w:hAnsi="Calibri" w:cs="Calibri"/>
+              </w:rPr>
+              <w:t>WBWBWBWBxBWxWWxxxBWBBx</w:t>
+            </w:r>
+            <w:proofErr w:type="spellEnd"/>
+          </w:p>
+          <w:p>
+            <w:pPr>
+              <w:spacing w:line="240" w:lineRule="auto"/>
+              <w:ind w:firstLine="0"/>
+              <w:rPr>
+                <w:rFonts w:ascii="Calibri" w:hAnsi="Calibri" w:cs="Calibri"/>
+              </w:rPr>
+            </w:pPr>
+            <w:r>
+              <w:rPr>
+                <w:rFonts w:ascii="Calibri" w:hAnsi="Calibri" w:cs="Calibri"/>
+              </w:rPr>
+              <w:t xml:space="preserve">Given </w:t>
+            </w:r>
+            <w:proofErr w:type="gramStart"/>
+            <w:r>
+              <w:rPr>
+                <w:rFonts w:ascii="Calibri" w:hAnsi="Calibri" w:cs="Calibri"/>
+              </w:rPr>
+              <w:t>Depth :</w:t>
+            </w:r>
+            <w:proofErr w:type="gramEnd"/>
+            <w:r>
+              <w:rPr>
+                <w:rFonts w:ascii="Calibri" w:hAnsi="Calibri" w:cs="Calibri"/>
+              </w:rPr>
+              <w:t xml:space="preserve"> 2</w:t>
+            </w:r>
+          </w:p>
+          <w:p>
+            <w:pPr>
+              <w:spacing w:line="240" w:lineRule="auto"/>
+              <w:ind w:firstLine="0"/>
+              <w:rPr>
+                <w:rFonts w:ascii="Calibri" w:hAnsi="Calibri" w:cs="Calibri"/>
+              </w:rPr>
+            </w:pPr>
+          </w:p>
+          <w:p>
+            <w:pPr>
+              <w:spacing w:line="240" w:lineRule="auto"/>
+              <w:ind w:firstLine="0"/>
+              <w:rPr>
+                <w:rFonts w:ascii="Calibri" w:hAnsi="Calibri" w:cs="Calibri"/>
+              </w:rPr>
+            </w:pPr>
+            <w:r>
+              <w:rPr>
+                <w:rFonts w:ascii="Calibri" w:hAnsi="Calibri" w:cs="Calibri"/>
+              </w:rPr>
+              <w:t xml:space="preserve">Board Position:  </w:t>
+            </w:r>
+            <w:proofErr w:type="spellStart"/>
+            <w:r>
+              <w:rPr>
+                <w:rFonts w:ascii="Calibri" w:hAnsi="Calibri" w:cs="Calibri"/>
+              </w:rPr>
+              <w:t>WBWxWBWBxBWxWWxxxBxBBW</w:t>
+            </w:r>
+            <w:proofErr w:type="spellEnd"/>
+          </w:p>
+          <w:p>
+            <w:pPr>
+              <w:spacing w:line="240" w:lineRule="auto"/>
+              <w:ind w:firstLine="0"/>
+              <w:rPr>
+                <w:rFonts w:ascii="Calibri" w:hAnsi="Calibri" w:cs="Calibri"/>
+              </w:rPr>
+            </w:pPr>
+            <w:r>
+              <w:rPr>
+                <w:rFonts w:ascii="Calibri" w:hAnsi="Calibri" w:cs="Calibri"/>
+              </w:rPr>
+              <w:t>Positions evaluated by static estimation:  181</w:t>
+            </w:r>
+          </w:p>
+          <w:p>
+            <w:pPr>
+              <w:ind w:firstLine="0"/>
+              <w:rPr>
+                <w:rFonts w:ascii="Calibri" w:hAnsi="Calibri" w:cs="Calibri"/>
+                <w:sz w:val="32"/>
+                <w:szCs w:val="32"/>
+              </w:rPr>
+            </w:pPr>
+            <w:r>
+              <w:rPr>
+                <w:rFonts w:ascii="Calibri" w:hAnsi="Calibri" w:cs="Calibri"/>
+              </w:rPr>
+              <w:t>MINIMAX estimate:  992</w:t>
+            </w:r>
+          </w:p>
+        </w:tc>
+        <w:tc>
+          <w:tcPr>
+            <w:tcW w:w="4675" w:type="dxa"/>
+          </w:tcPr>
+          <w:p>
+            <w:pPr>
+              <w:spacing w:line="240" w:lineRule="auto"/>
+              <w:ind w:firstLine="0"/>
+              <w:rPr>
+                <w:rFonts w:ascii="Calibri" w:hAnsi="Calibri" w:cs="Calibri"/>
+              </w:rPr>
+            </w:pPr>
+            <w:r>
+              <w:rPr>
+                <w:rFonts w:ascii="Calibri" w:hAnsi="Calibri" w:cs="Calibri"/>
+              </w:rPr>
+              <w:t xml:space="preserve">Given </w:t>
+            </w:r>
+            <w:proofErr w:type="gramStart"/>
+            <w:r>
+              <w:rPr>
+                <w:rFonts w:ascii="Calibri" w:hAnsi="Calibri" w:cs="Calibri"/>
+              </w:rPr>
+              <w:t>Board :</w:t>
+            </w:r>
+            <w:proofErr w:type="gramEnd"/>
+            <w:r>
+              <w:rPr>
+                <w:rFonts w:ascii="Calibri" w:hAnsi="Calibri" w:cs="Calibri"/>
+              </w:rPr>
+              <w:t xml:space="preserve"> </w:t>
+            </w:r>
+            <w:proofErr w:type="spellStart"/>
+            <w:r>
+              <w:rPr>
+                <w:rFonts w:ascii="Calibri" w:hAnsi="Calibri" w:cs="Calibri"/>
+              </w:rPr>
+              <w:t>WBWxWBWxxBBXWWxxBBWBWB</w:t>
+            </w:r>
+            <w:proofErr w:type="spellEnd"/>
+          </w:p>
+          <w:p>
+            <w:pPr>
+              <w:spacing w:line="240" w:lineRule="auto"/>
+              <w:ind w:firstLine="0"/>
+              <w:rPr>
+                <w:rFonts w:ascii="Calibri" w:hAnsi="Calibri" w:cs="Calibri"/>
+              </w:rPr>
+            </w:pPr>
+            <w:r>
+              <w:rPr>
+                <w:rFonts w:ascii="Calibri" w:hAnsi="Calibri" w:cs="Calibri"/>
+              </w:rPr>
+              <w:t xml:space="preserve">Given </w:t>
+            </w:r>
+            <w:proofErr w:type="gramStart"/>
+            <w:r>
+              <w:rPr>
+                <w:rFonts w:ascii="Calibri" w:hAnsi="Calibri" w:cs="Calibri"/>
+              </w:rPr>
+              <w:t>Depth :</w:t>
+            </w:r>
+            <w:proofErr w:type="gramEnd"/>
+            <w:r>
+              <w:rPr>
+                <w:rFonts w:ascii="Calibri" w:hAnsi="Calibri" w:cs="Calibri"/>
+              </w:rPr>
+              <w:t xml:space="preserve"> 2</w:t>
+            </w:r>
+          </w:p>
+          <w:p>
+            <w:pPr>
+              <w:spacing w:line="240" w:lineRule="auto"/>
+              <w:ind w:firstLine="0"/>
+              <w:rPr>
+                <w:rFonts w:ascii="Calibri" w:hAnsi="Calibri" w:cs="Calibri"/>
+              </w:rPr>
+            </w:pPr>
+          </w:p>
+          <w:p>
+            <w:pPr>
+              <w:spacing w:line="240" w:lineRule="auto"/>
+              <w:ind w:firstLine="0"/>
+              <w:rPr>
+                <w:rFonts w:ascii="Calibri" w:hAnsi="Calibri" w:cs="Calibri"/>
+              </w:rPr>
+            </w:pPr>
+            <w:r>
+              <w:rPr>
+                <w:rFonts w:ascii="Calibri" w:hAnsi="Calibri" w:cs="Calibri"/>
+              </w:rPr>
+              <w:t xml:space="preserve">Board Position:  </w:t>
+            </w:r>
+            <w:proofErr w:type="spellStart"/>
+            <w:r>
+              <w:rPr>
+                <w:rFonts w:ascii="Calibri" w:hAnsi="Calibri" w:cs="Calibri"/>
+              </w:rPr>
+              <w:t>WBWWxxWxxBBXWWxxBBWBWB</w:t>
+            </w:r>
+            <w:proofErr w:type="spellEnd"/>
+          </w:p>
+          <w:p>
+            <w:pPr>
+              <w:spacing w:line="240" w:lineRule="auto"/>
+              <w:ind w:firstLine="0"/>
+              <w:rPr>
+                <w:rFonts w:ascii="Calibri" w:hAnsi="Calibri" w:cs="Calibri"/>
+              </w:rPr>
+            </w:pPr>
+            <w:r>
+              <w:rPr>
+                <w:rFonts w:ascii="Calibri" w:hAnsi="Calibri" w:cs="Calibri"/>
+              </w:rPr>
+              <w:t>Positions evaluated by static estimation:  121</w:t>
+            </w:r>
+          </w:p>
+          <w:p>
+            <w:pPr>
+              <w:ind w:firstLine="0"/>
+              <w:rPr>
+                <w:rFonts w:ascii="Calibri" w:hAnsi="Calibri" w:cs="Calibri"/>
+              </w:rPr>
+            </w:pPr>
+            <w:r>
+              <w:rPr>
+                <w:rFonts w:ascii="Calibri" w:hAnsi="Calibri" w:cs="Calibri"/>
+              </w:rPr>
+              <w:t>MINIMAX estimate:  992</w:t>
+            </w:r>
+          </w:p>
+        </w:tc>
+      </w:tr>
+      <w:tr>
+        <w:tc>
+          <w:tcPr>
+            <w:tcW w:w="4675" w:type="dxa"/>
+          </w:tcPr>
+          <w:p>
+            <w:pPr>
+              <w:ind w:firstLine="0"/>
+              <w:jc w:val="center"/>
+              <w:rPr>
+                <w:rFonts w:ascii="Calibri" w:hAnsi="Calibri" w:cs="Calibri"/>
+                <w:sz w:val="32"/>
+                <w:szCs w:val="32"/>
+              </w:rPr>
+            </w:pPr>
+            <w:r>
+              <w:rPr>
+                <w:rFonts w:ascii="Calibri" w:hAnsi="Calibri" w:cs="Calibri"/>
+                <w:noProof/>
+              </w:rPr>
+              <w:drawing>
+                <wp:inline distT="0" distB="0" distL="0" distR="0" wp14:anchorId="79865135" wp14:editId="6C12C9D2">
+                  <wp:extent cx="1558290" cy="2171659"/>
+                  <wp:effectExtent l="0" t="0" r="3810" b="635"/>
+                  <wp:docPr id="368231791" name="Picture 1"/>
+                  <wp:cNvGraphicFramePr>
+                    <a:graphicFrameLocks xmlns:a="http://schemas.openxmlformats.org/drawingml/2006/main" noChangeAspect="1"/>
+                  </wp:cNvGraphicFramePr>
+                  <a:graphic xmlns:a="http://schemas.openxmlformats.org/drawingml/2006/main">
+                    <a:graphicData uri="http://schemas.openxmlformats.org/drawingml/2006/picture">
+                      <pic:pic xmlns:pic="http://schemas.openxmlformats.org/drawingml/2006/picture">
+                        <pic:nvPicPr>
+                          <pic:cNvPr id="368231791" name=""/>
+                          <pic:cNvPicPr/>
+                        </pic:nvPicPr>
+                        <pic:blipFill>
+                          <a:blip r:embed="rId13"/>
+                          <a:stretch>
+                            <a:fillRect/>
+                          </a:stretch>
+                        </pic:blipFill>
+                        <pic:spPr>
+                          <a:xfrm>
+                            <a:off x="0" y="0"/>
+                            <a:ext cx="1563298" cy="2178639"/>
+                          </a:xfrm>
+                          <a:prstGeom prst="rect">
+                            <a:avLst/>
+                          </a:prstGeom>
+                        </pic:spPr>
+                      </pic:pic>
+                    </a:graphicData>
+                  </a:graphic>
+                </wp:inline>
+              </w:drawing>
+            </w:r>
+          </w:p>
+        </w:tc>
+        <w:tc>
+          <w:tcPr>
+            <w:tcW w:w="4675" w:type="dxa"/>
+          </w:tcPr>
+          <w:p>
+            <w:pPr>
+              <w:ind w:firstLine="0"/>
+              <w:jc w:val="center"/>
+              <w:rPr>
+                <w:rFonts w:ascii="Calibri" w:hAnsi="Calibri" w:cs="Calibri"/>
+                <w:sz w:val="32"/>
+                <w:szCs w:val="32"/>
+              </w:rPr>
+            </w:pPr>
+            <w:r>
+              <w:rPr>
+                <w:rFonts w:ascii="Calibri" w:hAnsi="Calibri" w:cs="Calibri"/>
+                <w:noProof/>
+                <w:sz w:val="32"/>
+                <w:szCs w:val="32"/>
+              </w:rPr>
+              <w:drawing>
+                <wp:inline distT="0" distB="0" distL="0" distR="0" wp14:anchorId="22D90913" wp14:editId="662A8FDE">
+                  <wp:extent cx="1533525" cy="2156777"/>
+                  <wp:effectExtent l="0" t="0" r="0" b="0"/>
+                  <wp:docPr id="189362965" name="Picture 1"/>
+                  <wp:cNvGraphicFramePr>
+                    <a:graphicFrameLocks xmlns:a="http://schemas.openxmlformats.org/drawingml/2006/main" noChangeAspect="1"/>
+                  </wp:cNvGraphicFramePr>
+                  <a:graphic xmlns:a="http://schemas.openxmlformats.org/drawingml/2006/main">
+                    <a:graphicData uri="http://schemas.openxmlformats.org/drawingml/2006/picture">
+                      <pic:pic xmlns:pic="http://schemas.openxmlformats.org/drawingml/2006/picture">
+                        <pic:nvPicPr>
+                          <pic:cNvPr id="189362965" name=""/>
+                          <pic:cNvPicPr/>
+                        </pic:nvPicPr>
+                        <pic:blipFill>
+                          <a:blip r:embed="rId14"/>
+                          <a:stretch>
+                            <a:fillRect/>
+                          </a:stretch>
+                        </pic:blipFill>
+                        <pic:spPr>
+                          <a:xfrm>
+                            <a:off x="0" y="0"/>
+                            <a:ext cx="1535570" cy="2159652"/>
+                          </a:xfrm>
+                          <a:prstGeom prst="rect">
+                            <a:avLst/>
+                          </a:prstGeom>
+                        </pic:spPr>
+                      </pic:pic>
+                    </a:graphicData>
+                  </a:graphic>
+                </wp:inline>
+              </w:drawing>
+            </w:r>
+          </w:p>
+        </w:tc>
+      </w:tr>
+      <w:tr>
+        <w:tc>
+          <w:tcPr>
+            <w:tcW w:w="4675" w:type="dxa"/>
+          </w:tcPr>
+          <w:p>
+            <w:pPr>
+              <w:ind w:firstLine="0"/>
+              <w:jc w:val="center"/>
+              <w:rPr>
+                <w:rFonts w:ascii="Calibri" w:hAnsi="Calibri" w:cs="Calibri"/>
+                <w:sz w:val="32"/>
+                <w:szCs w:val="32"/>
+              </w:rPr>
+            </w:pPr>
+            <w:r>
+              <w:rPr>
+                <w:rFonts w:ascii="Calibri" w:hAnsi="Calibri" w:cs="Calibri"/>
+                <w:noProof/>
+              </w:rPr>
+              <w:drawing>
+                <wp:inline distT="0" distB="0" distL="0" distR="0" wp14:anchorId="7137D30D" wp14:editId="4F3F4416">
+                  <wp:extent cx="1619250" cy="2189763"/>
+                  <wp:effectExtent l="0" t="0" r="0" b="1270"/>
+                  <wp:docPr id="1171936352" name="Picture 1"/>
+                  <wp:cNvGraphicFramePr>
+                    <a:graphicFrameLocks xmlns:a="http://schemas.openxmlformats.org/drawingml/2006/main" noChangeAspect="1"/>
+                  </wp:cNvGraphicFramePr>
+                  <a:graphic xmlns:a="http://schemas.openxmlformats.org/drawingml/2006/main">
+                    <a:graphicData uri="http://schemas.openxmlformats.org/drawingml/2006/picture">
+                      <pic:pic xmlns:pic="http://schemas.openxmlformats.org/drawingml/2006/picture">
+                        <pic:nvPicPr>
+                          <pic:cNvPr id="1171936352" name=""/>
+                          <pic:cNvPicPr/>
+                        </pic:nvPicPr>
+                        <pic:blipFill>
+                          <a:blip r:embed="rId15"/>
+                          <a:stretch>
+                            <a:fillRect/>
+                          </a:stretch>
+                        </pic:blipFill>
+                        <pic:spPr>
+                          <a:xfrm>
+                            <a:off x="0" y="0"/>
+                            <a:ext cx="1620643" cy="2191646"/>
+                          </a:xfrm>
+                          <a:prstGeom prst="rect">
+                            <a:avLst/>
+                          </a:prstGeom>
+                        </pic:spPr>
+                      </pic:pic>
+                    </a:graphicData>
+                  </a:graphic>
+                </wp:inline>
+              </w:drawing>
+            </w:r>
+          </w:p>
+        </w:tc>
+        <w:tc>
+          <w:tcPr>
+            <w:tcW w:w="4675" w:type="dxa"/>
+          </w:tcPr>
+          <w:p>
+            <w:pPr>
+              <w:ind w:firstLine="0"/>
+              <w:jc w:val="center"/>
+              <w:rPr>
+                <w:rFonts w:ascii="Calibri" w:hAnsi="Calibri" w:cs="Calibri"/>
+                <w:sz w:val="32"/>
+                <w:szCs w:val="32"/>
+              </w:rPr>
+            </w:pPr>
+            <w:r>
+              <w:rPr>
+                <w:rFonts w:ascii="Calibri" w:hAnsi="Calibri" w:cs="Calibri"/>
+                <w:noProof/>
+                <w:sz w:val="32"/>
+                <w:szCs w:val="32"/>
+              </w:rPr>
+              <w:drawing>
+                <wp:inline distT="0" distB="0" distL="0" distR="0" wp14:anchorId="2F4C7FC7" wp14:editId="0856C9FB">
+                  <wp:extent cx="1543050" cy="2178424"/>
+                  <wp:effectExtent l="0" t="0" r="0" b="0"/>
+                  <wp:docPr id="97849367" name="Picture 1"/>
+                  <wp:cNvGraphicFramePr>
+                    <a:graphicFrameLocks xmlns:a="http://schemas.openxmlformats.org/drawingml/2006/main" noChangeAspect="1"/>
+                  </wp:cNvGraphicFramePr>
+                  <a:graphic xmlns:a="http://schemas.openxmlformats.org/drawingml/2006/main">
+                    <a:graphicData uri="http://schemas.openxmlformats.org/drawingml/2006/picture">
+                      <pic:pic xmlns:pic="http://schemas.openxmlformats.org/drawingml/2006/picture">
+                        <pic:nvPicPr>
+                          <pic:cNvPr id="97849367" name=""/>
+                          <pic:cNvPicPr/>
+                        </pic:nvPicPr>
+                        <pic:blipFill>
+                          <a:blip r:embed="rId16"/>
+                          <a:stretch>
+                            <a:fillRect/>
+                          </a:stretch>
+                        </pic:blipFill>
+                        <pic:spPr>
+                          <a:xfrm>
+                            <a:off x="0" y="0"/>
+                            <a:ext cx="1544862" cy="2180981"/>
+                          </a:xfrm>
+                          <a:prstGeom prst="rect">
+                            <a:avLst/>
+                          </a:prstGeom>
+                        </pic:spPr>
+                      </pic:pic>
+                    </a:graphicData>
+                  </a:graphic>
+                </wp:inline>
+              </w:drawing>
+            </w:r>
+          </w:p>
+        </w:tc>
+      </w:tr>
+    </w:tbl>
+    <w:p>
+      <w:pPr>
+        <w:spacing w:line="240" w:lineRule="auto"/>
+        <w:ind w:firstLine="0"/>
+        <w:jc w:val="center"/>
+        <w:rPr>
+          <w:rFonts w:ascii="Calibri" w:hAnsi="Calibri" w:cs="Calibri"/>
+          <w:sz w:val="32"/>
+          <w:szCs w:val="32"/>
+        </w:rPr>
+      </w:pPr>
+    </w:p>
+    <w:p>
+      <w:pPr>
+        <w:spacing w:line="240" w:lineRule="auto"/>
+        <w:ind w:firstLine="0"/>
+        <w:rPr>
+          <w:rFonts w:ascii="Calibri" w:hAnsi="Calibri" w:cs="Calibri"/>
+        </w:rPr>
+      </w:pPr>
+    </w:p>
+    <w:p>
+      <w:pPr>
+        <w:spacing w:line="240" w:lineRule="auto"/>
+        <w:ind w:firstLine="0"/>
+        <w:rPr>
+          <w:rFonts w:ascii="Calibri" w:hAnsi="Calibri" w:cs="Calibri"/>
+        </w:rPr>
+      </w:pPr>
+    </w:p>
     <w:p>
       <w:pPr>
         <w:pStyle w:val="SectionTitle"/>
+        <w:spacing w:line="240" w:lineRule="auto"/>
         <w:rPr>
           <w:rFonts w:ascii="Calibri" w:hAnsi="Calibri" w:cs="Calibri"/>
           <w:sz w:val="40"/>
@@ -298,35 +1476,12 @@
           <w:szCs w:val="40"/>
         </w:rPr>
         <w:lastRenderedPageBreak/>
-        <w:t>Part I</w:t>
-      </w:r>
-      <w:r>
-        <w:rPr>
-          <w:rFonts w:ascii="Calibri" w:hAnsi="Calibri" w:cs="Calibri"/>
-          <w:sz w:val="40"/>
-          <w:szCs w:val="40"/>
-        </w:rPr>
-        <w:t>I</w:t>
-      </w:r>
-      <w:r>
-        <w:rPr>
-          <w:rFonts w:ascii="Calibri" w:hAnsi="Calibri" w:cs="Calibri"/>
-          <w:sz w:val="40"/>
-          <w:szCs w:val="40"/>
-        </w:rPr>
-        <w:t xml:space="preserve">: </w:t>
-      </w:r>
-      <w:r>
-        <w:rPr>
-          <w:rFonts w:ascii="Calibri" w:hAnsi="Calibri" w:cs="Calibri"/>
-          <w:sz w:val="40"/>
-          <w:szCs w:val="40"/>
-        </w:rPr>
-        <w:t>Alpha-Beta</w:t>
+        <w:t>Part II: Alpha-Beta</w:t>
       </w:r>
     </w:p>
     <w:p>
       <w:pPr>
+        <w:spacing w:line="240" w:lineRule="auto"/>
         <w:ind w:firstLine="0"/>
         <w:jc w:val="both"/>
         <w:rPr>
@@ -356,6 +1511,17 @@
     </w:p>
     <w:p>
       <w:pPr>
+        <w:spacing w:line="240" w:lineRule="auto"/>
+        <w:ind w:firstLine="0"/>
+        <w:jc w:val="both"/>
+        <w:rPr>
+          <w:rFonts w:ascii="Calibri" w:hAnsi="Calibri" w:cs="Calibri"/>
+        </w:rPr>
+      </w:pPr>
+    </w:p>
+    <w:p>
+      <w:pPr>
+        <w:spacing w:line="240" w:lineRule="auto"/>
         <w:ind w:firstLine="0"/>
         <w:jc w:val="center"/>
         <w:rPr>
@@ -379,20 +1545,581 @@
           <w:sz w:val="32"/>
           <w:szCs w:val="32"/>
         </w:rPr>
-        <w:t>AB</w:t>
-      </w:r>
-      <w:r>
-        <w:rPr>
-          <w:rFonts w:ascii="Calibri" w:hAnsi="Calibri" w:cs="Calibri"/>
-          <w:sz w:val="32"/>
-          <w:szCs w:val="32"/>
-        </w:rPr>
-        <w:t>Opening</w:t>
+        <w:t>ABOpening</w:t>
       </w:r>
       <w:proofErr w:type="spellEnd"/>
     </w:p>
+    <w:tbl>
+      <w:tblPr>
+        <w:tblStyle w:val="TableGrid"/>
+        <w:tblW w:w="0" w:type="auto"/>
+        <w:tblLook w:val="04A0" w:firstRow="1" w:lastRow="0" w:firstColumn="1" w:lastColumn="0" w:noHBand="0" w:noVBand="1"/>
+      </w:tblPr>
+      <w:tblGrid>
+        <w:gridCol w:w="4675"/>
+        <w:gridCol w:w="4675"/>
+      </w:tblGrid>
+      <w:tr>
+        <w:tc>
+          <w:tcPr>
+            <w:tcW w:w="4675" w:type="dxa"/>
+          </w:tcPr>
+          <w:p>
+            <w:pPr>
+              <w:ind w:firstLine="0"/>
+              <w:jc w:val="center"/>
+              <w:rPr>
+                <w:rFonts w:ascii="Calibri" w:hAnsi="Calibri" w:cs="Calibri"/>
+              </w:rPr>
+            </w:pPr>
+            <w:r>
+              <w:rPr>
+                <w:rFonts w:ascii="Calibri" w:hAnsi="Calibri" w:cs="Calibri"/>
+                <w:b/>
+                <w:bCs/>
+              </w:rPr>
+              <w:t>Test Case 1</w:t>
+            </w:r>
+          </w:p>
+        </w:tc>
+        <w:tc>
+          <w:tcPr>
+            <w:tcW w:w="4675" w:type="dxa"/>
+          </w:tcPr>
+          <w:p>
+            <w:pPr>
+              <w:ind w:firstLine="0"/>
+              <w:jc w:val="center"/>
+              <w:rPr>
+                <w:rFonts w:ascii="Calibri" w:hAnsi="Calibri" w:cs="Calibri"/>
+                <w:sz w:val="32"/>
+                <w:szCs w:val="32"/>
+              </w:rPr>
+            </w:pPr>
+            <w:r>
+              <w:rPr>
+                <w:rFonts w:ascii="Calibri" w:hAnsi="Calibri" w:cs="Calibri"/>
+                <w:b/>
+                <w:bCs/>
+              </w:rPr>
+              <w:t>Test Case 2</w:t>
+            </w:r>
+          </w:p>
+        </w:tc>
+      </w:tr>
+      <w:tr>
+        <w:tc>
+          <w:tcPr>
+            <w:tcW w:w="4675" w:type="dxa"/>
+          </w:tcPr>
+          <w:p>
+            <w:pPr>
+              <w:spacing w:line="240" w:lineRule="auto"/>
+              <w:ind w:firstLine="0"/>
+              <w:rPr>
+                <w:rFonts w:ascii="Calibri" w:hAnsi="Calibri" w:cs="Calibri"/>
+              </w:rPr>
+            </w:pPr>
+            <w:r>
+              <w:rPr>
+                <w:rFonts w:ascii="Calibri" w:hAnsi="Calibri" w:cs="Calibri"/>
+              </w:rPr>
+              <w:t xml:space="preserve">Given </w:t>
+            </w:r>
+            <w:proofErr w:type="gramStart"/>
+            <w:r>
+              <w:rPr>
+                <w:rFonts w:ascii="Calibri" w:hAnsi="Calibri" w:cs="Calibri"/>
+              </w:rPr>
+              <w:t>Board :</w:t>
+            </w:r>
+            <w:proofErr w:type="gramEnd"/>
+            <w:r>
+              <w:rPr>
+                <w:rFonts w:ascii="Calibri" w:hAnsi="Calibri" w:cs="Calibri"/>
+              </w:rPr>
+              <w:t xml:space="preserve"> </w:t>
+            </w:r>
+            <w:proofErr w:type="spellStart"/>
+            <w:r>
+              <w:rPr>
+                <w:rFonts w:ascii="Calibri" w:hAnsi="Calibri" w:cs="Calibri"/>
+              </w:rPr>
+              <w:t>WBWBWBWBxBWxWWxxxBWBBx</w:t>
+            </w:r>
+            <w:proofErr w:type="spellEnd"/>
+          </w:p>
+          <w:p>
+            <w:pPr>
+              <w:spacing w:line="240" w:lineRule="auto"/>
+              <w:ind w:firstLine="0"/>
+              <w:rPr>
+                <w:rFonts w:ascii="Calibri" w:hAnsi="Calibri" w:cs="Calibri"/>
+              </w:rPr>
+            </w:pPr>
+            <w:r>
+              <w:rPr>
+                <w:rFonts w:ascii="Calibri" w:hAnsi="Calibri" w:cs="Calibri"/>
+              </w:rPr>
+              <w:t xml:space="preserve">Given </w:t>
+            </w:r>
+            <w:proofErr w:type="gramStart"/>
+            <w:r>
+              <w:rPr>
+                <w:rFonts w:ascii="Calibri" w:hAnsi="Calibri" w:cs="Calibri"/>
+              </w:rPr>
+              <w:t>Depth :</w:t>
+            </w:r>
+            <w:proofErr w:type="gramEnd"/>
+            <w:r>
+              <w:rPr>
+                <w:rFonts w:ascii="Calibri" w:hAnsi="Calibri" w:cs="Calibri"/>
+              </w:rPr>
+              <w:t xml:space="preserve"> 2</w:t>
+            </w:r>
+          </w:p>
+          <w:p>
+            <w:pPr>
+              <w:spacing w:line="240" w:lineRule="auto"/>
+              <w:ind w:firstLine="0"/>
+              <w:rPr>
+                <w:rFonts w:ascii="Calibri" w:hAnsi="Calibri" w:cs="Calibri"/>
+              </w:rPr>
+            </w:pPr>
+          </w:p>
+          <w:p>
+            <w:pPr>
+              <w:spacing w:line="240" w:lineRule="auto"/>
+              <w:ind w:firstLine="0"/>
+              <w:rPr>
+                <w:rFonts w:ascii="Calibri" w:hAnsi="Calibri" w:cs="Calibri"/>
+              </w:rPr>
+            </w:pPr>
+            <w:r>
+              <w:rPr>
+                <w:rFonts w:ascii="Calibri" w:hAnsi="Calibri" w:cs="Calibri"/>
+              </w:rPr>
+              <w:t xml:space="preserve">Board Position:  </w:t>
+            </w:r>
+            <w:proofErr w:type="spellStart"/>
+            <w:r>
+              <w:rPr>
+                <w:rFonts w:ascii="Calibri" w:hAnsi="Calibri" w:cs="Calibri"/>
+              </w:rPr>
+              <w:t>WBWBWBWBxBWWWWxxxBWBxx</w:t>
+            </w:r>
+            <w:proofErr w:type="spellEnd"/>
+          </w:p>
+          <w:p>
+            <w:pPr>
+              <w:spacing w:line="240" w:lineRule="auto"/>
+              <w:ind w:firstLine="0"/>
+              <w:rPr>
+                <w:rFonts w:ascii="Calibri" w:hAnsi="Calibri" w:cs="Calibri"/>
+              </w:rPr>
+            </w:pPr>
+            <w:r>
+              <w:rPr>
+                <w:rFonts w:ascii="Calibri" w:hAnsi="Calibri" w:cs="Calibri"/>
+              </w:rPr>
+              <w:t>Positions evaluated by static estimation:  94</w:t>
+            </w:r>
+          </w:p>
+          <w:p>
+            <w:pPr>
+              <w:ind w:firstLine="0"/>
+              <w:rPr>
+                <w:rFonts w:ascii="Calibri" w:hAnsi="Calibri" w:cs="Calibri"/>
+                <w:sz w:val="32"/>
+                <w:szCs w:val="32"/>
+              </w:rPr>
+            </w:pPr>
+            <w:r>
+              <w:rPr>
+                <w:rFonts w:ascii="Calibri" w:hAnsi="Calibri" w:cs="Calibri"/>
+              </w:rPr>
+              <w:t>MINIMAX estimate:  1</w:t>
+            </w:r>
+          </w:p>
+        </w:tc>
+        <w:tc>
+          <w:tcPr>
+            <w:tcW w:w="4675" w:type="dxa"/>
+          </w:tcPr>
+          <w:p>
+            <w:pPr>
+              <w:spacing w:line="240" w:lineRule="auto"/>
+              <w:ind w:firstLine="0"/>
+              <w:rPr>
+                <w:rFonts w:ascii="Calibri" w:hAnsi="Calibri" w:cs="Calibri"/>
+              </w:rPr>
+            </w:pPr>
+            <w:r>
+              <w:rPr>
+                <w:rFonts w:ascii="Calibri" w:hAnsi="Calibri" w:cs="Calibri"/>
+              </w:rPr>
+              <w:t xml:space="preserve">Given </w:t>
+            </w:r>
+            <w:proofErr w:type="gramStart"/>
+            <w:r>
+              <w:rPr>
+                <w:rFonts w:ascii="Calibri" w:hAnsi="Calibri" w:cs="Calibri"/>
+              </w:rPr>
+              <w:t>Board :</w:t>
+            </w:r>
+            <w:proofErr w:type="gramEnd"/>
+            <w:r>
+              <w:rPr>
+                <w:rFonts w:ascii="Calibri" w:hAnsi="Calibri" w:cs="Calibri"/>
+              </w:rPr>
+              <w:t xml:space="preserve"> </w:t>
+            </w:r>
+            <w:proofErr w:type="spellStart"/>
+            <w:r>
+              <w:rPr>
+                <w:rFonts w:ascii="Calibri" w:hAnsi="Calibri" w:cs="Calibri"/>
+              </w:rPr>
+              <w:t>WBWxWBWxxBBXWWxxBBWBWB</w:t>
+            </w:r>
+            <w:proofErr w:type="spellEnd"/>
+          </w:p>
+          <w:p>
+            <w:pPr>
+              <w:spacing w:line="240" w:lineRule="auto"/>
+              <w:ind w:firstLine="0"/>
+              <w:rPr>
+                <w:rFonts w:ascii="Calibri" w:hAnsi="Calibri" w:cs="Calibri"/>
+              </w:rPr>
+            </w:pPr>
+            <w:r>
+              <w:rPr>
+                <w:rFonts w:ascii="Calibri" w:hAnsi="Calibri" w:cs="Calibri"/>
+              </w:rPr>
+              <w:t xml:space="preserve">Given </w:t>
+            </w:r>
+            <w:proofErr w:type="gramStart"/>
+            <w:r>
+              <w:rPr>
+                <w:rFonts w:ascii="Calibri" w:hAnsi="Calibri" w:cs="Calibri"/>
+              </w:rPr>
+              <w:t>Depth :</w:t>
+            </w:r>
+            <w:proofErr w:type="gramEnd"/>
+            <w:r>
+              <w:rPr>
+                <w:rFonts w:ascii="Calibri" w:hAnsi="Calibri" w:cs="Calibri"/>
+              </w:rPr>
+              <w:t xml:space="preserve"> 2</w:t>
+            </w:r>
+          </w:p>
+          <w:p>
+            <w:pPr>
+              <w:spacing w:line="240" w:lineRule="auto"/>
+              <w:ind w:firstLine="0"/>
+              <w:rPr>
+                <w:rFonts w:ascii="Calibri" w:hAnsi="Calibri" w:cs="Calibri"/>
+              </w:rPr>
+            </w:pPr>
+          </w:p>
+          <w:p>
+            <w:pPr>
+              <w:spacing w:line="240" w:lineRule="auto"/>
+              <w:ind w:firstLine="0"/>
+              <w:rPr>
+                <w:rFonts w:ascii="Calibri" w:hAnsi="Calibri" w:cs="Calibri"/>
+              </w:rPr>
+            </w:pPr>
+            <w:r>
+              <w:rPr>
+                <w:rFonts w:ascii="Calibri" w:hAnsi="Calibri" w:cs="Calibri"/>
+              </w:rPr>
+              <w:t xml:space="preserve">Board Position:  </w:t>
+            </w:r>
+            <w:proofErr w:type="spellStart"/>
+            <w:r>
+              <w:rPr>
+                <w:rFonts w:ascii="Calibri" w:hAnsi="Calibri" w:cs="Calibri"/>
+              </w:rPr>
+              <w:t>WxWWWBWxxBBXWWxxBBWBWB</w:t>
+            </w:r>
+            <w:proofErr w:type="spellEnd"/>
+          </w:p>
+          <w:p>
+            <w:pPr>
+              <w:spacing w:line="240" w:lineRule="auto"/>
+              <w:ind w:firstLine="0"/>
+              <w:rPr>
+                <w:rFonts w:ascii="Calibri" w:hAnsi="Calibri" w:cs="Calibri"/>
+              </w:rPr>
+            </w:pPr>
+            <w:r>
+              <w:rPr>
+                <w:rFonts w:ascii="Calibri" w:hAnsi="Calibri" w:cs="Calibri"/>
+              </w:rPr>
+              <w:t>Positions evaluated by static estimation:  28</w:t>
+            </w:r>
+          </w:p>
+          <w:p>
+            <w:pPr>
+              <w:ind w:firstLine="0"/>
+              <w:rPr>
+                <w:rFonts w:ascii="Calibri" w:hAnsi="Calibri" w:cs="Calibri"/>
+                <w:sz w:val="32"/>
+                <w:szCs w:val="32"/>
+              </w:rPr>
+            </w:pPr>
+            <w:r>
+              <w:rPr>
+                <w:rFonts w:ascii="Calibri" w:hAnsi="Calibri" w:cs="Calibri"/>
+              </w:rPr>
+              <w:t>MINIMAX estimate:  1</w:t>
+            </w:r>
+          </w:p>
+        </w:tc>
+      </w:tr>
+      <w:tr>
+        <w:tc>
+          <w:tcPr>
+            <w:tcW w:w="4675" w:type="dxa"/>
+          </w:tcPr>
+          <w:p>
+            <w:pPr>
+              <w:ind w:firstLine="0"/>
+              <w:jc w:val="center"/>
+              <w:rPr>
+                <w:rFonts w:ascii="Calibri" w:hAnsi="Calibri" w:cs="Calibri"/>
+                <w:sz w:val="32"/>
+                <w:szCs w:val="32"/>
+              </w:rPr>
+            </w:pPr>
+            <w:r>
+              <w:rPr>
+                <w:rFonts w:ascii="Calibri" w:hAnsi="Calibri" w:cs="Calibri"/>
+                <w:noProof/>
+              </w:rPr>
+              <w:drawing>
+                <wp:inline distT="0" distB="0" distL="0" distR="0" wp14:anchorId="2523F6C5" wp14:editId="30330635">
+                  <wp:extent cx="1548765" cy="2164940"/>
+                  <wp:effectExtent l="0" t="0" r="0" b="6985"/>
+                  <wp:docPr id="1917900962" name="Picture 1"/>
+                  <wp:cNvGraphicFramePr>
+                    <a:graphicFrameLocks xmlns:a="http://schemas.openxmlformats.org/drawingml/2006/main" noChangeAspect="1"/>
+                  </wp:cNvGraphicFramePr>
+                  <a:graphic xmlns:a="http://schemas.openxmlformats.org/drawingml/2006/main">
+                    <a:graphicData uri="http://schemas.openxmlformats.org/drawingml/2006/picture">
+                      <pic:pic xmlns:pic="http://schemas.openxmlformats.org/drawingml/2006/picture">
+                        <pic:nvPicPr>
+                          <pic:cNvPr id="1917900962" name=""/>
+                          <pic:cNvPicPr/>
+                        </pic:nvPicPr>
+                        <pic:blipFill>
+                          <a:blip r:embed="rId17"/>
+                          <a:stretch>
+                            <a:fillRect/>
+                          </a:stretch>
+                        </pic:blipFill>
+                        <pic:spPr>
+                          <a:xfrm>
+                            <a:off x="0" y="0"/>
+                            <a:ext cx="1550953" cy="2167998"/>
+                          </a:xfrm>
+                          <a:prstGeom prst="rect">
+                            <a:avLst/>
+                          </a:prstGeom>
+                        </pic:spPr>
+                      </pic:pic>
+                    </a:graphicData>
+                  </a:graphic>
+                </wp:inline>
+              </w:drawing>
+            </w:r>
+          </w:p>
+        </w:tc>
+        <w:tc>
+          <w:tcPr>
+            <w:tcW w:w="4675" w:type="dxa"/>
+          </w:tcPr>
+          <w:p>
+            <w:pPr>
+              <w:ind w:firstLine="0"/>
+              <w:jc w:val="center"/>
+              <w:rPr>
+                <w:rFonts w:ascii="Calibri" w:hAnsi="Calibri" w:cs="Calibri"/>
+                <w:sz w:val="32"/>
+                <w:szCs w:val="32"/>
+              </w:rPr>
+            </w:pPr>
+            <w:r>
+              <w:rPr>
+                <w:rFonts w:ascii="Calibri" w:hAnsi="Calibri" w:cs="Calibri"/>
+                <w:noProof/>
+                <w:sz w:val="32"/>
+                <w:szCs w:val="32"/>
+              </w:rPr>
+              <w:drawing>
+                <wp:inline distT="0" distB="0" distL="0" distR="0" wp14:anchorId="43AAE2EC" wp14:editId="3979703C">
+                  <wp:extent cx="1485900" cy="2143592"/>
+                  <wp:effectExtent l="0" t="0" r="0" b="9525"/>
+                  <wp:docPr id="1487245040" name="Picture 1"/>
+                  <wp:cNvGraphicFramePr>
+                    <a:graphicFrameLocks xmlns:a="http://schemas.openxmlformats.org/drawingml/2006/main" noChangeAspect="1"/>
+                  </wp:cNvGraphicFramePr>
+                  <a:graphic xmlns:a="http://schemas.openxmlformats.org/drawingml/2006/main">
+                    <a:graphicData uri="http://schemas.openxmlformats.org/drawingml/2006/picture">
+                      <pic:pic xmlns:pic="http://schemas.openxmlformats.org/drawingml/2006/picture">
+                        <pic:nvPicPr>
+                          <pic:cNvPr id="1487245040" name=""/>
+                          <pic:cNvPicPr/>
+                        </pic:nvPicPr>
+                        <pic:blipFill>
+                          <a:blip r:embed="rId18"/>
+                          <a:stretch>
+                            <a:fillRect/>
+                          </a:stretch>
+                        </pic:blipFill>
+                        <pic:spPr>
+                          <a:xfrm>
+                            <a:off x="0" y="0"/>
+                            <a:ext cx="1486752" cy="2144821"/>
+                          </a:xfrm>
+                          <a:prstGeom prst="rect">
+                            <a:avLst/>
+                          </a:prstGeom>
+                        </pic:spPr>
+                      </pic:pic>
+                    </a:graphicData>
+                  </a:graphic>
+                </wp:inline>
+              </w:drawing>
+            </w:r>
+          </w:p>
+        </w:tc>
+      </w:tr>
+      <w:tr>
+        <w:trPr>
+          <w:trHeight w:val="3617"/>
+        </w:trPr>
+        <w:tc>
+          <w:tcPr>
+            <w:tcW w:w="4675" w:type="dxa"/>
+          </w:tcPr>
+          <w:p>
+            <w:pPr>
+              <w:ind w:firstLine="0"/>
+              <w:jc w:val="center"/>
+              <w:rPr>
+                <w:rFonts w:ascii="Calibri" w:hAnsi="Calibri" w:cs="Calibri"/>
+                <w:sz w:val="32"/>
+                <w:szCs w:val="32"/>
+              </w:rPr>
+            </w:pPr>
+            <w:r>
+              <w:rPr>
+                <w:rFonts w:ascii="Calibri" w:hAnsi="Calibri" w:cs="Calibri"/>
+                <w:noProof/>
+              </w:rPr>
+              <w:drawing>
+                <wp:inline distT="0" distB="0" distL="0" distR="0" wp14:anchorId="3E4F8659" wp14:editId="7D63B137">
+                  <wp:extent cx="1562100" cy="2193587"/>
+                  <wp:effectExtent l="0" t="0" r="0" b="0"/>
+                  <wp:docPr id="820714894" name="Picture 1"/>
+                  <wp:cNvGraphicFramePr>
+                    <a:graphicFrameLocks xmlns:a="http://schemas.openxmlformats.org/drawingml/2006/main" noChangeAspect="1"/>
+                  </wp:cNvGraphicFramePr>
+                  <a:graphic xmlns:a="http://schemas.openxmlformats.org/drawingml/2006/main">
+                    <a:graphicData uri="http://schemas.openxmlformats.org/drawingml/2006/picture">
+                      <pic:pic xmlns:pic="http://schemas.openxmlformats.org/drawingml/2006/picture">
+                        <pic:nvPicPr>
+                          <pic:cNvPr id="820714894" name=""/>
+                          <pic:cNvPicPr/>
+                        </pic:nvPicPr>
+                        <pic:blipFill>
+                          <a:blip r:embed="rId19"/>
+                          <a:stretch>
+                            <a:fillRect/>
+                          </a:stretch>
+                        </pic:blipFill>
+                        <pic:spPr>
+                          <a:xfrm>
+                            <a:off x="0" y="0"/>
+                            <a:ext cx="1564349" cy="2196745"/>
+                          </a:xfrm>
+                          <a:prstGeom prst="rect">
+                            <a:avLst/>
+                          </a:prstGeom>
+                        </pic:spPr>
+                      </pic:pic>
+                    </a:graphicData>
+                  </a:graphic>
+                </wp:inline>
+              </w:drawing>
+            </w:r>
+          </w:p>
+        </w:tc>
+        <w:tc>
+          <w:tcPr>
+            <w:tcW w:w="4675" w:type="dxa"/>
+          </w:tcPr>
+          <w:p>
+            <w:pPr>
+              <w:ind w:firstLine="0"/>
+              <w:jc w:val="center"/>
+              <w:rPr>
+                <w:rFonts w:ascii="Calibri" w:hAnsi="Calibri" w:cs="Calibri"/>
+                <w:sz w:val="32"/>
+                <w:szCs w:val="32"/>
+              </w:rPr>
+            </w:pPr>
+            <w:r>
+              <w:rPr>
+                <w:rFonts w:ascii="Calibri" w:hAnsi="Calibri" w:cs="Calibri"/>
+                <w:noProof/>
+                <w:sz w:val="32"/>
+                <w:szCs w:val="32"/>
+              </w:rPr>
+              <w:drawing>
+                <wp:inline distT="0" distB="0" distL="0" distR="0" wp14:anchorId="7224B10F" wp14:editId="0A08550C">
+                  <wp:extent cx="1609725" cy="2279719"/>
+                  <wp:effectExtent l="0" t="0" r="0" b="6350"/>
+                  <wp:docPr id="464606509" name="Picture 1"/>
+                  <wp:cNvGraphicFramePr>
+                    <a:graphicFrameLocks xmlns:a="http://schemas.openxmlformats.org/drawingml/2006/main" noChangeAspect="1"/>
+                  </wp:cNvGraphicFramePr>
+                  <a:graphic xmlns:a="http://schemas.openxmlformats.org/drawingml/2006/main">
+                    <a:graphicData uri="http://schemas.openxmlformats.org/drawingml/2006/picture">
+                      <pic:pic xmlns:pic="http://schemas.openxmlformats.org/drawingml/2006/picture">
+                        <pic:nvPicPr>
+                          <pic:cNvPr id="464606509" name=""/>
+                          <pic:cNvPicPr/>
+                        </pic:nvPicPr>
+                        <pic:blipFill>
+                          <a:blip r:embed="rId20"/>
+                          <a:stretch>
+                            <a:fillRect/>
+                          </a:stretch>
+                        </pic:blipFill>
+                        <pic:spPr>
+                          <a:xfrm>
+                            <a:off x="0" y="0"/>
+                            <a:ext cx="1612648" cy="2283858"/>
+                          </a:xfrm>
+                          <a:prstGeom prst="rect">
+                            <a:avLst/>
+                          </a:prstGeom>
+                        </pic:spPr>
+                      </pic:pic>
+                    </a:graphicData>
+                  </a:graphic>
+                </wp:inline>
+              </w:drawing>
+            </w:r>
+          </w:p>
+        </w:tc>
+      </w:tr>
+    </w:tbl>
     <w:p>
       <w:pPr>
+        <w:spacing w:line="240" w:lineRule="auto"/>
         <w:ind w:firstLine="0"/>
         <w:jc w:val="center"/>
         <w:rPr>
@@ -401,12 +2128,37 @@
           <w:szCs w:val="32"/>
         </w:rPr>
       </w:pPr>
-      <w:r>
+    </w:p>
+    <w:p>
+      <w:pPr>
+        <w:spacing w:line="240" w:lineRule="auto"/>
+        <w:ind w:firstLine="0"/>
+        <w:jc w:val="center"/>
         <w:rPr>
           <w:rFonts w:ascii="Calibri" w:hAnsi="Calibri" w:cs="Calibri"/>
           <w:sz w:val="32"/>
           <w:szCs w:val="32"/>
         </w:rPr>
+      </w:pPr>
+    </w:p>
+    <w:p>
+      <w:pPr>
+        <w:spacing w:line="240" w:lineRule="auto"/>
+        <w:ind w:firstLine="0"/>
+        <w:jc w:val="center"/>
+        <w:rPr>
+          <w:rFonts w:ascii="Calibri" w:hAnsi="Calibri" w:cs="Calibri"/>
+          <w:sz w:val="32"/>
+          <w:szCs w:val="32"/>
+        </w:rPr>
+      </w:pPr>
+      <w:r>
+        <w:rPr>
+          <w:rFonts w:ascii="Calibri" w:hAnsi="Calibri" w:cs="Calibri"/>
+          <w:sz w:val="32"/>
+          <w:szCs w:val="32"/>
+        </w:rPr>
+        <w:lastRenderedPageBreak/>
         <w:t xml:space="preserve">Program 2: </w:t>
       </w:r>
       <w:proofErr w:type="spellStart"/>
@@ -416,21 +2168,635 @@
           <w:sz w:val="32"/>
           <w:szCs w:val="32"/>
         </w:rPr>
-        <w:t>AB</w:t>
+        <w:t>ABGame</w:t>
+      </w:r>
+      <w:proofErr w:type="spellEnd"/>
+    </w:p>
+    <w:tbl>
+      <w:tblPr>
+        <w:tblStyle w:val="TableGrid"/>
+        <w:tblW w:w="0" w:type="auto"/>
+        <w:tblLook w:val="04A0" w:firstRow="1" w:lastRow="0" w:firstColumn="1" w:lastColumn="0" w:noHBand="0" w:noVBand="1"/>
+      </w:tblPr>
+      <w:tblGrid>
+        <w:gridCol w:w="4675"/>
+        <w:gridCol w:w="4675"/>
+      </w:tblGrid>
+      <w:tr>
+        <w:tc>
+          <w:tcPr>
+            <w:tcW w:w="4675" w:type="dxa"/>
+          </w:tcPr>
+          <w:p>
+            <w:pPr>
+              <w:ind w:firstLine="0"/>
+              <w:jc w:val="center"/>
+              <w:rPr>
+                <w:rFonts w:ascii="Calibri" w:hAnsi="Calibri" w:cs="Calibri"/>
+              </w:rPr>
+            </w:pPr>
+            <w:r>
+              <w:rPr>
+                <w:rFonts w:ascii="Calibri" w:hAnsi="Calibri" w:cs="Calibri"/>
+                <w:b/>
+                <w:bCs/>
+              </w:rPr>
+              <w:t>Test Case 1</w:t>
+            </w:r>
+          </w:p>
+        </w:tc>
+        <w:tc>
+          <w:tcPr>
+            <w:tcW w:w="4675" w:type="dxa"/>
+          </w:tcPr>
+          <w:p>
+            <w:pPr>
+              <w:ind w:firstLine="0"/>
+              <w:jc w:val="center"/>
+              <w:rPr>
+                <w:rFonts w:ascii="Calibri" w:hAnsi="Calibri" w:cs="Calibri"/>
+                <w:sz w:val="32"/>
+                <w:szCs w:val="32"/>
+              </w:rPr>
+            </w:pPr>
+            <w:r>
+              <w:rPr>
+                <w:rFonts w:ascii="Calibri" w:hAnsi="Calibri" w:cs="Calibri"/>
+                <w:b/>
+                <w:bCs/>
+              </w:rPr>
+              <w:t>Test Case 2</w:t>
+            </w:r>
+          </w:p>
+        </w:tc>
+      </w:tr>
+      <w:tr>
+        <w:tc>
+          <w:tcPr>
+            <w:tcW w:w="4675" w:type="dxa"/>
+          </w:tcPr>
+          <w:p>
+            <w:pPr>
+              <w:spacing w:line="240" w:lineRule="auto"/>
+              <w:ind w:firstLine="0"/>
+              <w:rPr>
+                <w:rFonts w:ascii="Calibri" w:hAnsi="Calibri" w:cs="Calibri"/>
+              </w:rPr>
+            </w:pPr>
+            <w:r>
+              <w:rPr>
+                <w:rFonts w:ascii="Calibri" w:hAnsi="Calibri" w:cs="Calibri"/>
+              </w:rPr>
+              <w:t xml:space="preserve">Given </w:t>
+            </w:r>
+            <w:proofErr w:type="gramStart"/>
+            <w:r>
+              <w:rPr>
+                <w:rFonts w:ascii="Calibri" w:hAnsi="Calibri" w:cs="Calibri"/>
+              </w:rPr>
+              <w:t>Board :</w:t>
+            </w:r>
+            <w:proofErr w:type="gramEnd"/>
+            <w:r>
+              <w:rPr>
+                <w:rFonts w:ascii="Calibri" w:hAnsi="Calibri" w:cs="Calibri"/>
+              </w:rPr>
+              <w:t xml:space="preserve"> </w:t>
+            </w:r>
+            <w:proofErr w:type="spellStart"/>
+            <w:r>
+              <w:rPr>
+                <w:rFonts w:ascii="Calibri" w:hAnsi="Calibri" w:cs="Calibri"/>
+              </w:rPr>
+              <w:t>WBWBWBWBxBWxWWxxxBWBBx</w:t>
+            </w:r>
+            <w:proofErr w:type="spellEnd"/>
+          </w:p>
+          <w:p>
+            <w:pPr>
+              <w:spacing w:line="240" w:lineRule="auto"/>
+              <w:ind w:firstLine="0"/>
+              <w:rPr>
+                <w:rFonts w:ascii="Calibri" w:hAnsi="Calibri" w:cs="Calibri"/>
+              </w:rPr>
+            </w:pPr>
+            <w:r>
+              <w:rPr>
+                <w:rFonts w:ascii="Calibri" w:hAnsi="Calibri" w:cs="Calibri"/>
+              </w:rPr>
+              <w:t xml:space="preserve">Given </w:t>
+            </w:r>
+            <w:proofErr w:type="gramStart"/>
+            <w:r>
+              <w:rPr>
+                <w:rFonts w:ascii="Calibri" w:hAnsi="Calibri" w:cs="Calibri"/>
+              </w:rPr>
+              <w:t>Depth :</w:t>
+            </w:r>
+            <w:proofErr w:type="gramEnd"/>
+            <w:r>
+              <w:rPr>
+                <w:rFonts w:ascii="Calibri" w:hAnsi="Calibri" w:cs="Calibri"/>
+              </w:rPr>
+              <w:t xml:space="preserve"> 2</w:t>
+            </w:r>
+          </w:p>
+          <w:p>
+            <w:pPr>
+              <w:spacing w:line="240" w:lineRule="auto"/>
+              <w:ind w:firstLine="0"/>
+              <w:rPr>
+                <w:rFonts w:ascii="Calibri" w:hAnsi="Calibri" w:cs="Calibri"/>
+              </w:rPr>
+            </w:pPr>
+          </w:p>
+          <w:p>
+            <w:pPr>
+              <w:spacing w:line="240" w:lineRule="auto"/>
+              <w:ind w:firstLine="0"/>
+              <w:rPr>
+                <w:rFonts w:ascii="Calibri" w:hAnsi="Calibri" w:cs="Calibri"/>
+              </w:rPr>
+            </w:pPr>
+            <w:r>
+              <w:rPr>
+                <w:rFonts w:ascii="Calibri" w:hAnsi="Calibri" w:cs="Calibri"/>
+              </w:rPr>
+              <w:t xml:space="preserve">Board Position:  </w:t>
+            </w:r>
+            <w:proofErr w:type="spellStart"/>
+            <w:r>
+              <w:rPr>
+                <w:rFonts w:ascii="Calibri" w:hAnsi="Calibri" w:cs="Calibri"/>
+              </w:rPr>
+              <w:t>WBWxWBWBxBWxWWxxxBxBBW</w:t>
+            </w:r>
+            <w:proofErr w:type="spellEnd"/>
+          </w:p>
+          <w:p>
+            <w:pPr>
+              <w:spacing w:line="240" w:lineRule="auto"/>
+              <w:ind w:firstLine="0"/>
+              <w:rPr>
+                <w:rFonts w:ascii="Calibri" w:hAnsi="Calibri" w:cs="Calibri"/>
+              </w:rPr>
+            </w:pPr>
+            <w:r>
+              <w:rPr>
+                <w:rFonts w:ascii="Calibri" w:hAnsi="Calibri" w:cs="Calibri"/>
+              </w:rPr>
+              <w:t>Positions evaluated by static estimation:  108</w:t>
+            </w:r>
+          </w:p>
+          <w:p>
+            <w:pPr>
+              <w:ind w:firstLine="0"/>
+              <w:rPr>
+                <w:rFonts w:ascii="Calibri" w:hAnsi="Calibri" w:cs="Calibri"/>
+                <w:sz w:val="32"/>
+                <w:szCs w:val="32"/>
+              </w:rPr>
+            </w:pPr>
+            <w:r>
+              <w:rPr>
+                <w:rFonts w:ascii="Calibri" w:hAnsi="Calibri" w:cs="Calibri"/>
+              </w:rPr>
+              <w:t>MINIMAX estimate:  992</w:t>
+            </w:r>
+          </w:p>
+        </w:tc>
+        <w:tc>
+          <w:tcPr>
+            <w:tcW w:w="4675" w:type="dxa"/>
+          </w:tcPr>
+          <w:p>
+            <w:pPr>
+              <w:spacing w:line="240" w:lineRule="auto"/>
+              <w:ind w:firstLine="0"/>
+              <w:rPr>
+                <w:rFonts w:ascii="Calibri" w:hAnsi="Calibri" w:cs="Calibri"/>
+              </w:rPr>
+            </w:pPr>
+            <w:r>
+              <w:rPr>
+                <w:rFonts w:ascii="Calibri" w:hAnsi="Calibri" w:cs="Calibri"/>
+              </w:rPr>
+              <w:t xml:space="preserve">Given </w:t>
+            </w:r>
+            <w:proofErr w:type="gramStart"/>
+            <w:r>
+              <w:rPr>
+                <w:rFonts w:ascii="Calibri" w:hAnsi="Calibri" w:cs="Calibri"/>
+              </w:rPr>
+              <w:t>Board :</w:t>
+            </w:r>
+            <w:proofErr w:type="gramEnd"/>
+            <w:r>
+              <w:rPr>
+                <w:rFonts w:ascii="Calibri" w:hAnsi="Calibri" w:cs="Calibri"/>
+              </w:rPr>
+              <w:t xml:space="preserve"> </w:t>
+            </w:r>
+            <w:proofErr w:type="spellStart"/>
+            <w:r>
+              <w:rPr>
+                <w:rFonts w:ascii="Calibri" w:hAnsi="Calibri" w:cs="Calibri"/>
+              </w:rPr>
+              <w:t>WBWxWBWxxBBXWWxxBBWBWB</w:t>
+            </w:r>
+            <w:proofErr w:type="spellEnd"/>
+          </w:p>
+          <w:p>
+            <w:pPr>
+              <w:spacing w:line="240" w:lineRule="auto"/>
+              <w:ind w:firstLine="0"/>
+              <w:rPr>
+                <w:rFonts w:ascii="Calibri" w:hAnsi="Calibri" w:cs="Calibri"/>
+              </w:rPr>
+            </w:pPr>
+            <w:r>
+              <w:rPr>
+                <w:rFonts w:ascii="Calibri" w:hAnsi="Calibri" w:cs="Calibri"/>
+              </w:rPr>
+              <w:t xml:space="preserve">Given </w:t>
+            </w:r>
+            <w:proofErr w:type="gramStart"/>
+            <w:r>
+              <w:rPr>
+                <w:rFonts w:ascii="Calibri" w:hAnsi="Calibri" w:cs="Calibri"/>
+              </w:rPr>
+              <w:t>Depth :</w:t>
+            </w:r>
+            <w:proofErr w:type="gramEnd"/>
+            <w:r>
+              <w:rPr>
+                <w:rFonts w:ascii="Calibri" w:hAnsi="Calibri" w:cs="Calibri"/>
+              </w:rPr>
+              <w:t xml:space="preserve"> 2</w:t>
+            </w:r>
+          </w:p>
+          <w:p>
+            <w:pPr>
+              <w:spacing w:line="240" w:lineRule="auto"/>
+              <w:ind w:firstLine="0"/>
+              <w:rPr>
+                <w:rFonts w:ascii="Calibri" w:hAnsi="Calibri" w:cs="Calibri"/>
+              </w:rPr>
+            </w:pPr>
+          </w:p>
+          <w:p>
+            <w:pPr>
+              <w:spacing w:line="240" w:lineRule="auto"/>
+              <w:ind w:firstLine="0"/>
+              <w:rPr>
+                <w:rFonts w:ascii="Calibri" w:hAnsi="Calibri" w:cs="Calibri"/>
+              </w:rPr>
+            </w:pPr>
+            <w:r>
+              <w:rPr>
+                <w:rFonts w:ascii="Calibri" w:hAnsi="Calibri" w:cs="Calibri"/>
+              </w:rPr>
+              <w:t xml:space="preserve">Board Position:  </w:t>
+            </w:r>
+            <w:proofErr w:type="spellStart"/>
+            <w:r>
+              <w:rPr>
+                <w:rFonts w:ascii="Calibri" w:hAnsi="Calibri" w:cs="Calibri"/>
+              </w:rPr>
+              <w:t>WBWWxxWxxBBXWWxxBBWBWB</w:t>
+            </w:r>
+            <w:proofErr w:type="spellEnd"/>
+          </w:p>
+          <w:p>
+            <w:pPr>
+              <w:spacing w:line="240" w:lineRule="auto"/>
+              <w:ind w:firstLine="0"/>
+              <w:rPr>
+                <w:rFonts w:ascii="Calibri" w:hAnsi="Calibri" w:cs="Calibri"/>
+              </w:rPr>
+            </w:pPr>
+            <w:r>
+              <w:rPr>
+                <w:rFonts w:ascii="Calibri" w:hAnsi="Calibri" w:cs="Calibri"/>
+              </w:rPr>
+              <w:t>Positions evaluated by static estimation:  64</w:t>
+            </w:r>
+          </w:p>
+          <w:p>
+            <w:pPr>
+              <w:ind w:firstLine="0"/>
+              <w:rPr>
+                <w:rFonts w:ascii="Calibri" w:hAnsi="Calibri" w:cs="Calibri"/>
+                <w:sz w:val="32"/>
+                <w:szCs w:val="32"/>
+              </w:rPr>
+            </w:pPr>
+            <w:r>
+              <w:rPr>
+                <w:rFonts w:ascii="Calibri" w:hAnsi="Calibri" w:cs="Calibri"/>
+              </w:rPr>
+              <w:t>MINIMAX estimate:  992</w:t>
+            </w:r>
+          </w:p>
+        </w:tc>
+      </w:tr>
+      <w:tr>
+        <w:tc>
+          <w:tcPr>
+            <w:tcW w:w="4675" w:type="dxa"/>
+          </w:tcPr>
+          <w:p>
+            <w:pPr>
+              <w:ind w:firstLine="0"/>
+              <w:jc w:val="center"/>
+              <w:rPr>
+                <w:rFonts w:ascii="Calibri" w:hAnsi="Calibri" w:cs="Calibri"/>
+                <w:sz w:val="32"/>
+                <w:szCs w:val="32"/>
+              </w:rPr>
+            </w:pPr>
+            <w:r>
+              <w:rPr>
+                <w:rFonts w:ascii="Calibri" w:hAnsi="Calibri" w:cs="Calibri"/>
+                <w:noProof/>
+              </w:rPr>
+              <w:drawing>
+                <wp:inline distT="0" distB="0" distL="0" distR="0" wp14:anchorId="45B18A21" wp14:editId="151BD042">
+                  <wp:extent cx="1589405" cy="2236940"/>
+                  <wp:effectExtent l="0" t="0" r="0" b="0"/>
+                  <wp:docPr id="5333087" name="Picture 1"/>
+                  <wp:cNvGraphicFramePr>
+                    <a:graphicFrameLocks xmlns:a="http://schemas.openxmlformats.org/drawingml/2006/main" noChangeAspect="1"/>
+                  </wp:cNvGraphicFramePr>
+                  <a:graphic xmlns:a="http://schemas.openxmlformats.org/drawingml/2006/main">
+                    <a:graphicData uri="http://schemas.openxmlformats.org/drawingml/2006/picture">
+                      <pic:pic xmlns:pic="http://schemas.openxmlformats.org/drawingml/2006/picture">
+                        <pic:nvPicPr>
+                          <pic:cNvPr id="5333087" name=""/>
+                          <pic:cNvPicPr/>
+                        </pic:nvPicPr>
+                        <pic:blipFill>
+                          <a:blip r:embed="rId21"/>
+                          <a:stretch>
+                            <a:fillRect/>
+                          </a:stretch>
+                        </pic:blipFill>
+                        <pic:spPr>
+                          <a:xfrm>
+                            <a:off x="0" y="0"/>
+                            <a:ext cx="1590973" cy="2239147"/>
+                          </a:xfrm>
+                          <a:prstGeom prst="rect">
+                            <a:avLst/>
+                          </a:prstGeom>
+                        </pic:spPr>
+                      </pic:pic>
+                    </a:graphicData>
+                  </a:graphic>
+                </wp:inline>
+              </w:drawing>
+            </w:r>
+          </w:p>
+        </w:tc>
+        <w:tc>
+          <w:tcPr>
+            <w:tcW w:w="4675" w:type="dxa"/>
+          </w:tcPr>
+          <w:p>
+            <w:pPr>
+              <w:ind w:firstLine="0"/>
+              <w:jc w:val="center"/>
+              <w:rPr>
+                <w:rFonts w:ascii="Calibri" w:hAnsi="Calibri" w:cs="Calibri"/>
+                <w:sz w:val="32"/>
+                <w:szCs w:val="32"/>
+              </w:rPr>
+            </w:pPr>
+            <w:r>
+              <w:rPr>
+                <w:rFonts w:ascii="Calibri" w:hAnsi="Calibri" w:cs="Calibri"/>
+                <w:noProof/>
+                <w:sz w:val="32"/>
+                <w:szCs w:val="32"/>
+              </w:rPr>
+              <w:drawing>
+                <wp:inline distT="0" distB="0" distL="0" distR="0" wp14:anchorId="3D33AE48" wp14:editId="7B4B65B7">
+                  <wp:extent cx="1609725" cy="2216532"/>
+                  <wp:effectExtent l="0" t="0" r="0" b="0"/>
+                  <wp:docPr id="885082952" name="Picture 1"/>
+                  <wp:cNvGraphicFramePr>
+                    <a:graphicFrameLocks xmlns:a="http://schemas.openxmlformats.org/drawingml/2006/main" noChangeAspect="1"/>
+                  </wp:cNvGraphicFramePr>
+                  <a:graphic xmlns:a="http://schemas.openxmlformats.org/drawingml/2006/main">
+                    <a:graphicData uri="http://schemas.openxmlformats.org/drawingml/2006/picture">
+                      <pic:pic xmlns:pic="http://schemas.openxmlformats.org/drawingml/2006/picture">
+                        <pic:nvPicPr>
+                          <pic:cNvPr id="885082952" name=""/>
+                          <pic:cNvPicPr/>
+                        </pic:nvPicPr>
+                        <pic:blipFill>
+                          <a:blip r:embed="rId22"/>
+                          <a:stretch>
+                            <a:fillRect/>
+                          </a:stretch>
+                        </pic:blipFill>
+                        <pic:spPr>
+                          <a:xfrm>
+                            <a:off x="0" y="0"/>
+                            <a:ext cx="1616534" cy="2225908"/>
+                          </a:xfrm>
+                          <a:prstGeom prst="rect">
+                            <a:avLst/>
+                          </a:prstGeom>
+                        </pic:spPr>
+                      </pic:pic>
+                    </a:graphicData>
+                  </a:graphic>
+                </wp:inline>
+              </w:drawing>
+            </w:r>
+          </w:p>
+        </w:tc>
+      </w:tr>
+      <w:tr>
+        <w:trPr>
+          <w:trHeight w:val="3698"/>
+        </w:trPr>
+        <w:tc>
+          <w:tcPr>
+            <w:tcW w:w="4675" w:type="dxa"/>
+          </w:tcPr>
+          <w:p>
+            <w:pPr>
+              <w:ind w:firstLine="0"/>
+              <w:jc w:val="center"/>
+              <w:rPr>
+                <w:rFonts w:ascii="Calibri" w:hAnsi="Calibri" w:cs="Calibri"/>
+                <w:sz w:val="32"/>
+                <w:szCs w:val="32"/>
+              </w:rPr>
+            </w:pPr>
+            <w:r>
+              <w:rPr>
+                <w:rFonts w:ascii="Calibri" w:hAnsi="Calibri" w:cs="Calibri"/>
+                <w:noProof/>
+              </w:rPr>
+              <w:drawing>
+                <wp:inline distT="0" distB="0" distL="0" distR="0" wp14:anchorId="2719DC0C" wp14:editId="1F0B575B">
+                  <wp:extent cx="1743075" cy="2356709"/>
+                  <wp:effectExtent l="0" t="0" r="0" b="5715"/>
+                  <wp:docPr id="52560296" name="Picture 1"/>
+                  <wp:cNvGraphicFramePr>
+                    <a:graphicFrameLocks xmlns:a="http://schemas.openxmlformats.org/drawingml/2006/main" noChangeAspect="1"/>
+                  </wp:cNvGraphicFramePr>
+                  <a:graphic xmlns:a="http://schemas.openxmlformats.org/drawingml/2006/main">
+                    <a:graphicData uri="http://schemas.openxmlformats.org/drawingml/2006/picture">
+                      <pic:pic xmlns:pic="http://schemas.openxmlformats.org/drawingml/2006/picture">
+                        <pic:nvPicPr>
+                          <pic:cNvPr id="52560296" name=""/>
+                          <pic:cNvPicPr/>
+                        </pic:nvPicPr>
+                        <pic:blipFill>
+                          <a:blip r:embed="rId23"/>
+                          <a:stretch>
+                            <a:fillRect/>
+                          </a:stretch>
+                        </pic:blipFill>
+                        <pic:spPr>
+                          <a:xfrm>
+                            <a:off x="0" y="0"/>
+                            <a:ext cx="1747125" cy="2362185"/>
+                          </a:xfrm>
+                          <a:prstGeom prst="rect">
+                            <a:avLst/>
+                          </a:prstGeom>
+                        </pic:spPr>
+                      </pic:pic>
+                    </a:graphicData>
+                  </a:graphic>
+                </wp:inline>
+              </w:drawing>
+            </w:r>
+          </w:p>
+        </w:tc>
+        <w:tc>
+          <w:tcPr>
+            <w:tcW w:w="4675" w:type="dxa"/>
+          </w:tcPr>
+          <w:p>
+            <w:pPr>
+              <w:ind w:firstLine="0"/>
+              <w:jc w:val="center"/>
+              <w:rPr>
+                <w:rFonts w:ascii="Calibri" w:hAnsi="Calibri" w:cs="Calibri"/>
+                <w:sz w:val="32"/>
+                <w:szCs w:val="32"/>
+              </w:rPr>
+            </w:pPr>
+            <w:r>
+              <w:rPr>
+                <w:rFonts w:ascii="Calibri" w:hAnsi="Calibri" w:cs="Calibri"/>
+                <w:noProof/>
+                <w:sz w:val="32"/>
+                <w:szCs w:val="32"/>
+              </w:rPr>
+              <w:drawing>
+                <wp:inline distT="0" distB="0" distL="0" distR="0" wp14:anchorId="1E35CA96" wp14:editId="1FFB9F10">
+                  <wp:extent cx="1685925" cy="2342548"/>
+                  <wp:effectExtent l="0" t="0" r="0" b="635"/>
+                  <wp:docPr id="681248927" name="Picture 1"/>
+                  <wp:cNvGraphicFramePr>
+                    <a:graphicFrameLocks xmlns:a="http://schemas.openxmlformats.org/drawingml/2006/main" noChangeAspect="1"/>
+                  </wp:cNvGraphicFramePr>
+                  <a:graphic xmlns:a="http://schemas.openxmlformats.org/drawingml/2006/main">
+                    <a:graphicData uri="http://schemas.openxmlformats.org/drawingml/2006/picture">
+                      <pic:pic xmlns:pic="http://schemas.openxmlformats.org/drawingml/2006/picture">
+                        <pic:nvPicPr>
+                          <pic:cNvPr id="681248927" name=""/>
+                          <pic:cNvPicPr/>
+                        </pic:nvPicPr>
+                        <pic:blipFill>
+                          <a:blip r:embed="rId24"/>
+                          <a:stretch>
+                            <a:fillRect/>
+                          </a:stretch>
+                        </pic:blipFill>
+                        <pic:spPr>
+                          <a:xfrm>
+                            <a:off x="0" y="0"/>
+                            <a:ext cx="1689584" cy="2347632"/>
+                          </a:xfrm>
+                          <a:prstGeom prst="rect">
+                            <a:avLst/>
+                          </a:prstGeom>
+                        </pic:spPr>
+                      </pic:pic>
+                    </a:graphicData>
+                  </a:graphic>
+                </wp:inline>
+              </w:drawing>
+            </w:r>
+          </w:p>
+        </w:tc>
+      </w:tr>
+    </w:tbl>
+    <w:p>
+      <w:pPr>
+        <w:spacing w:line="240" w:lineRule="auto"/>
+        <w:ind w:firstLine="0"/>
+        <w:jc w:val="center"/>
+        <w:rPr>
+          <w:rFonts w:ascii="Calibri" w:hAnsi="Calibri" w:cs="Calibri"/>
+          <w:sz w:val="32"/>
+          <w:szCs w:val="32"/>
+        </w:rPr>
+      </w:pPr>
+    </w:p>
+    <w:p>
+      <w:pPr>
+        <w:spacing w:line="240" w:lineRule="auto"/>
+        <w:ind w:firstLine="0"/>
+        <w:rPr>
+          <w:rFonts w:ascii="Calibri" w:hAnsi="Calibri" w:cs="Calibri"/>
+        </w:rPr>
+      </w:pPr>
+      <w:r>
+        <w:rPr>
+          <w:rFonts w:ascii="Calibri" w:hAnsi="Calibri" w:cs="Calibri"/>
+        </w:rPr>
+        <w:t>In both the cases</w:t>
       </w:r>
       <w:r>
         <w:rPr>
           <w:rFonts w:ascii="Calibri" w:hAnsi="Calibri" w:cs="Calibri"/>
-          <w:sz w:val="32"/>
-          <w:szCs w:val="32"/>
-        </w:rPr>
-        <w:t>Game</w:t>
+        </w:rPr>
+        <w:t>,</w:t>
+      </w:r>
+      <w:r>
+        <w:rPr>
+          <w:rFonts w:ascii="Calibri" w:hAnsi="Calibri" w:cs="Calibri"/>
+        </w:rPr>
+        <w:t xml:space="preserve"> alpha-beta is result for board position and estimate is same while evaluating less positions than </w:t>
+      </w:r>
+      <w:proofErr w:type="spellStart"/>
+      <w:r>
+        <w:rPr>
+          <w:rFonts w:ascii="Calibri" w:hAnsi="Calibri" w:cs="Calibri"/>
+        </w:rPr>
+        <w:t>MiniMax</w:t>
       </w:r>
       <w:proofErr w:type="spellEnd"/>
+      <w:r>
+        <w:rPr>
+          <w:rFonts w:ascii="Calibri" w:hAnsi="Calibri" w:cs="Calibri"/>
+        </w:rPr>
+        <w:t>.</w:t>
+      </w:r>
     </w:p>
     <w:p>
       <w:pPr>
         <w:pStyle w:val="SectionTitle"/>
+        <w:spacing w:line="240" w:lineRule="auto"/>
         <w:rPr>
           <w:rFonts w:ascii="Calibri" w:hAnsi="Calibri" w:cs="Calibri"/>
           <w:sz w:val="40"/>
@@ -444,31 +2810,7 @@
           <w:szCs w:val="40"/>
         </w:rPr>
         <w:lastRenderedPageBreak/>
-        <w:t>Part II</w:t>
-      </w:r>
-      <w:r>
-        <w:rPr>
-          <w:rFonts w:ascii="Calibri" w:hAnsi="Calibri" w:cs="Calibri"/>
-          <w:sz w:val="40"/>
-          <w:szCs w:val="40"/>
-        </w:rPr>
-        <w:t>I</w:t>
-      </w:r>
-      <w:r>
-        <w:rPr>
-          <w:rFonts w:ascii="Calibri" w:hAnsi="Calibri" w:cs="Calibri"/>
-          <w:sz w:val="40"/>
-          <w:szCs w:val="40"/>
-        </w:rPr>
-        <w:t xml:space="preserve">: </w:t>
-      </w:r>
-      <w:r>
-        <w:rPr>
-          <w:rFonts w:ascii="Calibri" w:hAnsi="Calibri" w:cs="Calibri"/>
-          <w:sz w:val="40"/>
-          <w:szCs w:val="40"/>
-        </w:rPr>
-        <w:t xml:space="preserve">Play A Game </w:t>
+        <w:t xml:space="preserve">Part III: Play A Game </w:t>
       </w:r>
       <w:proofErr w:type="gramStart"/>
       <w:r>
@@ -491,6 +2833,7 @@
     </w:p>
     <w:p>
       <w:pPr>
+        <w:spacing w:line="240" w:lineRule="auto"/>
         <w:ind w:firstLine="0"/>
         <w:jc w:val="both"/>
         <w:rPr>
@@ -548,6 +2891,7 @@
     </w:p>
     <w:p>
       <w:pPr>
+        <w:spacing w:line="240" w:lineRule="auto"/>
         <w:ind w:firstLine="0"/>
         <w:jc w:val="center"/>
         <w:rPr>
@@ -559,6 +2903,7 @@
     </w:p>
     <w:p>
       <w:pPr>
+        <w:spacing w:line="240" w:lineRule="auto"/>
         <w:ind w:firstLine="0"/>
         <w:jc w:val="center"/>
         <w:rPr>
@@ -582,28 +2927,592 @@
           <w:sz w:val="32"/>
           <w:szCs w:val="32"/>
         </w:rPr>
-        <w:t>MiniMax</w:t>
-      </w:r>
-      <w:r>
-        <w:rPr>
-          <w:rFonts w:ascii="Calibri" w:hAnsi="Calibri" w:cs="Calibri"/>
-          <w:sz w:val="32"/>
-          <w:szCs w:val="32"/>
-        </w:rPr>
-        <w:t>Opening</w:t>
-      </w:r>
-      <w:r>
-        <w:rPr>
-          <w:rFonts w:ascii="Calibri" w:hAnsi="Calibri" w:cs="Calibri"/>
-          <w:sz w:val="32"/>
-          <w:szCs w:val="32"/>
-        </w:rPr>
-        <w:t>Black</w:t>
+        <w:t>MiniMaxOpeningBlack</w:t>
       </w:r>
       <w:proofErr w:type="spellEnd"/>
     </w:p>
+    <w:tbl>
+      <w:tblPr>
+        <w:tblStyle w:val="TableGrid"/>
+        <w:tblW w:w="0" w:type="auto"/>
+        <w:tblLook w:val="04A0" w:firstRow="1" w:lastRow="0" w:firstColumn="1" w:lastColumn="0" w:noHBand="0" w:noVBand="1"/>
+      </w:tblPr>
+      <w:tblGrid>
+        <w:gridCol w:w="4675"/>
+        <w:gridCol w:w="4675"/>
+      </w:tblGrid>
+      <w:tr>
+        <w:tc>
+          <w:tcPr>
+            <w:tcW w:w="4675" w:type="dxa"/>
+          </w:tcPr>
+          <w:p>
+            <w:pPr>
+              <w:ind w:firstLine="0"/>
+              <w:jc w:val="center"/>
+              <w:rPr>
+                <w:rFonts w:ascii="Calibri" w:hAnsi="Calibri" w:cs="Calibri"/>
+              </w:rPr>
+            </w:pPr>
+            <w:r>
+              <w:rPr>
+                <w:rFonts w:ascii="Calibri" w:hAnsi="Calibri" w:cs="Calibri"/>
+                <w:b/>
+                <w:bCs/>
+              </w:rPr>
+              <w:t>Test Case 1</w:t>
+            </w:r>
+          </w:p>
+        </w:tc>
+        <w:tc>
+          <w:tcPr>
+            <w:tcW w:w="4675" w:type="dxa"/>
+          </w:tcPr>
+          <w:p>
+            <w:pPr>
+              <w:ind w:firstLine="0"/>
+              <w:jc w:val="center"/>
+              <w:rPr>
+                <w:rFonts w:ascii="Calibri" w:hAnsi="Calibri" w:cs="Calibri"/>
+                <w:sz w:val="32"/>
+                <w:szCs w:val="32"/>
+              </w:rPr>
+            </w:pPr>
+            <w:r>
+              <w:rPr>
+                <w:rFonts w:ascii="Calibri" w:hAnsi="Calibri" w:cs="Calibri"/>
+                <w:b/>
+                <w:bCs/>
+              </w:rPr>
+              <w:t>Test Case 2</w:t>
+            </w:r>
+          </w:p>
+        </w:tc>
+      </w:tr>
+      <w:tr>
+        <w:tc>
+          <w:tcPr>
+            <w:tcW w:w="4675" w:type="dxa"/>
+          </w:tcPr>
+          <w:p>
+            <w:pPr>
+              <w:spacing w:line="240" w:lineRule="auto"/>
+              <w:ind w:firstLine="0"/>
+              <w:rPr>
+                <w:rFonts w:ascii="Calibri" w:hAnsi="Calibri" w:cs="Calibri"/>
+              </w:rPr>
+            </w:pPr>
+            <w:r>
+              <w:rPr>
+                <w:rFonts w:ascii="Calibri" w:hAnsi="Calibri" w:cs="Calibri"/>
+              </w:rPr>
+              <w:t xml:space="preserve">Given </w:t>
+            </w:r>
+            <w:proofErr w:type="gramStart"/>
+            <w:r>
+              <w:rPr>
+                <w:rFonts w:ascii="Calibri" w:hAnsi="Calibri" w:cs="Calibri"/>
+              </w:rPr>
+              <w:t>Board :</w:t>
+            </w:r>
+            <w:proofErr w:type="gramEnd"/>
+            <w:r>
+              <w:rPr>
+                <w:rFonts w:ascii="Calibri" w:hAnsi="Calibri" w:cs="Calibri"/>
+              </w:rPr>
+              <w:t xml:space="preserve"> </w:t>
+            </w:r>
+            <w:proofErr w:type="spellStart"/>
+            <w:r>
+              <w:rPr>
+                <w:rFonts w:ascii="Calibri" w:hAnsi="Calibri" w:cs="Calibri"/>
+              </w:rPr>
+              <w:t>WBWBWBWBxBWxWWxxxBWBBx</w:t>
+            </w:r>
+            <w:proofErr w:type="spellEnd"/>
+          </w:p>
+          <w:p>
+            <w:pPr>
+              <w:spacing w:line="240" w:lineRule="auto"/>
+              <w:ind w:firstLine="0"/>
+              <w:rPr>
+                <w:rFonts w:ascii="Calibri" w:hAnsi="Calibri" w:cs="Calibri"/>
+              </w:rPr>
+            </w:pPr>
+            <w:r>
+              <w:rPr>
+                <w:rFonts w:ascii="Calibri" w:hAnsi="Calibri" w:cs="Calibri"/>
+              </w:rPr>
+              <w:t xml:space="preserve">Given </w:t>
+            </w:r>
+            <w:proofErr w:type="gramStart"/>
+            <w:r>
+              <w:rPr>
+                <w:rFonts w:ascii="Calibri" w:hAnsi="Calibri" w:cs="Calibri"/>
+              </w:rPr>
+              <w:t>Depth :</w:t>
+            </w:r>
+            <w:proofErr w:type="gramEnd"/>
+            <w:r>
+              <w:rPr>
+                <w:rFonts w:ascii="Calibri" w:hAnsi="Calibri" w:cs="Calibri"/>
+              </w:rPr>
+              <w:t xml:space="preserve"> 2</w:t>
+            </w:r>
+          </w:p>
+          <w:p>
+            <w:pPr>
+              <w:spacing w:line="240" w:lineRule="auto"/>
+              <w:ind w:firstLine="0"/>
+              <w:rPr>
+                <w:rFonts w:ascii="Calibri" w:hAnsi="Calibri" w:cs="Calibri"/>
+              </w:rPr>
+            </w:pPr>
+          </w:p>
+          <w:p>
+            <w:pPr>
+              <w:spacing w:line="240" w:lineRule="auto"/>
+              <w:ind w:firstLine="0"/>
+              <w:rPr>
+                <w:rFonts w:ascii="Calibri" w:hAnsi="Calibri" w:cs="Calibri"/>
+              </w:rPr>
+            </w:pPr>
+            <w:r>
+              <w:rPr>
+                <w:rFonts w:ascii="Calibri" w:hAnsi="Calibri" w:cs="Calibri"/>
+              </w:rPr>
+              <w:t xml:space="preserve">Board Position:  </w:t>
+            </w:r>
+            <w:proofErr w:type="spellStart"/>
+            <w:r>
+              <w:rPr>
+                <w:rFonts w:ascii="Calibri" w:hAnsi="Calibri" w:cs="Calibri"/>
+              </w:rPr>
+              <w:t>WBWBWBWBxBWxxWBxxBWBBx</w:t>
+            </w:r>
+            <w:proofErr w:type="spellEnd"/>
+          </w:p>
+          <w:p>
+            <w:pPr>
+              <w:spacing w:line="240" w:lineRule="auto"/>
+              <w:ind w:firstLine="0"/>
+              <w:rPr>
+                <w:rFonts w:ascii="Calibri" w:hAnsi="Calibri" w:cs="Calibri"/>
+              </w:rPr>
+            </w:pPr>
+            <w:r>
+              <w:rPr>
+                <w:rFonts w:ascii="Calibri" w:hAnsi="Calibri" w:cs="Calibri"/>
+              </w:rPr>
+              <w:t>Positions evaluated by static estimation:  282</w:t>
+            </w:r>
+          </w:p>
+          <w:p>
+            <w:pPr>
+              <w:ind w:firstLine="0"/>
+              <w:rPr>
+                <w:rFonts w:ascii="Calibri" w:hAnsi="Calibri" w:cs="Calibri"/>
+                <w:sz w:val="32"/>
+                <w:szCs w:val="32"/>
+              </w:rPr>
+            </w:pPr>
+            <w:r>
+              <w:rPr>
+                <w:rFonts w:ascii="Calibri" w:hAnsi="Calibri" w:cs="Calibri"/>
+              </w:rPr>
+              <w:t>MINIMAX estimate:  1</w:t>
+            </w:r>
+          </w:p>
+        </w:tc>
+        <w:tc>
+          <w:tcPr>
+            <w:tcW w:w="4675" w:type="dxa"/>
+          </w:tcPr>
+          <w:p>
+            <w:pPr>
+              <w:spacing w:line="240" w:lineRule="auto"/>
+              <w:ind w:firstLine="0"/>
+              <w:rPr>
+                <w:rFonts w:ascii="Calibri" w:hAnsi="Calibri" w:cs="Calibri"/>
+              </w:rPr>
+            </w:pPr>
+            <w:r>
+              <w:rPr>
+                <w:rFonts w:ascii="Calibri" w:hAnsi="Calibri" w:cs="Calibri"/>
+              </w:rPr>
+              <w:t xml:space="preserve">Given </w:t>
+            </w:r>
+            <w:proofErr w:type="gramStart"/>
+            <w:r>
+              <w:rPr>
+                <w:rFonts w:ascii="Calibri" w:hAnsi="Calibri" w:cs="Calibri"/>
+              </w:rPr>
+              <w:t>Board :</w:t>
+            </w:r>
+            <w:proofErr w:type="gramEnd"/>
+            <w:r>
+              <w:rPr>
+                <w:rFonts w:ascii="Calibri" w:hAnsi="Calibri" w:cs="Calibri"/>
+              </w:rPr>
+              <w:t xml:space="preserve"> </w:t>
+            </w:r>
+            <w:proofErr w:type="spellStart"/>
+            <w:r>
+              <w:rPr>
+                <w:rFonts w:ascii="Calibri" w:hAnsi="Calibri" w:cs="Calibri"/>
+              </w:rPr>
+              <w:t>WBWxWBWxxBBXWWxxBBWBWB</w:t>
+            </w:r>
+            <w:proofErr w:type="spellEnd"/>
+          </w:p>
+          <w:p>
+            <w:pPr>
+              <w:spacing w:line="240" w:lineRule="auto"/>
+              <w:ind w:firstLine="0"/>
+              <w:rPr>
+                <w:rFonts w:ascii="Calibri" w:hAnsi="Calibri" w:cs="Calibri"/>
+              </w:rPr>
+            </w:pPr>
+            <w:r>
+              <w:rPr>
+                <w:rFonts w:ascii="Calibri" w:hAnsi="Calibri" w:cs="Calibri"/>
+              </w:rPr>
+              <w:t xml:space="preserve">Given </w:t>
+            </w:r>
+            <w:proofErr w:type="gramStart"/>
+            <w:r>
+              <w:rPr>
+                <w:rFonts w:ascii="Calibri" w:hAnsi="Calibri" w:cs="Calibri"/>
+              </w:rPr>
+              <w:t>Depth :</w:t>
+            </w:r>
+            <w:proofErr w:type="gramEnd"/>
+            <w:r>
+              <w:rPr>
+                <w:rFonts w:ascii="Calibri" w:hAnsi="Calibri" w:cs="Calibri"/>
+              </w:rPr>
+              <w:t xml:space="preserve"> 2</w:t>
+            </w:r>
+          </w:p>
+          <w:p>
+            <w:pPr>
+              <w:spacing w:line="240" w:lineRule="auto"/>
+              <w:ind w:firstLine="0"/>
+              <w:rPr>
+                <w:rFonts w:ascii="Calibri" w:hAnsi="Calibri" w:cs="Calibri"/>
+              </w:rPr>
+            </w:pPr>
+          </w:p>
+          <w:p>
+            <w:pPr>
+              <w:spacing w:line="240" w:lineRule="auto"/>
+              <w:ind w:firstLine="0"/>
+              <w:rPr>
+                <w:rFonts w:ascii="Calibri" w:hAnsi="Calibri" w:cs="Calibri"/>
+              </w:rPr>
+            </w:pPr>
+            <w:r>
+              <w:rPr>
+                <w:rFonts w:ascii="Calibri" w:hAnsi="Calibri" w:cs="Calibri"/>
+              </w:rPr>
+              <w:t xml:space="preserve">Board Position:  </w:t>
+            </w:r>
+            <w:proofErr w:type="spellStart"/>
+            <w:r>
+              <w:rPr>
+                <w:rFonts w:ascii="Calibri" w:hAnsi="Calibri" w:cs="Calibri"/>
+              </w:rPr>
+              <w:t>WBWBWBWxxBBXWWxxBBWBWB</w:t>
+            </w:r>
+            <w:proofErr w:type="spellEnd"/>
+          </w:p>
+          <w:p>
+            <w:pPr>
+              <w:spacing w:line="240" w:lineRule="auto"/>
+              <w:ind w:firstLine="0"/>
+              <w:rPr>
+                <w:rFonts w:ascii="Calibri" w:hAnsi="Calibri" w:cs="Calibri"/>
+              </w:rPr>
+            </w:pPr>
+            <w:r>
+              <w:rPr>
+                <w:rFonts w:ascii="Calibri" w:hAnsi="Calibri" w:cs="Calibri"/>
+              </w:rPr>
+              <w:t>Positions evaluated by static estimation:  57</w:t>
+            </w:r>
+          </w:p>
+          <w:p>
+            <w:pPr>
+              <w:ind w:firstLine="0"/>
+              <w:rPr>
+                <w:rFonts w:ascii="Calibri" w:hAnsi="Calibri" w:cs="Calibri"/>
+                <w:sz w:val="32"/>
+                <w:szCs w:val="32"/>
+              </w:rPr>
+            </w:pPr>
+            <w:r>
+              <w:rPr>
+                <w:rFonts w:ascii="Calibri" w:hAnsi="Calibri" w:cs="Calibri"/>
+              </w:rPr>
+              <w:t>MINIMAX estimate:  0</w:t>
+            </w:r>
+          </w:p>
+        </w:tc>
+      </w:tr>
+      <w:tr>
+        <w:tc>
+          <w:tcPr>
+            <w:tcW w:w="4675" w:type="dxa"/>
+          </w:tcPr>
+          <w:p>
+            <w:pPr>
+              <w:ind w:firstLine="0"/>
+              <w:jc w:val="center"/>
+              <w:rPr>
+                <w:rFonts w:ascii="Calibri" w:hAnsi="Calibri" w:cs="Calibri"/>
+                <w:sz w:val="32"/>
+                <w:szCs w:val="32"/>
+              </w:rPr>
+            </w:pPr>
+            <w:r>
+              <w:rPr>
+                <w:rFonts w:ascii="Calibri" w:hAnsi="Calibri" w:cs="Calibri"/>
+                <w:noProof/>
+              </w:rPr>
+              <w:drawing>
+                <wp:inline distT="0" distB="0" distL="0" distR="0" wp14:anchorId="6DC8EEF6" wp14:editId="5A7FBDEF">
+                  <wp:extent cx="1609725" cy="2289771"/>
+                  <wp:effectExtent l="0" t="0" r="0" b="0"/>
+                  <wp:docPr id="1932359002" name="Picture 1"/>
+                  <wp:cNvGraphicFramePr>
+                    <a:graphicFrameLocks xmlns:a="http://schemas.openxmlformats.org/drawingml/2006/main" noChangeAspect="1"/>
+                  </wp:cNvGraphicFramePr>
+                  <a:graphic xmlns:a="http://schemas.openxmlformats.org/drawingml/2006/main">
+                    <a:graphicData uri="http://schemas.openxmlformats.org/drawingml/2006/picture">
+                      <pic:pic xmlns:pic="http://schemas.openxmlformats.org/drawingml/2006/picture">
+                        <pic:nvPicPr>
+                          <pic:cNvPr id="1932359002" name=""/>
+                          <pic:cNvPicPr/>
+                        </pic:nvPicPr>
+                        <pic:blipFill>
+                          <a:blip r:embed="rId25"/>
+                          <a:stretch>
+                            <a:fillRect/>
+                          </a:stretch>
+                        </pic:blipFill>
+                        <pic:spPr>
+                          <a:xfrm>
+                            <a:off x="0" y="0"/>
+                            <a:ext cx="1613353" cy="2294932"/>
+                          </a:xfrm>
+                          <a:prstGeom prst="rect">
+                            <a:avLst/>
+                          </a:prstGeom>
+                        </pic:spPr>
+                      </pic:pic>
+                    </a:graphicData>
+                  </a:graphic>
+                </wp:inline>
+              </w:drawing>
+            </w:r>
+          </w:p>
+        </w:tc>
+        <w:tc>
+          <w:tcPr>
+            <w:tcW w:w="4675" w:type="dxa"/>
+          </w:tcPr>
+          <w:p>
+            <w:pPr>
+              <w:ind w:firstLine="0"/>
+              <w:jc w:val="center"/>
+              <w:rPr>
+                <w:rFonts w:ascii="Calibri" w:hAnsi="Calibri" w:cs="Calibri"/>
+                <w:sz w:val="32"/>
+                <w:szCs w:val="32"/>
+              </w:rPr>
+            </w:pPr>
+            <w:r>
+              <w:rPr>
+                <w:rFonts w:ascii="Calibri" w:hAnsi="Calibri" w:cs="Calibri"/>
+                <w:noProof/>
+                <w:sz w:val="32"/>
+                <w:szCs w:val="32"/>
+              </w:rPr>
+              <w:drawing>
+                <wp:inline distT="0" distB="0" distL="0" distR="0" wp14:anchorId="515D9F77" wp14:editId="58752630">
+                  <wp:extent cx="1638300" cy="2281612"/>
+                  <wp:effectExtent l="0" t="0" r="0" b="4445"/>
+                  <wp:docPr id="1216218176" name="Picture 1"/>
+                  <wp:cNvGraphicFramePr>
+                    <a:graphicFrameLocks xmlns:a="http://schemas.openxmlformats.org/drawingml/2006/main" noChangeAspect="1"/>
+                  </wp:cNvGraphicFramePr>
+                  <a:graphic xmlns:a="http://schemas.openxmlformats.org/drawingml/2006/main">
+                    <a:graphicData uri="http://schemas.openxmlformats.org/drawingml/2006/picture">
+                      <pic:pic xmlns:pic="http://schemas.openxmlformats.org/drawingml/2006/picture">
+                        <pic:nvPicPr>
+                          <pic:cNvPr id="1216218176" name=""/>
+                          <pic:cNvPicPr/>
+                        </pic:nvPicPr>
+                        <pic:blipFill>
+                          <a:blip r:embed="rId26"/>
+                          <a:stretch>
+                            <a:fillRect/>
+                          </a:stretch>
+                        </pic:blipFill>
+                        <pic:spPr>
+                          <a:xfrm>
+                            <a:off x="0" y="0"/>
+                            <a:ext cx="1641757" cy="2286427"/>
+                          </a:xfrm>
+                          <a:prstGeom prst="rect">
+                            <a:avLst/>
+                          </a:prstGeom>
+                        </pic:spPr>
+                      </pic:pic>
+                    </a:graphicData>
+                  </a:graphic>
+                </wp:inline>
+              </w:drawing>
+            </w:r>
+          </w:p>
+        </w:tc>
+      </w:tr>
+      <w:tr>
+        <w:trPr>
+          <w:trHeight w:val="3698"/>
+        </w:trPr>
+        <w:tc>
+          <w:tcPr>
+            <w:tcW w:w="4675" w:type="dxa"/>
+          </w:tcPr>
+          <w:p>
+            <w:pPr>
+              <w:ind w:firstLine="0"/>
+              <w:jc w:val="center"/>
+              <w:rPr>
+                <w:rFonts w:ascii="Calibri" w:hAnsi="Calibri" w:cs="Calibri"/>
+                <w:sz w:val="32"/>
+                <w:szCs w:val="32"/>
+              </w:rPr>
+            </w:pPr>
+            <w:r>
+              <w:rPr>
+                <w:rFonts w:ascii="Calibri" w:hAnsi="Calibri" w:cs="Calibri"/>
+                <w:noProof/>
+              </w:rPr>
+              <w:drawing>
+                <wp:inline distT="0" distB="0" distL="0" distR="0" wp14:anchorId="535B4EC9" wp14:editId="7AEF4D81">
+                  <wp:extent cx="1635892" cy="2295525"/>
+                  <wp:effectExtent l="0" t="0" r="2540" b="0"/>
+                  <wp:docPr id="391974586" name="Picture 1"/>
+                  <wp:cNvGraphicFramePr>
+                    <a:graphicFrameLocks xmlns:a="http://schemas.openxmlformats.org/drawingml/2006/main" noChangeAspect="1"/>
+                  </wp:cNvGraphicFramePr>
+                  <a:graphic xmlns:a="http://schemas.openxmlformats.org/drawingml/2006/main">
+                    <a:graphicData uri="http://schemas.openxmlformats.org/drawingml/2006/picture">
+                      <pic:pic xmlns:pic="http://schemas.openxmlformats.org/drawingml/2006/picture">
+                        <pic:nvPicPr>
+                          <pic:cNvPr id="391974586" name=""/>
+                          <pic:cNvPicPr/>
+                        </pic:nvPicPr>
+                        <pic:blipFill>
+                          <a:blip r:embed="rId27"/>
+                          <a:stretch>
+                            <a:fillRect/>
+                          </a:stretch>
+                        </pic:blipFill>
+                        <pic:spPr>
+                          <a:xfrm>
+                            <a:off x="0" y="0"/>
+                            <a:ext cx="1639550" cy="2300658"/>
+                          </a:xfrm>
+                          <a:prstGeom prst="rect">
+                            <a:avLst/>
+                          </a:prstGeom>
+                        </pic:spPr>
+                      </pic:pic>
+                    </a:graphicData>
+                  </a:graphic>
+                </wp:inline>
+              </w:drawing>
+            </w:r>
+          </w:p>
+        </w:tc>
+        <w:tc>
+          <w:tcPr>
+            <w:tcW w:w="4675" w:type="dxa"/>
+          </w:tcPr>
+          <w:p>
+            <w:pPr>
+              <w:ind w:firstLine="0"/>
+              <w:jc w:val="center"/>
+              <w:rPr>
+                <w:rFonts w:ascii="Calibri" w:hAnsi="Calibri" w:cs="Calibri"/>
+                <w:sz w:val="32"/>
+                <w:szCs w:val="32"/>
+              </w:rPr>
+            </w:pPr>
+            <w:r>
+              <w:rPr>
+                <w:rFonts w:ascii="Calibri" w:hAnsi="Calibri" w:cs="Calibri"/>
+                <w:noProof/>
+                <w:sz w:val="32"/>
+                <w:szCs w:val="32"/>
+              </w:rPr>
+              <w:drawing>
+                <wp:inline distT="0" distB="0" distL="0" distR="0" wp14:anchorId="51ABC080" wp14:editId="56A55256">
+                  <wp:extent cx="1666875" cy="2337062"/>
+                  <wp:effectExtent l="0" t="0" r="0" b="6350"/>
+                  <wp:docPr id="1001554453" name="Picture 1"/>
+                  <wp:cNvGraphicFramePr>
+                    <a:graphicFrameLocks xmlns:a="http://schemas.openxmlformats.org/drawingml/2006/main" noChangeAspect="1"/>
+                  </wp:cNvGraphicFramePr>
+                  <a:graphic xmlns:a="http://schemas.openxmlformats.org/drawingml/2006/main">
+                    <a:graphicData uri="http://schemas.openxmlformats.org/drawingml/2006/picture">
+                      <pic:pic xmlns:pic="http://schemas.openxmlformats.org/drawingml/2006/picture">
+                        <pic:nvPicPr>
+                          <pic:cNvPr id="1001554453" name=""/>
+                          <pic:cNvPicPr/>
+                        </pic:nvPicPr>
+                        <pic:blipFill>
+                          <a:blip r:embed="rId28"/>
+                          <a:stretch>
+                            <a:fillRect/>
+                          </a:stretch>
+                        </pic:blipFill>
+                        <pic:spPr>
+                          <a:xfrm>
+                            <a:off x="0" y="0"/>
+                            <a:ext cx="1669210" cy="2340335"/>
+                          </a:xfrm>
+                          <a:prstGeom prst="rect">
+                            <a:avLst/>
+                          </a:prstGeom>
+                        </pic:spPr>
+                      </pic:pic>
+                    </a:graphicData>
+                  </a:graphic>
+                </wp:inline>
+              </w:drawing>
+            </w:r>
+          </w:p>
+        </w:tc>
+      </w:tr>
+    </w:tbl>
     <w:p>
       <w:pPr>
+        <w:spacing w:line="240" w:lineRule="auto"/>
+        <w:ind w:firstLine="0"/>
+        <w:rPr>
+          <w:rFonts w:ascii="Calibri" w:hAnsi="Calibri" w:cs="Calibri"/>
+          <w:sz w:val="32"/>
+          <w:szCs w:val="32"/>
+        </w:rPr>
+      </w:pPr>
+    </w:p>
+    <w:p>
+      <w:pPr>
+        <w:spacing w:line="240" w:lineRule="auto"/>
         <w:ind w:firstLine="0"/>
         <w:jc w:val="center"/>
         <w:rPr>
@@ -612,12 +3521,25 @@
           <w:szCs w:val="32"/>
         </w:rPr>
       </w:pPr>
-      <w:r>
+    </w:p>
+    <w:p>
+      <w:pPr>
+        <w:spacing w:line="240" w:lineRule="auto"/>
+        <w:ind w:firstLine="0"/>
+        <w:jc w:val="center"/>
         <w:rPr>
           <w:rFonts w:ascii="Calibri" w:hAnsi="Calibri" w:cs="Calibri"/>
           <w:sz w:val="32"/>
           <w:szCs w:val="32"/>
         </w:rPr>
+      </w:pPr>
+      <w:r>
+        <w:rPr>
+          <w:rFonts w:ascii="Calibri" w:hAnsi="Calibri" w:cs="Calibri"/>
+          <w:sz w:val="32"/>
+          <w:szCs w:val="32"/>
+        </w:rPr>
+        <w:lastRenderedPageBreak/>
         <w:t xml:space="preserve">Program 2: </w:t>
       </w:r>
       <w:proofErr w:type="spellStart"/>
@@ -627,29 +3549,594 @@
           <w:sz w:val="32"/>
           <w:szCs w:val="32"/>
         </w:rPr>
-        <w:t>MiniMax</w:t>
+        <w:t>MiniMaxGameBlack</w:t>
       </w:r>
-      <w:r>
+      <w:proofErr w:type="spellEnd"/>
+    </w:p>
+    <w:tbl>
+      <w:tblPr>
+        <w:tblStyle w:val="TableGrid"/>
+        <w:tblW w:w="0" w:type="auto"/>
+        <w:tblLook w:val="04A0" w:firstRow="1" w:lastRow="0" w:firstColumn="1" w:lastColumn="0" w:noHBand="0" w:noVBand="1"/>
+      </w:tblPr>
+      <w:tblGrid>
+        <w:gridCol w:w="4675"/>
+        <w:gridCol w:w="4675"/>
+      </w:tblGrid>
+      <w:tr>
+        <w:tc>
+          <w:tcPr>
+            <w:tcW w:w="4675" w:type="dxa"/>
+          </w:tcPr>
+          <w:p>
+            <w:pPr>
+              <w:ind w:firstLine="0"/>
+              <w:jc w:val="center"/>
+              <w:rPr>
+                <w:rFonts w:ascii="Calibri" w:hAnsi="Calibri" w:cs="Calibri"/>
+              </w:rPr>
+            </w:pPr>
+            <w:r>
+              <w:rPr>
+                <w:rFonts w:ascii="Calibri" w:hAnsi="Calibri" w:cs="Calibri"/>
+                <w:b/>
+                <w:bCs/>
+              </w:rPr>
+              <w:t>Test Case 1</w:t>
+            </w:r>
+          </w:p>
+        </w:tc>
+        <w:tc>
+          <w:tcPr>
+            <w:tcW w:w="4675" w:type="dxa"/>
+          </w:tcPr>
+          <w:p>
+            <w:pPr>
+              <w:ind w:firstLine="0"/>
+              <w:jc w:val="center"/>
+              <w:rPr>
+                <w:rFonts w:ascii="Calibri" w:hAnsi="Calibri" w:cs="Calibri"/>
+                <w:sz w:val="32"/>
+                <w:szCs w:val="32"/>
+              </w:rPr>
+            </w:pPr>
+            <w:r>
+              <w:rPr>
+                <w:rFonts w:ascii="Calibri" w:hAnsi="Calibri" w:cs="Calibri"/>
+                <w:b/>
+                <w:bCs/>
+              </w:rPr>
+              <w:t>Test Case 2</w:t>
+            </w:r>
+          </w:p>
+        </w:tc>
+      </w:tr>
+      <w:tr>
+        <w:tc>
+          <w:tcPr>
+            <w:tcW w:w="4675" w:type="dxa"/>
+          </w:tcPr>
+          <w:p>
+            <w:pPr>
+              <w:spacing w:line="240" w:lineRule="auto"/>
+              <w:ind w:firstLine="0"/>
+              <w:rPr>
+                <w:rFonts w:ascii="Calibri" w:hAnsi="Calibri" w:cs="Calibri"/>
+              </w:rPr>
+            </w:pPr>
+            <w:r>
+              <w:rPr>
+                <w:rFonts w:ascii="Calibri" w:hAnsi="Calibri" w:cs="Calibri"/>
+              </w:rPr>
+              <w:t xml:space="preserve">Given </w:t>
+            </w:r>
+            <w:proofErr w:type="gramStart"/>
+            <w:r>
+              <w:rPr>
+                <w:rFonts w:ascii="Calibri" w:hAnsi="Calibri" w:cs="Calibri"/>
+              </w:rPr>
+              <w:t>Board :</w:t>
+            </w:r>
+            <w:proofErr w:type="gramEnd"/>
+            <w:r>
+              <w:rPr>
+                <w:rFonts w:ascii="Calibri" w:hAnsi="Calibri" w:cs="Calibri"/>
+              </w:rPr>
+              <w:t xml:space="preserve"> </w:t>
+            </w:r>
+            <w:proofErr w:type="spellStart"/>
+            <w:r>
+              <w:rPr>
+                <w:rFonts w:ascii="Calibri" w:hAnsi="Calibri" w:cs="Calibri"/>
+              </w:rPr>
+              <w:t>WBWBWBWBxBWxWWxxxBWBBx</w:t>
+            </w:r>
+            <w:proofErr w:type="spellEnd"/>
+          </w:p>
+          <w:p>
+            <w:pPr>
+              <w:spacing w:line="240" w:lineRule="auto"/>
+              <w:ind w:firstLine="0"/>
+              <w:rPr>
+                <w:rFonts w:ascii="Calibri" w:hAnsi="Calibri" w:cs="Calibri"/>
+              </w:rPr>
+            </w:pPr>
+            <w:r>
+              <w:rPr>
+                <w:rFonts w:ascii="Calibri" w:hAnsi="Calibri" w:cs="Calibri"/>
+              </w:rPr>
+              <w:t xml:space="preserve">Given </w:t>
+            </w:r>
+            <w:proofErr w:type="gramStart"/>
+            <w:r>
+              <w:rPr>
+                <w:rFonts w:ascii="Calibri" w:hAnsi="Calibri" w:cs="Calibri"/>
+              </w:rPr>
+              <w:t>Depth :</w:t>
+            </w:r>
+            <w:proofErr w:type="gramEnd"/>
+            <w:r>
+              <w:rPr>
+                <w:rFonts w:ascii="Calibri" w:hAnsi="Calibri" w:cs="Calibri"/>
+              </w:rPr>
+              <w:t xml:space="preserve"> 2</w:t>
+            </w:r>
+          </w:p>
+          <w:p>
+            <w:pPr>
+              <w:spacing w:line="240" w:lineRule="auto"/>
+              <w:ind w:firstLine="0"/>
+              <w:rPr>
+                <w:rFonts w:ascii="Calibri" w:hAnsi="Calibri" w:cs="Calibri"/>
+              </w:rPr>
+            </w:pPr>
+          </w:p>
+          <w:p>
+            <w:pPr>
+              <w:spacing w:line="240" w:lineRule="auto"/>
+              <w:ind w:firstLine="0"/>
+              <w:rPr>
+                <w:rFonts w:ascii="Calibri" w:hAnsi="Calibri" w:cs="Calibri"/>
+              </w:rPr>
+            </w:pPr>
+            <w:r>
+              <w:rPr>
+                <w:rFonts w:ascii="Calibri" w:hAnsi="Calibri" w:cs="Calibri"/>
+              </w:rPr>
+              <w:t xml:space="preserve">Board Position:  </w:t>
+            </w:r>
+            <w:proofErr w:type="spellStart"/>
+            <w:r>
+              <w:rPr>
+                <w:rFonts w:ascii="Calibri" w:hAnsi="Calibri" w:cs="Calibri"/>
+              </w:rPr>
+              <w:t>WBWBWBWBxBWxWWxxxBWBxB</w:t>
+            </w:r>
+            <w:proofErr w:type="spellEnd"/>
+          </w:p>
+          <w:p>
+            <w:pPr>
+              <w:spacing w:line="240" w:lineRule="auto"/>
+              <w:ind w:firstLine="0"/>
+              <w:rPr>
+                <w:rFonts w:ascii="Calibri" w:hAnsi="Calibri" w:cs="Calibri"/>
+              </w:rPr>
+            </w:pPr>
+            <w:r>
+              <w:rPr>
+                <w:rFonts w:ascii="Calibri" w:hAnsi="Calibri" w:cs="Calibri"/>
+              </w:rPr>
+              <w:t>Positions evaluated by static estimation:  163</w:t>
+            </w:r>
+          </w:p>
+          <w:p>
+            <w:pPr>
+              <w:ind w:firstLine="0"/>
+              <w:rPr>
+                <w:rFonts w:ascii="Calibri" w:hAnsi="Calibri" w:cs="Calibri"/>
+                <w:sz w:val="32"/>
+                <w:szCs w:val="32"/>
+              </w:rPr>
+            </w:pPr>
+            <w:r>
+              <w:rPr>
+                <w:rFonts w:ascii="Calibri" w:hAnsi="Calibri" w:cs="Calibri"/>
+              </w:rPr>
+              <w:t>MINIMAX estimate:  -1013</w:t>
+            </w:r>
+          </w:p>
+        </w:tc>
+        <w:tc>
+          <w:tcPr>
+            <w:tcW w:w="4675" w:type="dxa"/>
+          </w:tcPr>
+          <w:p>
+            <w:pPr>
+              <w:spacing w:line="240" w:lineRule="auto"/>
+              <w:ind w:firstLine="0"/>
+              <w:rPr>
+                <w:rFonts w:ascii="Calibri" w:hAnsi="Calibri" w:cs="Calibri"/>
+              </w:rPr>
+            </w:pPr>
+            <w:r>
+              <w:rPr>
+                <w:rFonts w:ascii="Calibri" w:hAnsi="Calibri" w:cs="Calibri"/>
+              </w:rPr>
+              <w:t xml:space="preserve">Given </w:t>
+            </w:r>
+            <w:proofErr w:type="gramStart"/>
+            <w:r>
+              <w:rPr>
+                <w:rFonts w:ascii="Calibri" w:hAnsi="Calibri" w:cs="Calibri"/>
+              </w:rPr>
+              <w:t>Board :</w:t>
+            </w:r>
+            <w:proofErr w:type="gramEnd"/>
+            <w:r>
+              <w:rPr>
+                <w:rFonts w:ascii="Calibri" w:hAnsi="Calibri" w:cs="Calibri"/>
+              </w:rPr>
+              <w:t xml:space="preserve"> </w:t>
+            </w:r>
+            <w:proofErr w:type="spellStart"/>
+            <w:r>
+              <w:rPr>
+                <w:rFonts w:ascii="Calibri" w:hAnsi="Calibri" w:cs="Calibri"/>
+              </w:rPr>
+              <w:t>WBWxWBWxxBBXWWxxBBWBWB</w:t>
+            </w:r>
+            <w:proofErr w:type="spellEnd"/>
+          </w:p>
+          <w:p>
+            <w:pPr>
+              <w:spacing w:line="240" w:lineRule="auto"/>
+              <w:ind w:firstLine="0"/>
+              <w:rPr>
+                <w:rFonts w:ascii="Calibri" w:hAnsi="Calibri" w:cs="Calibri"/>
+              </w:rPr>
+            </w:pPr>
+            <w:r>
+              <w:rPr>
+                <w:rFonts w:ascii="Calibri" w:hAnsi="Calibri" w:cs="Calibri"/>
+              </w:rPr>
+              <w:t xml:space="preserve">Given </w:t>
+            </w:r>
+            <w:proofErr w:type="gramStart"/>
+            <w:r>
+              <w:rPr>
+                <w:rFonts w:ascii="Calibri" w:hAnsi="Calibri" w:cs="Calibri"/>
+              </w:rPr>
+              <w:t>Depth :</w:t>
+            </w:r>
+            <w:proofErr w:type="gramEnd"/>
+            <w:r>
+              <w:rPr>
+                <w:rFonts w:ascii="Calibri" w:hAnsi="Calibri" w:cs="Calibri"/>
+              </w:rPr>
+              <w:t xml:space="preserve"> 2</w:t>
+            </w:r>
+          </w:p>
+          <w:p>
+            <w:pPr>
+              <w:spacing w:line="240" w:lineRule="auto"/>
+              <w:ind w:firstLine="0"/>
+              <w:rPr>
+                <w:rFonts w:ascii="Calibri" w:hAnsi="Calibri" w:cs="Calibri"/>
+              </w:rPr>
+            </w:pPr>
+          </w:p>
+          <w:p>
+            <w:pPr>
+              <w:spacing w:line="240" w:lineRule="auto"/>
+              <w:ind w:firstLine="0"/>
+              <w:rPr>
+                <w:rFonts w:ascii="Calibri" w:hAnsi="Calibri" w:cs="Calibri"/>
+              </w:rPr>
+            </w:pPr>
+            <w:r>
+              <w:rPr>
+                <w:rFonts w:ascii="Calibri" w:hAnsi="Calibri" w:cs="Calibri"/>
+              </w:rPr>
+              <w:t xml:space="preserve">Board Position:  </w:t>
+            </w:r>
+            <w:proofErr w:type="spellStart"/>
+            <w:r>
+              <w:rPr>
+                <w:rFonts w:ascii="Calibri" w:hAnsi="Calibri" w:cs="Calibri"/>
+              </w:rPr>
+              <w:t>WBWxWBWBxBxXWWxxBBWBWB</w:t>
+            </w:r>
+            <w:proofErr w:type="spellEnd"/>
+          </w:p>
+          <w:p>
+            <w:pPr>
+              <w:spacing w:line="240" w:lineRule="auto"/>
+              <w:ind w:firstLine="0"/>
+              <w:rPr>
+                <w:rFonts w:ascii="Calibri" w:hAnsi="Calibri" w:cs="Calibri"/>
+              </w:rPr>
+            </w:pPr>
+            <w:r>
+              <w:rPr>
+                <w:rFonts w:ascii="Calibri" w:hAnsi="Calibri" w:cs="Calibri"/>
+              </w:rPr>
+              <w:t>Positions evaluated by static estimation:  87</w:t>
+            </w:r>
+          </w:p>
+          <w:p>
+            <w:pPr>
+              <w:ind w:firstLine="0"/>
+              <w:rPr>
+                <w:rFonts w:ascii="Calibri" w:hAnsi="Calibri" w:cs="Calibri"/>
+                <w:sz w:val="32"/>
+                <w:szCs w:val="32"/>
+              </w:rPr>
+            </w:pPr>
+            <w:r>
+              <w:rPr>
+                <w:rFonts w:ascii="Calibri" w:hAnsi="Calibri" w:cs="Calibri"/>
+              </w:rPr>
+              <w:t>MINIMAX estimate:  -1019</w:t>
+            </w:r>
+          </w:p>
+        </w:tc>
+      </w:tr>
+      <w:tr>
+        <w:tc>
+          <w:tcPr>
+            <w:tcW w:w="4675" w:type="dxa"/>
+          </w:tcPr>
+          <w:p>
+            <w:pPr>
+              <w:ind w:firstLine="0"/>
+              <w:jc w:val="center"/>
+              <w:rPr>
+                <w:rFonts w:ascii="Calibri" w:hAnsi="Calibri" w:cs="Calibri"/>
+                <w:sz w:val="32"/>
+                <w:szCs w:val="32"/>
+              </w:rPr>
+            </w:pPr>
+            <w:r>
+              <w:rPr>
+                <w:rFonts w:ascii="Calibri" w:hAnsi="Calibri" w:cs="Calibri"/>
+                <w:noProof/>
+              </w:rPr>
+              <w:drawing>
+                <wp:inline distT="0" distB="0" distL="0" distR="0" wp14:anchorId="4E186259" wp14:editId="6E02A58E">
+                  <wp:extent cx="1562100" cy="2156023"/>
+                  <wp:effectExtent l="0" t="0" r="0" b="0"/>
+                  <wp:docPr id="1208537854" name="Picture 1"/>
+                  <wp:cNvGraphicFramePr>
+                    <a:graphicFrameLocks xmlns:a="http://schemas.openxmlformats.org/drawingml/2006/main" noChangeAspect="1"/>
+                  </wp:cNvGraphicFramePr>
+                  <a:graphic xmlns:a="http://schemas.openxmlformats.org/drawingml/2006/main">
+                    <a:graphicData uri="http://schemas.openxmlformats.org/drawingml/2006/picture">
+                      <pic:pic xmlns:pic="http://schemas.openxmlformats.org/drawingml/2006/picture">
+                        <pic:nvPicPr>
+                          <pic:cNvPr id="1208537854" name=""/>
+                          <pic:cNvPicPr/>
+                        </pic:nvPicPr>
+                        <pic:blipFill>
+                          <a:blip r:embed="rId29"/>
+                          <a:stretch>
+                            <a:fillRect/>
+                          </a:stretch>
+                        </pic:blipFill>
+                        <pic:spPr>
+                          <a:xfrm>
+                            <a:off x="0" y="0"/>
+                            <a:ext cx="1563688" cy="2158215"/>
+                          </a:xfrm>
+                          <a:prstGeom prst="rect">
+                            <a:avLst/>
+                          </a:prstGeom>
+                        </pic:spPr>
+                      </pic:pic>
+                    </a:graphicData>
+                  </a:graphic>
+                </wp:inline>
+              </w:drawing>
+            </w:r>
+          </w:p>
+        </w:tc>
+        <w:tc>
+          <w:tcPr>
+            <w:tcW w:w="4675" w:type="dxa"/>
+          </w:tcPr>
+          <w:p>
+            <w:pPr>
+              <w:ind w:firstLine="0"/>
+              <w:jc w:val="center"/>
+              <w:rPr>
+                <w:rFonts w:ascii="Calibri" w:hAnsi="Calibri" w:cs="Calibri"/>
+                <w:sz w:val="32"/>
+                <w:szCs w:val="32"/>
+              </w:rPr>
+            </w:pPr>
+            <w:r>
+              <w:rPr>
+                <w:rFonts w:ascii="Calibri" w:hAnsi="Calibri" w:cs="Calibri"/>
+                <w:noProof/>
+                <w:sz w:val="32"/>
+                <w:szCs w:val="32"/>
+              </w:rPr>
+              <w:drawing>
+                <wp:inline distT="0" distB="0" distL="0" distR="0" wp14:anchorId="5FBA3FAF" wp14:editId="309BE6D3">
+                  <wp:extent cx="1581150" cy="2174080"/>
+                  <wp:effectExtent l="0" t="0" r="0" b="0"/>
+                  <wp:docPr id="1891795850" name="Picture 1"/>
+                  <wp:cNvGraphicFramePr>
+                    <a:graphicFrameLocks xmlns:a="http://schemas.openxmlformats.org/drawingml/2006/main" noChangeAspect="1"/>
+                  </wp:cNvGraphicFramePr>
+                  <a:graphic xmlns:a="http://schemas.openxmlformats.org/drawingml/2006/main">
+                    <a:graphicData uri="http://schemas.openxmlformats.org/drawingml/2006/picture">
+                      <pic:pic xmlns:pic="http://schemas.openxmlformats.org/drawingml/2006/picture">
+                        <pic:nvPicPr>
+                          <pic:cNvPr id="1891795850" name=""/>
+                          <pic:cNvPicPr/>
+                        </pic:nvPicPr>
+                        <pic:blipFill>
+                          <a:blip r:embed="rId30"/>
+                          <a:stretch>
+                            <a:fillRect/>
+                          </a:stretch>
+                        </pic:blipFill>
+                        <pic:spPr>
+                          <a:xfrm>
+                            <a:off x="0" y="0"/>
+                            <a:ext cx="1584413" cy="2178566"/>
+                          </a:xfrm>
+                          <a:prstGeom prst="rect">
+                            <a:avLst/>
+                          </a:prstGeom>
+                        </pic:spPr>
+                      </pic:pic>
+                    </a:graphicData>
+                  </a:graphic>
+                </wp:inline>
+              </w:drawing>
+            </w:r>
+          </w:p>
+        </w:tc>
+      </w:tr>
+      <w:tr>
+        <w:trPr>
+          <w:trHeight w:val="3473"/>
+        </w:trPr>
+        <w:tc>
+          <w:tcPr>
+            <w:tcW w:w="4675" w:type="dxa"/>
+          </w:tcPr>
+          <w:p>
+            <w:pPr>
+              <w:ind w:firstLine="0"/>
+              <w:jc w:val="center"/>
+              <w:rPr>
+                <w:rFonts w:ascii="Calibri" w:hAnsi="Calibri" w:cs="Calibri"/>
+                <w:sz w:val="32"/>
+                <w:szCs w:val="32"/>
+              </w:rPr>
+            </w:pPr>
+            <w:r>
+              <w:rPr>
+                <w:rFonts w:ascii="Calibri" w:hAnsi="Calibri" w:cs="Calibri"/>
+                <w:noProof/>
+              </w:rPr>
+              <w:drawing>
+                <wp:inline distT="0" distB="0" distL="0" distR="0" wp14:anchorId="4EAB7329" wp14:editId="2A16324D">
+                  <wp:extent cx="1562100" cy="2233971"/>
+                  <wp:effectExtent l="0" t="0" r="0" b="0"/>
+                  <wp:docPr id="1772662244" name="Picture 1"/>
+                  <wp:cNvGraphicFramePr>
+                    <a:graphicFrameLocks xmlns:a="http://schemas.openxmlformats.org/drawingml/2006/main" noChangeAspect="1"/>
+                  </wp:cNvGraphicFramePr>
+                  <a:graphic xmlns:a="http://schemas.openxmlformats.org/drawingml/2006/main">
+                    <a:graphicData uri="http://schemas.openxmlformats.org/drawingml/2006/picture">
+                      <pic:pic xmlns:pic="http://schemas.openxmlformats.org/drawingml/2006/picture">
+                        <pic:nvPicPr>
+                          <pic:cNvPr id="1772662244" name=""/>
+                          <pic:cNvPicPr/>
+                        </pic:nvPicPr>
+                        <pic:blipFill>
+                          <a:blip r:embed="rId31"/>
+                          <a:stretch>
+                            <a:fillRect/>
+                          </a:stretch>
+                        </pic:blipFill>
+                        <pic:spPr>
+                          <a:xfrm>
+                            <a:off x="0" y="0"/>
+                            <a:ext cx="1563687" cy="2236241"/>
+                          </a:xfrm>
+                          <a:prstGeom prst="rect">
+                            <a:avLst/>
+                          </a:prstGeom>
+                        </pic:spPr>
+                      </pic:pic>
+                    </a:graphicData>
+                  </a:graphic>
+                </wp:inline>
+              </w:drawing>
+            </w:r>
+          </w:p>
+        </w:tc>
+        <w:tc>
+          <w:tcPr>
+            <w:tcW w:w="4675" w:type="dxa"/>
+          </w:tcPr>
+          <w:p>
+            <w:pPr>
+              <w:ind w:firstLine="0"/>
+              <w:jc w:val="center"/>
+              <w:rPr>
+                <w:rFonts w:ascii="Calibri" w:hAnsi="Calibri" w:cs="Calibri"/>
+                <w:sz w:val="32"/>
+                <w:szCs w:val="32"/>
+              </w:rPr>
+            </w:pPr>
+            <w:r>
+              <w:rPr>
+                <w:rFonts w:ascii="Calibri" w:hAnsi="Calibri" w:cs="Calibri"/>
+                <w:noProof/>
+                <w:sz w:val="32"/>
+                <w:szCs w:val="32"/>
+              </w:rPr>
+              <w:drawing>
+                <wp:inline distT="0" distB="0" distL="0" distR="0" wp14:anchorId="5AA14BC1" wp14:editId="556C3BB9">
+                  <wp:extent cx="1590675" cy="2215286"/>
+                  <wp:effectExtent l="0" t="0" r="0" b="0"/>
+                  <wp:docPr id="1818551053" name="Picture 1"/>
+                  <wp:cNvGraphicFramePr>
+                    <a:graphicFrameLocks xmlns:a="http://schemas.openxmlformats.org/drawingml/2006/main" noChangeAspect="1"/>
+                  </wp:cNvGraphicFramePr>
+                  <a:graphic xmlns:a="http://schemas.openxmlformats.org/drawingml/2006/main">
+                    <a:graphicData uri="http://schemas.openxmlformats.org/drawingml/2006/picture">
+                      <pic:pic xmlns:pic="http://schemas.openxmlformats.org/drawingml/2006/picture">
+                        <pic:nvPicPr>
+                          <pic:cNvPr id="1818551053" name=""/>
+                          <pic:cNvPicPr/>
+                        </pic:nvPicPr>
+                        <pic:blipFill>
+                          <a:blip r:embed="rId32"/>
+                          <a:stretch>
+                            <a:fillRect/>
+                          </a:stretch>
+                        </pic:blipFill>
+                        <pic:spPr>
+                          <a:xfrm>
+                            <a:off x="0" y="0"/>
+                            <a:ext cx="1592281" cy="2217522"/>
+                          </a:xfrm>
+                          <a:prstGeom prst="rect">
+                            <a:avLst/>
+                          </a:prstGeom>
+                        </pic:spPr>
+                      </pic:pic>
+                    </a:graphicData>
+                  </a:graphic>
+                </wp:inline>
+              </w:drawing>
+            </w:r>
+          </w:p>
+        </w:tc>
+      </w:tr>
+    </w:tbl>
+    <w:p>
+      <w:pPr>
+        <w:spacing w:line="240" w:lineRule="auto"/>
+        <w:ind w:firstLine="0"/>
+        <w:jc w:val="center"/>
         <w:rPr>
           <w:rFonts w:ascii="Calibri" w:hAnsi="Calibri" w:cs="Calibri"/>
           <w:sz w:val="32"/>
           <w:szCs w:val="32"/>
         </w:rPr>
-        <w:t>Game</w:t>
-      </w:r>
-      <w:r>
-        <w:rPr>
-          <w:rFonts w:ascii="Calibri" w:hAnsi="Calibri" w:cs="Calibri"/>
-          <w:sz w:val="32"/>
-          <w:szCs w:val="32"/>
-        </w:rPr>
-        <w:t>Black</w:t>
-      </w:r>
-      <w:proofErr w:type="spellEnd"/>
+      </w:pPr>
     </w:p>
     <w:p>
       <w:pPr>
         <w:pStyle w:val="SectionTitle"/>
+        <w:spacing w:line="240" w:lineRule="auto"/>
         <w:rPr>
           <w:rFonts w:ascii="Calibri" w:hAnsi="Calibri" w:cs="Calibri"/>
           <w:sz w:val="40"/>
@@ -663,7 +4150,7 @@
           <w:szCs w:val="40"/>
         </w:rPr>
         <w:lastRenderedPageBreak/>
-        <w:t>Part I</w:t>
+        <w:t xml:space="preserve">Part IV: </w:t>
       </w:r>
       <w:r>
         <w:rPr>
@@ -671,45 +4158,12 @@
           <w:sz w:val="40"/>
           <w:szCs w:val="40"/>
         </w:rPr>
-        <w:t>V</w:t>
-      </w:r>
-      <w:r>
-        <w:rPr>
-          <w:rFonts w:ascii="Calibri" w:hAnsi="Calibri" w:cs="Calibri"/>
-          <w:sz w:val="40"/>
-          <w:szCs w:val="40"/>
-        </w:rPr>
-        <w:t xml:space="preserve">: </w:t>
-      </w:r>
-      <w:r>
-        <w:rPr>
-          <w:rFonts w:ascii="Calibri" w:hAnsi="Calibri" w:cs="Calibri"/>
-          <w:sz w:val="40"/>
-          <w:szCs w:val="40"/>
-        </w:rPr>
-        <w:t xml:space="preserve">Play A Game </w:t>
-      </w:r>
-      <w:proofErr w:type="gramStart"/>
-      <w:r>
-        <w:rPr>
-          <w:rFonts w:ascii="Calibri" w:hAnsi="Calibri" w:cs="Calibri"/>
-          <w:sz w:val="40"/>
-          <w:szCs w:val="40"/>
-        </w:rPr>
-        <w:t>For</w:t>
-      </w:r>
-      <w:proofErr w:type="gramEnd"/>
-      <w:r>
-        <w:rPr>
-          <w:rFonts w:ascii="Calibri" w:hAnsi="Calibri" w:cs="Calibri"/>
-          <w:sz w:val="40"/>
-          <w:szCs w:val="40"/>
-        </w:rPr>
-        <w:t xml:space="preserve"> Black</w:t>
+        <w:t>Static Estimation</w:t>
       </w:r>
     </w:p>
     <w:p>
       <w:pPr>
+        <w:spacing w:line="240" w:lineRule="auto"/>
         <w:ind w:firstLine="0"/>
         <w:jc w:val="both"/>
         <w:rPr>
@@ -725,6 +4179,17 @@
     </w:p>
     <w:p>
       <w:pPr>
+        <w:spacing w:line="240" w:lineRule="auto"/>
+        <w:ind w:firstLine="0"/>
+        <w:jc w:val="both"/>
+        <w:rPr>
+          <w:rFonts w:ascii="Calibri" w:hAnsi="Calibri" w:cs="Calibri"/>
+        </w:rPr>
+      </w:pPr>
+    </w:p>
+    <w:p>
+      <w:pPr>
+        <w:spacing w:line="240" w:lineRule="auto"/>
         <w:ind w:firstLine="0"/>
         <w:jc w:val="center"/>
         <w:rPr>
@@ -748,7 +4213,7 @@
           <w:sz w:val="32"/>
           <w:szCs w:val="32"/>
         </w:rPr>
-        <w:t>MiniMax</w:t>
+        <w:t>MiniMaxOpening</w:t>
       </w:r>
       <w:r>
         <w:rPr>
@@ -756,20 +4221,581 @@
           <w:sz w:val="32"/>
           <w:szCs w:val="32"/>
         </w:rPr>
-        <w:t>Opening</w:t>
-      </w:r>
-      <w:r>
-        <w:rPr>
-          <w:rFonts w:ascii="Calibri" w:hAnsi="Calibri" w:cs="Calibri"/>
-          <w:sz w:val="32"/>
-          <w:szCs w:val="32"/>
-        </w:rPr>
-        <w:t>Black</w:t>
+        <w:t>Improved</w:t>
       </w:r>
       <w:proofErr w:type="spellEnd"/>
     </w:p>
+    <w:tbl>
+      <w:tblPr>
+        <w:tblStyle w:val="TableGrid"/>
+        <w:tblW w:w="0" w:type="auto"/>
+        <w:tblLook w:val="04A0" w:firstRow="1" w:lastRow="0" w:firstColumn="1" w:lastColumn="0" w:noHBand="0" w:noVBand="1"/>
+      </w:tblPr>
+      <w:tblGrid>
+        <w:gridCol w:w="4675"/>
+        <w:gridCol w:w="4675"/>
+      </w:tblGrid>
+      <w:tr>
+        <w:tc>
+          <w:tcPr>
+            <w:tcW w:w="4675" w:type="dxa"/>
+          </w:tcPr>
+          <w:p>
+            <w:pPr>
+              <w:ind w:firstLine="0"/>
+              <w:jc w:val="center"/>
+              <w:rPr>
+                <w:rFonts w:ascii="Calibri" w:hAnsi="Calibri" w:cs="Calibri"/>
+              </w:rPr>
+            </w:pPr>
+            <w:r>
+              <w:rPr>
+                <w:rFonts w:ascii="Calibri" w:hAnsi="Calibri" w:cs="Calibri"/>
+                <w:b/>
+                <w:bCs/>
+              </w:rPr>
+              <w:t>Test Case 1</w:t>
+            </w:r>
+          </w:p>
+        </w:tc>
+        <w:tc>
+          <w:tcPr>
+            <w:tcW w:w="4675" w:type="dxa"/>
+          </w:tcPr>
+          <w:p>
+            <w:pPr>
+              <w:ind w:firstLine="0"/>
+              <w:jc w:val="center"/>
+              <w:rPr>
+                <w:rFonts w:ascii="Calibri" w:hAnsi="Calibri" w:cs="Calibri"/>
+                <w:sz w:val="32"/>
+                <w:szCs w:val="32"/>
+              </w:rPr>
+            </w:pPr>
+            <w:r>
+              <w:rPr>
+                <w:rFonts w:ascii="Calibri" w:hAnsi="Calibri" w:cs="Calibri"/>
+                <w:b/>
+                <w:bCs/>
+              </w:rPr>
+              <w:t>Test Case 2</w:t>
+            </w:r>
+          </w:p>
+        </w:tc>
+      </w:tr>
+      <w:tr>
+        <w:tc>
+          <w:tcPr>
+            <w:tcW w:w="4675" w:type="dxa"/>
+          </w:tcPr>
+          <w:p>
+            <w:pPr>
+              <w:spacing w:line="240" w:lineRule="auto"/>
+              <w:ind w:firstLine="0"/>
+              <w:rPr>
+                <w:rFonts w:ascii="Calibri" w:hAnsi="Calibri" w:cs="Calibri"/>
+              </w:rPr>
+            </w:pPr>
+            <w:r>
+              <w:rPr>
+                <w:rFonts w:ascii="Calibri" w:hAnsi="Calibri" w:cs="Calibri"/>
+              </w:rPr>
+              <w:t xml:space="preserve">Given </w:t>
+            </w:r>
+            <w:proofErr w:type="gramStart"/>
+            <w:r>
+              <w:rPr>
+                <w:rFonts w:ascii="Calibri" w:hAnsi="Calibri" w:cs="Calibri"/>
+              </w:rPr>
+              <w:t>Board :</w:t>
+            </w:r>
+            <w:proofErr w:type="gramEnd"/>
+            <w:r>
+              <w:rPr>
+                <w:rFonts w:ascii="Calibri" w:hAnsi="Calibri" w:cs="Calibri"/>
+              </w:rPr>
+              <w:t xml:space="preserve"> </w:t>
+            </w:r>
+            <w:proofErr w:type="spellStart"/>
+            <w:r>
+              <w:rPr>
+                <w:rFonts w:ascii="Calibri" w:hAnsi="Calibri" w:cs="Calibri"/>
+              </w:rPr>
+              <w:t>WBWBWBWBxBWxWWxxxBWBBx</w:t>
+            </w:r>
+            <w:proofErr w:type="spellEnd"/>
+          </w:p>
+          <w:p>
+            <w:pPr>
+              <w:spacing w:line="240" w:lineRule="auto"/>
+              <w:ind w:firstLine="0"/>
+              <w:rPr>
+                <w:rFonts w:ascii="Calibri" w:hAnsi="Calibri" w:cs="Calibri"/>
+              </w:rPr>
+            </w:pPr>
+            <w:r>
+              <w:rPr>
+                <w:rFonts w:ascii="Calibri" w:hAnsi="Calibri" w:cs="Calibri"/>
+              </w:rPr>
+              <w:t xml:space="preserve">Given </w:t>
+            </w:r>
+            <w:proofErr w:type="gramStart"/>
+            <w:r>
+              <w:rPr>
+                <w:rFonts w:ascii="Calibri" w:hAnsi="Calibri" w:cs="Calibri"/>
+              </w:rPr>
+              <w:t>Depth :</w:t>
+            </w:r>
+            <w:proofErr w:type="gramEnd"/>
+            <w:r>
+              <w:rPr>
+                <w:rFonts w:ascii="Calibri" w:hAnsi="Calibri" w:cs="Calibri"/>
+              </w:rPr>
+              <w:t xml:space="preserve"> 2</w:t>
+            </w:r>
+          </w:p>
+          <w:p>
+            <w:pPr>
+              <w:spacing w:line="240" w:lineRule="auto"/>
+              <w:ind w:firstLine="0"/>
+              <w:rPr>
+                <w:rFonts w:ascii="Calibri" w:hAnsi="Calibri" w:cs="Calibri"/>
+              </w:rPr>
+            </w:pPr>
+          </w:p>
+          <w:p>
+            <w:pPr>
+              <w:spacing w:line="240" w:lineRule="auto"/>
+              <w:ind w:firstLine="0"/>
+              <w:rPr>
+                <w:rFonts w:ascii="Calibri" w:hAnsi="Calibri" w:cs="Calibri"/>
+              </w:rPr>
+            </w:pPr>
+            <w:r>
+              <w:rPr>
+                <w:rFonts w:ascii="Calibri" w:hAnsi="Calibri" w:cs="Calibri"/>
+              </w:rPr>
+              <w:t xml:space="preserve">Board Position:  </w:t>
+            </w:r>
+            <w:proofErr w:type="spellStart"/>
+            <w:r>
+              <w:rPr>
+                <w:rFonts w:ascii="Calibri" w:hAnsi="Calibri" w:cs="Calibri"/>
+              </w:rPr>
+              <w:t>WBWBWBWBxBWxWWxxxxWBBW</w:t>
+            </w:r>
+            <w:proofErr w:type="spellEnd"/>
+          </w:p>
+          <w:p>
+            <w:pPr>
+              <w:spacing w:line="240" w:lineRule="auto"/>
+              <w:ind w:firstLine="0"/>
+              <w:rPr>
+                <w:rFonts w:ascii="Calibri" w:hAnsi="Calibri" w:cs="Calibri"/>
+              </w:rPr>
+            </w:pPr>
+            <w:r>
+              <w:rPr>
+                <w:rFonts w:ascii="Calibri" w:hAnsi="Calibri" w:cs="Calibri"/>
+              </w:rPr>
+              <w:t>Positions evaluated by static estimation:  282</w:t>
+            </w:r>
+          </w:p>
+          <w:p>
+            <w:pPr>
+              <w:ind w:firstLine="0"/>
+              <w:rPr>
+                <w:rFonts w:ascii="Calibri" w:hAnsi="Calibri" w:cs="Calibri"/>
+                <w:sz w:val="32"/>
+                <w:szCs w:val="32"/>
+              </w:rPr>
+            </w:pPr>
+            <w:r>
+              <w:rPr>
+                <w:rFonts w:ascii="Calibri" w:hAnsi="Calibri" w:cs="Calibri"/>
+              </w:rPr>
+              <w:t>MINIMAX estimate:  58</w:t>
+            </w:r>
+          </w:p>
+        </w:tc>
+        <w:tc>
+          <w:tcPr>
+            <w:tcW w:w="4675" w:type="dxa"/>
+          </w:tcPr>
+          <w:p>
+            <w:pPr>
+              <w:spacing w:line="240" w:lineRule="auto"/>
+              <w:ind w:firstLine="0"/>
+              <w:rPr>
+                <w:rFonts w:ascii="Calibri" w:hAnsi="Calibri" w:cs="Calibri"/>
+              </w:rPr>
+            </w:pPr>
+            <w:r>
+              <w:rPr>
+                <w:rFonts w:ascii="Calibri" w:hAnsi="Calibri" w:cs="Calibri"/>
+              </w:rPr>
+              <w:t xml:space="preserve">Given </w:t>
+            </w:r>
+            <w:proofErr w:type="gramStart"/>
+            <w:r>
+              <w:rPr>
+                <w:rFonts w:ascii="Calibri" w:hAnsi="Calibri" w:cs="Calibri"/>
+              </w:rPr>
+              <w:t>Board :</w:t>
+            </w:r>
+            <w:proofErr w:type="gramEnd"/>
+            <w:r>
+              <w:rPr>
+                <w:rFonts w:ascii="Calibri" w:hAnsi="Calibri" w:cs="Calibri"/>
+              </w:rPr>
+              <w:t xml:space="preserve"> </w:t>
+            </w:r>
+            <w:proofErr w:type="spellStart"/>
+            <w:r>
+              <w:rPr>
+                <w:rFonts w:ascii="Calibri" w:hAnsi="Calibri" w:cs="Calibri"/>
+              </w:rPr>
+              <w:t>WBWxWBWxxBBXWWxxBBWBWB</w:t>
+            </w:r>
+            <w:proofErr w:type="spellEnd"/>
+          </w:p>
+          <w:p>
+            <w:pPr>
+              <w:spacing w:line="240" w:lineRule="auto"/>
+              <w:ind w:firstLine="0"/>
+              <w:rPr>
+                <w:rFonts w:ascii="Calibri" w:hAnsi="Calibri" w:cs="Calibri"/>
+              </w:rPr>
+            </w:pPr>
+            <w:r>
+              <w:rPr>
+                <w:rFonts w:ascii="Calibri" w:hAnsi="Calibri" w:cs="Calibri"/>
+              </w:rPr>
+              <w:t xml:space="preserve">Given </w:t>
+            </w:r>
+            <w:proofErr w:type="gramStart"/>
+            <w:r>
+              <w:rPr>
+                <w:rFonts w:ascii="Calibri" w:hAnsi="Calibri" w:cs="Calibri"/>
+              </w:rPr>
+              <w:t>Depth :</w:t>
+            </w:r>
+            <w:proofErr w:type="gramEnd"/>
+            <w:r>
+              <w:rPr>
+                <w:rFonts w:ascii="Calibri" w:hAnsi="Calibri" w:cs="Calibri"/>
+              </w:rPr>
+              <w:t xml:space="preserve"> 2</w:t>
+            </w:r>
+          </w:p>
+          <w:p>
+            <w:pPr>
+              <w:spacing w:line="240" w:lineRule="auto"/>
+              <w:ind w:firstLine="0"/>
+              <w:rPr>
+                <w:rFonts w:ascii="Calibri" w:hAnsi="Calibri" w:cs="Calibri"/>
+              </w:rPr>
+            </w:pPr>
+          </w:p>
+          <w:p>
+            <w:pPr>
+              <w:spacing w:line="240" w:lineRule="auto"/>
+              <w:ind w:firstLine="0"/>
+              <w:rPr>
+                <w:rFonts w:ascii="Calibri" w:hAnsi="Calibri" w:cs="Calibri"/>
+              </w:rPr>
+            </w:pPr>
+            <w:r>
+              <w:rPr>
+                <w:rFonts w:ascii="Calibri" w:hAnsi="Calibri" w:cs="Calibri"/>
+              </w:rPr>
+              <w:t xml:space="preserve">Board Position:  </w:t>
+            </w:r>
+            <w:proofErr w:type="spellStart"/>
+            <w:r>
+              <w:rPr>
+                <w:rFonts w:ascii="Calibri" w:hAnsi="Calibri" w:cs="Calibri"/>
+              </w:rPr>
+              <w:t>WxWWWBWxxBBXWWxxBBWBWB</w:t>
+            </w:r>
+            <w:proofErr w:type="spellEnd"/>
+          </w:p>
+          <w:p>
+            <w:pPr>
+              <w:spacing w:line="240" w:lineRule="auto"/>
+              <w:ind w:firstLine="0"/>
+              <w:rPr>
+                <w:rFonts w:ascii="Calibri" w:hAnsi="Calibri" w:cs="Calibri"/>
+              </w:rPr>
+            </w:pPr>
+            <w:r>
+              <w:rPr>
+                <w:rFonts w:ascii="Calibri" w:hAnsi="Calibri" w:cs="Calibri"/>
+              </w:rPr>
+              <w:t>Positions evaluated by static estimation:  68</w:t>
+            </w:r>
+          </w:p>
+          <w:p>
+            <w:pPr>
+              <w:ind w:firstLine="0"/>
+              <w:rPr>
+                <w:rFonts w:ascii="Calibri" w:hAnsi="Calibri" w:cs="Calibri"/>
+                <w:sz w:val="32"/>
+                <w:szCs w:val="32"/>
+              </w:rPr>
+            </w:pPr>
+            <w:r>
+              <w:rPr>
+                <w:rFonts w:ascii="Calibri" w:hAnsi="Calibri" w:cs="Calibri"/>
+              </w:rPr>
+              <w:t>MINIMAX estimate:  48</w:t>
+            </w:r>
+          </w:p>
+        </w:tc>
+      </w:tr>
+      <w:tr>
+        <w:tc>
+          <w:tcPr>
+            <w:tcW w:w="4675" w:type="dxa"/>
+          </w:tcPr>
+          <w:p>
+            <w:pPr>
+              <w:ind w:firstLine="0"/>
+              <w:jc w:val="center"/>
+              <w:rPr>
+                <w:rFonts w:ascii="Calibri" w:hAnsi="Calibri" w:cs="Calibri"/>
+                <w:sz w:val="32"/>
+                <w:szCs w:val="32"/>
+              </w:rPr>
+            </w:pPr>
+            <w:r>
+              <w:rPr>
+                <w:rFonts w:ascii="Calibri" w:hAnsi="Calibri" w:cs="Calibri"/>
+                <w:noProof/>
+              </w:rPr>
+              <w:drawing>
+                <wp:inline distT="0" distB="0" distL="0" distR="0" wp14:anchorId="17F203D8" wp14:editId="2BB53CB3">
+                  <wp:extent cx="1543050" cy="2226996"/>
+                  <wp:effectExtent l="0" t="0" r="0" b="1905"/>
+                  <wp:docPr id="1475638105" name="Picture 1"/>
+                  <wp:cNvGraphicFramePr>
+                    <a:graphicFrameLocks xmlns:a="http://schemas.openxmlformats.org/drawingml/2006/main" noChangeAspect="1"/>
+                  </wp:cNvGraphicFramePr>
+                  <a:graphic xmlns:a="http://schemas.openxmlformats.org/drawingml/2006/main">
+                    <a:graphicData uri="http://schemas.openxmlformats.org/drawingml/2006/picture">
+                      <pic:pic xmlns:pic="http://schemas.openxmlformats.org/drawingml/2006/picture">
+                        <pic:nvPicPr>
+                          <pic:cNvPr id="1475638105" name=""/>
+                          <pic:cNvPicPr/>
+                        </pic:nvPicPr>
+                        <pic:blipFill>
+                          <a:blip r:embed="rId33"/>
+                          <a:stretch>
+                            <a:fillRect/>
+                          </a:stretch>
+                        </pic:blipFill>
+                        <pic:spPr>
+                          <a:xfrm>
+                            <a:off x="0" y="0"/>
+                            <a:ext cx="1544309" cy="2228813"/>
+                          </a:xfrm>
+                          <a:prstGeom prst="rect">
+                            <a:avLst/>
+                          </a:prstGeom>
+                        </pic:spPr>
+                      </pic:pic>
+                    </a:graphicData>
+                  </a:graphic>
+                </wp:inline>
+              </w:drawing>
+            </w:r>
+          </w:p>
+        </w:tc>
+        <w:tc>
+          <w:tcPr>
+            <w:tcW w:w="4675" w:type="dxa"/>
+          </w:tcPr>
+          <w:p>
+            <w:pPr>
+              <w:ind w:firstLine="0"/>
+              <w:jc w:val="center"/>
+              <w:rPr>
+                <w:rFonts w:ascii="Calibri" w:hAnsi="Calibri" w:cs="Calibri"/>
+                <w:sz w:val="32"/>
+                <w:szCs w:val="32"/>
+              </w:rPr>
+            </w:pPr>
+            <w:r>
+              <w:rPr>
+                <w:rFonts w:ascii="Calibri" w:hAnsi="Calibri" w:cs="Calibri"/>
+                <w:noProof/>
+                <w:sz w:val="32"/>
+                <w:szCs w:val="32"/>
+              </w:rPr>
+              <w:drawing>
+                <wp:inline distT="0" distB="0" distL="0" distR="0" wp14:anchorId="4150F33E" wp14:editId="5BA9D450">
+                  <wp:extent cx="1571625" cy="2229315"/>
+                  <wp:effectExtent l="0" t="0" r="0" b="0"/>
+                  <wp:docPr id="1558583682" name="Picture 1"/>
+                  <wp:cNvGraphicFramePr>
+                    <a:graphicFrameLocks xmlns:a="http://schemas.openxmlformats.org/drawingml/2006/main" noChangeAspect="1"/>
+                  </wp:cNvGraphicFramePr>
+                  <a:graphic xmlns:a="http://schemas.openxmlformats.org/drawingml/2006/main">
+                    <a:graphicData uri="http://schemas.openxmlformats.org/drawingml/2006/picture">
+                      <pic:pic xmlns:pic="http://schemas.openxmlformats.org/drawingml/2006/picture">
+                        <pic:nvPicPr>
+                          <pic:cNvPr id="1558583682" name=""/>
+                          <pic:cNvPicPr/>
+                        </pic:nvPicPr>
+                        <pic:blipFill>
+                          <a:blip r:embed="rId34"/>
+                          <a:stretch>
+                            <a:fillRect/>
+                          </a:stretch>
+                        </pic:blipFill>
+                        <pic:spPr>
+                          <a:xfrm>
+                            <a:off x="0" y="0"/>
+                            <a:ext cx="1576560" cy="2236315"/>
+                          </a:xfrm>
+                          <a:prstGeom prst="rect">
+                            <a:avLst/>
+                          </a:prstGeom>
+                        </pic:spPr>
+                      </pic:pic>
+                    </a:graphicData>
+                  </a:graphic>
+                </wp:inline>
+              </w:drawing>
+            </w:r>
+          </w:p>
+        </w:tc>
+      </w:tr>
+      <w:tr>
+        <w:trPr>
+          <w:trHeight w:val="3698"/>
+        </w:trPr>
+        <w:tc>
+          <w:tcPr>
+            <w:tcW w:w="4675" w:type="dxa"/>
+          </w:tcPr>
+          <w:p>
+            <w:pPr>
+              <w:ind w:firstLine="0"/>
+              <w:jc w:val="center"/>
+              <w:rPr>
+                <w:rFonts w:ascii="Calibri" w:hAnsi="Calibri" w:cs="Calibri"/>
+                <w:sz w:val="32"/>
+                <w:szCs w:val="32"/>
+              </w:rPr>
+            </w:pPr>
+            <w:r>
+              <w:rPr>
+                <w:rFonts w:ascii="Calibri" w:hAnsi="Calibri" w:cs="Calibri"/>
+                <w:noProof/>
+              </w:rPr>
+              <w:drawing>
+                <wp:inline distT="0" distB="0" distL="0" distR="0" wp14:anchorId="1A4C3122" wp14:editId="64BF1C33">
+                  <wp:extent cx="1657350" cy="2322063"/>
+                  <wp:effectExtent l="0" t="0" r="0" b="2540"/>
+                  <wp:docPr id="60496441" name="Picture 1"/>
+                  <wp:cNvGraphicFramePr>
+                    <a:graphicFrameLocks xmlns:a="http://schemas.openxmlformats.org/drawingml/2006/main" noChangeAspect="1"/>
+                  </wp:cNvGraphicFramePr>
+                  <a:graphic xmlns:a="http://schemas.openxmlformats.org/drawingml/2006/main">
+                    <a:graphicData uri="http://schemas.openxmlformats.org/drawingml/2006/picture">
+                      <pic:pic xmlns:pic="http://schemas.openxmlformats.org/drawingml/2006/picture">
+                        <pic:nvPicPr>
+                          <pic:cNvPr id="60496441" name=""/>
+                          <pic:cNvPicPr/>
+                        </pic:nvPicPr>
+                        <pic:blipFill>
+                          <a:blip r:embed="rId35"/>
+                          <a:stretch>
+                            <a:fillRect/>
+                          </a:stretch>
+                        </pic:blipFill>
+                        <pic:spPr>
+                          <a:xfrm>
+                            <a:off x="0" y="0"/>
+                            <a:ext cx="1663262" cy="2330346"/>
+                          </a:xfrm>
+                          <a:prstGeom prst="rect">
+                            <a:avLst/>
+                          </a:prstGeom>
+                        </pic:spPr>
+                      </pic:pic>
+                    </a:graphicData>
+                  </a:graphic>
+                </wp:inline>
+              </w:drawing>
+            </w:r>
+          </w:p>
+        </w:tc>
+        <w:tc>
+          <w:tcPr>
+            <w:tcW w:w="4675" w:type="dxa"/>
+          </w:tcPr>
+          <w:p>
+            <w:pPr>
+              <w:ind w:firstLine="0"/>
+              <w:jc w:val="center"/>
+              <w:rPr>
+                <w:rFonts w:ascii="Calibri" w:hAnsi="Calibri" w:cs="Calibri"/>
+                <w:sz w:val="32"/>
+                <w:szCs w:val="32"/>
+              </w:rPr>
+            </w:pPr>
+            <w:r>
+              <w:rPr>
+                <w:rFonts w:ascii="Calibri" w:hAnsi="Calibri" w:cs="Calibri"/>
+                <w:noProof/>
+                <w:sz w:val="32"/>
+                <w:szCs w:val="32"/>
+              </w:rPr>
+              <w:drawing>
+                <wp:inline distT="0" distB="0" distL="0" distR="0" wp14:anchorId="2B5E0C4A" wp14:editId="0E4F425F">
+                  <wp:extent cx="1619250" cy="2336972"/>
+                  <wp:effectExtent l="0" t="0" r="0" b="6350"/>
+                  <wp:docPr id="1097120126" name="Picture 1"/>
+                  <wp:cNvGraphicFramePr>
+                    <a:graphicFrameLocks xmlns:a="http://schemas.openxmlformats.org/drawingml/2006/main" noChangeAspect="1"/>
+                  </wp:cNvGraphicFramePr>
+                  <a:graphic xmlns:a="http://schemas.openxmlformats.org/drawingml/2006/main">
+                    <a:graphicData uri="http://schemas.openxmlformats.org/drawingml/2006/picture">
+                      <pic:pic xmlns:pic="http://schemas.openxmlformats.org/drawingml/2006/picture">
+                        <pic:nvPicPr>
+                          <pic:cNvPr id="1097120126" name=""/>
+                          <pic:cNvPicPr/>
+                        </pic:nvPicPr>
+                        <pic:blipFill>
+                          <a:blip r:embed="rId36"/>
+                          <a:stretch>
+                            <a:fillRect/>
+                          </a:stretch>
+                        </pic:blipFill>
+                        <pic:spPr>
+                          <a:xfrm>
+                            <a:off x="0" y="0"/>
+                            <a:ext cx="1623946" cy="2343749"/>
+                          </a:xfrm>
+                          <a:prstGeom prst="rect">
+                            <a:avLst/>
+                          </a:prstGeom>
+                        </pic:spPr>
+                      </pic:pic>
+                    </a:graphicData>
+                  </a:graphic>
+                </wp:inline>
+              </w:drawing>
+            </w:r>
+          </w:p>
+        </w:tc>
+      </w:tr>
+    </w:tbl>
     <w:p>
       <w:pPr>
+        <w:spacing w:line="240" w:lineRule="auto"/>
         <w:ind w:firstLine="0"/>
         <w:jc w:val="center"/>
         <w:rPr>
@@ -778,12 +4804,25 @@
           <w:szCs w:val="32"/>
         </w:rPr>
       </w:pPr>
-      <w:r>
+    </w:p>
+    <w:p>
+      <w:pPr>
+        <w:spacing w:line="240" w:lineRule="auto"/>
+        <w:ind w:firstLine="0"/>
+        <w:jc w:val="center"/>
         <w:rPr>
           <w:rFonts w:ascii="Calibri" w:hAnsi="Calibri" w:cs="Calibri"/>
           <w:sz w:val="32"/>
           <w:szCs w:val="32"/>
         </w:rPr>
+      </w:pPr>
+      <w:r>
+        <w:rPr>
+          <w:rFonts w:ascii="Calibri" w:hAnsi="Calibri" w:cs="Calibri"/>
+          <w:sz w:val="32"/>
+          <w:szCs w:val="32"/>
+        </w:rPr>
+        <w:lastRenderedPageBreak/>
         <w:t xml:space="preserve">Program 2: </w:t>
       </w:r>
       <w:proofErr w:type="spellStart"/>
@@ -793,12 +4832,589 @@
           <w:sz w:val="32"/>
           <w:szCs w:val="32"/>
         </w:rPr>
-        <w:t>MiniMaxGameBlack</w:t>
+        <w:t>MiniMaxGame</w:t>
+      </w:r>
+      <w:r>
+        <w:rPr>
+          <w:rFonts w:ascii="Calibri" w:hAnsi="Calibri" w:cs="Calibri"/>
+          <w:sz w:val="32"/>
+          <w:szCs w:val="32"/>
+        </w:rPr>
+        <w:t>Improved</w:t>
       </w:r>
       <w:proofErr w:type="spellEnd"/>
     </w:p>
+    <w:tbl>
+      <w:tblPr>
+        <w:tblStyle w:val="TableGrid"/>
+        <w:tblW w:w="0" w:type="auto"/>
+        <w:tblLook w:val="04A0" w:firstRow="1" w:lastRow="0" w:firstColumn="1" w:lastColumn="0" w:noHBand="0" w:noVBand="1"/>
+      </w:tblPr>
+      <w:tblGrid>
+        <w:gridCol w:w="4675"/>
+        <w:gridCol w:w="4675"/>
+      </w:tblGrid>
+      <w:tr>
+        <w:tc>
+          <w:tcPr>
+            <w:tcW w:w="4675" w:type="dxa"/>
+          </w:tcPr>
+          <w:p>
+            <w:pPr>
+              <w:ind w:firstLine="0"/>
+              <w:jc w:val="center"/>
+              <w:rPr>
+                <w:rFonts w:ascii="Calibri" w:hAnsi="Calibri" w:cs="Calibri"/>
+              </w:rPr>
+            </w:pPr>
+            <w:r>
+              <w:rPr>
+                <w:rFonts w:ascii="Calibri" w:hAnsi="Calibri" w:cs="Calibri"/>
+                <w:b/>
+                <w:bCs/>
+              </w:rPr>
+              <w:t>Test Case 1</w:t>
+            </w:r>
+          </w:p>
+        </w:tc>
+        <w:tc>
+          <w:tcPr>
+            <w:tcW w:w="4675" w:type="dxa"/>
+          </w:tcPr>
+          <w:p>
+            <w:pPr>
+              <w:ind w:firstLine="0"/>
+              <w:jc w:val="center"/>
+              <w:rPr>
+                <w:rFonts w:ascii="Calibri" w:hAnsi="Calibri" w:cs="Calibri"/>
+                <w:sz w:val="32"/>
+                <w:szCs w:val="32"/>
+              </w:rPr>
+            </w:pPr>
+            <w:r>
+              <w:rPr>
+                <w:rFonts w:ascii="Calibri" w:hAnsi="Calibri" w:cs="Calibri"/>
+                <w:b/>
+                <w:bCs/>
+              </w:rPr>
+              <w:t>Test Case 2</w:t>
+            </w:r>
+          </w:p>
+        </w:tc>
+      </w:tr>
+      <w:tr>
+        <w:tc>
+          <w:tcPr>
+            <w:tcW w:w="4675" w:type="dxa"/>
+          </w:tcPr>
+          <w:p>
+            <w:pPr>
+              <w:spacing w:line="240" w:lineRule="auto"/>
+              <w:ind w:firstLine="0"/>
+              <w:rPr>
+                <w:rFonts w:ascii="Calibri" w:hAnsi="Calibri" w:cs="Calibri"/>
+              </w:rPr>
+            </w:pPr>
+            <w:r>
+              <w:rPr>
+                <w:rFonts w:ascii="Calibri" w:hAnsi="Calibri" w:cs="Calibri"/>
+              </w:rPr>
+              <w:t xml:space="preserve">Given </w:t>
+            </w:r>
+            <w:proofErr w:type="gramStart"/>
+            <w:r>
+              <w:rPr>
+                <w:rFonts w:ascii="Calibri" w:hAnsi="Calibri" w:cs="Calibri"/>
+              </w:rPr>
+              <w:t>Board :</w:t>
+            </w:r>
+            <w:proofErr w:type="gramEnd"/>
+            <w:r>
+              <w:rPr>
+                <w:rFonts w:ascii="Calibri" w:hAnsi="Calibri" w:cs="Calibri"/>
+              </w:rPr>
+              <w:t xml:space="preserve"> </w:t>
+            </w:r>
+            <w:proofErr w:type="spellStart"/>
+            <w:r>
+              <w:rPr>
+                <w:rFonts w:ascii="Calibri" w:hAnsi="Calibri" w:cs="Calibri"/>
+              </w:rPr>
+              <w:t>WBWBWBWBxBWxWWxxxBWBBx</w:t>
+            </w:r>
+            <w:proofErr w:type="spellEnd"/>
+          </w:p>
+          <w:p>
+            <w:pPr>
+              <w:spacing w:line="240" w:lineRule="auto"/>
+              <w:ind w:firstLine="0"/>
+              <w:rPr>
+                <w:rFonts w:ascii="Calibri" w:hAnsi="Calibri" w:cs="Calibri"/>
+              </w:rPr>
+            </w:pPr>
+            <w:r>
+              <w:rPr>
+                <w:rFonts w:ascii="Calibri" w:hAnsi="Calibri" w:cs="Calibri"/>
+              </w:rPr>
+              <w:t xml:space="preserve">Given </w:t>
+            </w:r>
+            <w:proofErr w:type="gramStart"/>
+            <w:r>
+              <w:rPr>
+                <w:rFonts w:ascii="Calibri" w:hAnsi="Calibri" w:cs="Calibri"/>
+              </w:rPr>
+              <w:t>Depth :</w:t>
+            </w:r>
+            <w:proofErr w:type="gramEnd"/>
+            <w:r>
+              <w:rPr>
+                <w:rFonts w:ascii="Calibri" w:hAnsi="Calibri" w:cs="Calibri"/>
+              </w:rPr>
+              <w:t xml:space="preserve"> 2</w:t>
+            </w:r>
+          </w:p>
+          <w:p>
+            <w:pPr>
+              <w:spacing w:line="240" w:lineRule="auto"/>
+              <w:ind w:firstLine="0"/>
+              <w:rPr>
+                <w:rFonts w:ascii="Calibri" w:hAnsi="Calibri" w:cs="Calibri"/>
+              </w:rPr>
+            </w:pPr>
+          </w:p>
+          <w:p>
+            <w:pPr>
+              <w:spacing w:line="240" w:lineRule="auto"/>
+              <w:ind w:firstLine="0"/>
+              <w:rPr>
+                <w:rFonts w:ascii="Calibri" w:hAnsi="Calibri" w:cs="Calibri"/>
+              </w:rPr>
+            </w:pPr>
+            <w:r>
+              <w:rPr>
+                <w:rFonts w:ascii="Calibri" w:hAnsi="Calibri" w:cs="Calibri"/>
+              </w:rPr>
+              <w:t xml:space="preserve">Board Position:  </w:t>
+            </w:r>
+            <w:proofErr w:type="spellStart"/>
+            <w:r>
+              <w:rPr>
+                <w:rFonts w:ascii="Calibri" w:hAnsi="Calibri" w:cs="Calibri"/>
+              </w:rPr>
+              <w:t>WBWxWBWBxBWxWWxxxBxBBW</w:t>
+            </w:r>
+            <w:proofErr w:type="spellEnd"/>
+          </w:p>
+          <w:p>
+            <w:pPr>
+              <w:spacing w:line="240" w:lineRule="auto"/>
+              <w:ind w:firstLine="0"/>
+              <w:rPr>
+                <w:rFonts w:ascii="Calibri" w:hAnsi="Calibri" w:cs="Calibri"/>
+              </w:rPr>
+            </w:pPr>
+            <w:r>
+              <w:rPr>
+                <w:rFonts w:ascii="Calibri" w:hAnsi="Calibri" w:cs="Calibri"/>
+              </w:rPr>
+              <w:t>Positions evaluated by static estimation:  181</w:t>
+            </w:r>
+          </w:p>
+          <w:p>
+            <w:pPr>
+              <w:ind w:firstLine="0"/>
+              <w:rPr>
+                <w:rFonts w:ascii="Calibri" w:hAnsi="Calibri" w:cs="Calibri"/>
+                <w:sz w:val="32"/>
+                <w:szCs w:val="32"/>
+              </w:rPr>
+            </w:pPr>
+            <w:r>
+              <w:rPr>
+                <w:rFonts w:ascii="Calibri" w:hAnsi="Calibri" w:cs="Calibri"/>
+              </w:rPr>
+              <w:t>MINIMAX estimate:  58</w:t>
+            </w:r>
+          </w:p>
+        </w:tc>
+        <w:tc>
+          <w:tcPr>
+            <w:tcW w:w="4675" w:type="dxa"/>
+          </w:tcPr>
+          <w:p>
+            <w:pPr>
+              <w:spacing w:line="240" w:lineRule="auto"/>
+              <w:ind w:firstLine="0"/>
+              <w:rPr>
+                <w:rFonts w:ascii="Calibri" w:hAnsi="Calibri" w:cs="Calibri"/>
+              </w:rPr>
+            </w:pPr>
+            <w:r>
+              <w:rPr>
+                <w:rFonts w:ascii="Calibri" w:hAnsi="Calibri" w:cs="Calibri"/>
+              </w:rPr>
+              <w:t xml:space="preserve">Given </w:t>
+            </w:r>
+            <w:proofErr w:type="gramStart"/>
+            <w:r>
+              <w:rPr>
+                <w:rFonts w:ascii="Calibri" w:hAnsi="Calibri" w:cs="Calibri"/>
+              </w:rPr>
+              <w:t>Board :</w:t>
+            </w:r>
+            <w:proofErr w:type="gramEnd"/>
+            <w:r>
+              <w:rPr>
+                <w:rFonts w:ascii="Calibri" w:hAnsi="Calibri" w:cs="Calibri"/>
+              </w:rPr>
+              <w:t xml:space="preserve"> </w:t>
+            </w:r>
+            <w:proofErr w:type="spellStart"/>
+            <w:r>
+              <w:rPr>
+                <w:rFonts w:ascii="Calibri" w:hAnsi="Calibri" w:cs="Calibri"/>
+              </w:rPr>
+              <w:t>WBWxWBWxxBBXWWxxBBWBWB</w:t>
+            </w:r>
+            <w:proofErr w:type="spellEnd"/>
+          </w:p>
+          <w:p>
+            <w:pPr>
+              <w:spacing w:line="240" w:lineRule="auto"/>
+              <w:ind w:firstLine="0"/>
+              <w:rPr>
+                <w:rFonts w:ascii="Calibri" w:hAnsi="Calibri" w:cs="Calibri"/>
+              </w:rPr>
+            </w:pPr>
+            <w:r>
+              <w:rPr>
+                <w:rFonts w:ascii="Calibri" w:hAnsi="Calibri" w:cs="Calibri"/>
+              </w:rPr>
+              <w:t xml:space="preserve">Given </w:t>
+            </w:r>
+            <w:proofErr w:type="gramStart"/>
+            <w:r>
+              <w:rPr>
+                <w:rFonts w:ascii="Calibri" w:hAnsi="Calibri" w:cs="Calibri"/>
+              </w:rPr>
+              <w:t>Depth :</w:t>
+            </w:r>
+            <w:proofErr w:type="gramEnd"/>
+            <w:r>
+              <w:rPr>
+                <w:rFonts w:ascii="Calibri" w:hAnsi="Calibri" w:cs="Calibri"/>
+              </w:rPr>
+              <w:t xml:space="preserve"> 2</w:t>
+            </w:r>
+          </w:p>
+          <w:p>
+            <w:pPr>
+              <w:spacing w:line="240" w:lineRule="auto"/>
+              <w:ind w:firstLine="0"/>
+              <w:rPr>
+                <w:rFonts w:ascii="Calibri" w:hAnsi="Calibri" w:cs="Calibri"/>
+              </w:rPr>
+            </w:pPr>
+          </w:p>
+          <w:p>
+            <w:pPr>
+              <w:spacing w:line="240" w:lineRule="auto"/>
+              <w:ind w:firstLine="0"/>
+              <w:rPr>
+                <w:rFonts w:ascii="Calibri" w:hAnsi="Calibri" w:cs="Calibri"/>
+              </w:rPr>
+            </w:pPr>
+            <w:r>
+              <w:rPr>
+                <w:rFonts w:ascii="Calibri" w:hAnsi="Calibri" w:cs="Calibri"/>
+              </w:rPr>
+              <w:t xml:space="preserve">Board Position:  </w:t>
+            </w:r>
+            <w:proofErr w:type="spellStart"/>
+            <w:r>
+              <w:rPr>
+                <w:rFonts w:ascii="Calibri" w:hAnsi="Calibri" w:cs="Calibri"/>
+              </w:rPr>
+              <w:t>WBWWxBWxxBBXWWxxBBWBWx</w:t>
+            </w:r>
+            <w:proofErr w:type="spellEnd"/>
+          </w:p>
+          <w:p>
+            <w:pPr>
+              <w:spacing w:line="240" w:lineRule="auto"/>
+              <w:ind w:firstLine="0"/>
+              <w:rPr>
+                <w:rFonts w:ascii="Calibri" w:hAnsi="Calibri" w:cs="Calibri"/>
+              </w:rPr>
+            </w:pPr>
+            <w:r>
+              <w:rPr>
+                <w:rFonts w:ascii="Calibri" w:hAnsi="Calibri" w:cs="Calibri"/>
+              </w:rPr>
+              <w:t>Positions evaluated by static estimation:  121</w:t>
+            </w:r>
+          </w:p>
+          <w:p>
+            <w:pPr>
+              <w:ind w:firstLine="0"/>
+              <w:rPr>
+                <w:rFonts w:ascii="Calibri" w:hAnsi="Calibri" w:cs="Calibri"/>
+                <w:sz w:val="32"/>
+                <w:szCs w:val="32"/>
+              </w:rPr>
+            </w:pPr>
+            <w:r>
+              <w:rPr>
+                <w:rFonts w:ascii="Calibri" w:hAnsi="Calibri" w:cs="Calibri"/>
+              </w:rPr>
+              <w:t>MINIMAX estimate:  68</w:t>
+            </w:r>
+          </w:p>
+        </w:tc>
+      </w:tr>
+      <w:tr>
+        <w:tc>
+          <w:tcPr>
+            <w:tcW w:w="4675" w:type="dxa"/>
+          </w:tcPr>
+          <w:p>
+            <w:pPr>
+              <w:ind w:firstLine="0"/>
+              <w:jc w:val="center"/>
+              <w:rPr>
+                <w:rFonts w:ascii="Calibri" w:hAnsi="Calibri" w:cs="Calibri"/>
+                <w:sz w:val="32"/>
+                <w:szCs w:val="32"/>
+              </w:rPr>
+            </w:pPr>
+            <w:r>
+              <w:rPr>
+                <w:rFonts w:ascii="Calibri" w:hAnsi="Calibri" w:cs="Calibri"/>
+                <w:noProof/>
+              </w:rPr>
+              <w:drawing>
+                <wp:inline distT="0" distB="0" distL="0" distR="0" wp14:anchorId="64675FE2" wp14:editId="430C1F7A">
+                  <wp:extent cx="1624713" cy="2219325"/>
+                  <wp:effectExtent l="0" t="0" r="0" b="0"/>
+                  <wp:docPr id="1182969599" name="Picture 1"/>
+                  <wp:cNvGraphicFramePr>
+                    <a:graphicFrameLocks xmlns:a="http://schemas.openxmlformats.org/drawingml/2006/main" noChangeAspect="1"/>
+                  </wp:cNvGraphicFramePr>
+                  <a:graphic xmlns:a="http://schemas.openxmlformats.org/drawingml/2006/main">
+                    <a:graphicData uri="http://schemas.openxmlformats.org/drawingml/2006/picture">
+                      <pic:pic xmlns:pic="http://schemas.openxmlformats.org/drawingml/2006/picture">
+                        <pic:nvPicPr>
+                          <pic:cNvPr id="1182969599" name=""/>
+                          <pic:cNvPicPr/>
+                        </pic:nvPicPr>
+                        <pic:blipFill>
+                          <a:blip r:embed="rId37"/>
+                          <a:stretch>
+                            <a:fillRect/>
+                          </a:stretch>
+                        </pic:blipFill>
+                        <pic:spPr>
+                          <a:xfrm>
+                            <a:off x="0" y="0"/>
+                            <a:ext cx="1627629" cy="2223308"/>
+                          </a:xfrm>
+                          <a:prstGeom prst="rect">
+                            <a:avLst/>
+                          </a:prstGeom>
+                        </pic:spPr>
+                      </pic:pic>
+                    </a:graphicData>
+                  </a:graphic>
+                </wp:inline>
+              </w:drawing>
+            </w:r>
+          </w:p>
+        </w:tc>
+        <w:tc>
+          <w:tcPr>
+            <w:tcW w:w="4675" w:type="dxa"/>
+          </w:tcPr>
+          <w:p>
+            <w:pPr>
+              <w:ind w:firstLine="0"/>
+              <w:jc w:val="center"/>
+              <w:rPr>
+                <w:rFonts w:ascii="Calibri" w:hAnsi="Calibri" w:cs="Calibri"/>
+                <w:sz w:val="32"/>
+                <w:szCs w:val="32"/>
+              </w:rPr>
+            </w:pPr>
+            <w:r>
+              <w:rPr>
+                <w:rFonts w:ascii="Calibri" w:hAnsi="Calibri" w:cs="Calibri"/>
+                <w:noProof/>
+                <w:sz w:val="32"/>
+                <w:szCs w:val="32"/>
+              </w:rPr>
+              <w:drawing>
+                <wp:inline distT="0" distB="0" distL="0" distR="0" wp14:anchorId="190A3525" wp14:editId="141053C3">
+                  <wp:extent cx="1590675" cy="2221894"/>
+                  <wp:effectExtent l="0" t="0" r="0" b="6985"/>
+                  <wp:docPr id="669829359" name="Picture 1"/>
+                  <wp:cNvGraphicFramePr>
+                    <a:graphicFrameLocks xmlns:a="http://schemas.openxmlformats.org/drawingml/2006/main" noChangeAspect="1"/>
+                  </wp:cNvGraphicFramePr>
+                  <a:graphic xmlns:a="http://schemas.openxmlformats.org/drawingml/2006/main">
+                    <a:graphicData uri="http://schemas.openxmlformats.org/drawingml/2006/picture">
+                      <pic:pic xmlns:pic="http://schemas.openxmlformats.org/drawingml/2006/picture">
+                        <pic:nvPicPr>
+                          <pic:cNvPr id="669829359" name=""/>
+                          <pic:cNvPicPr/>
+                        </pic:nvPicPr>
+                        <pic:blipFill>
+                          <a:blip r:embed="rId38"/>
+                          <a:stretch>
+                            <a:fillRect/>
+                          </a:stretch>
+                        </pic:blipFill>
+                        <pic:spPr>
+                          <a:xfrm>
+                            <a:off x="0" y="0"/>
+                            <a:ext cx="1593249" cy="2225489"/>
+                          </a:xfrm>
+                          <a:prstGeom prst="rect">
+                            <a:avLst/>
+                          </a:prstGeom>
+                        </pic:spPr>
+                      </pic:pic>
+                    </a:graphicData>
+                  </a:graphic>
+                </wp:inline>
+              </w:drawing>
+            </w:r>
+          </w:p>
+        </w:tc>
+      </w:tr>
+      <w:tr>
+        <w:trPr>
+          <w:trHeight w:val="3698"/>
+        </w:trPr>
+        <w:tc>
+          <w:tcPr>
+            <w:tcW w:w="4675" w:type="dxa"/>
+          </w:tcPr>
+          <w:p>
+            <w:pPr>
+              <w:ind w:firstLine="0"/>
+              <w:jc w:val="center"/>
+              <w:rPr>
+                <w:rFonts w:ascii="Calibri" w:hAnsi="Calibri" w:cs="Calibri"/>
+                <w:sz w:val="32"/>
+                <w:szCs w:val="32"/>
+              </w:rPr>
+            </w:pPr>
+            <w:r>
+              <w:rPr>
+                <w:rFonts w:ascii="Calibri" w:hAnsi="Calibri" w:cs="Calibri"/>
+                <w:noProof/>
+              </w:rPr>
+              <w:drawing>
+                <wp:inline distT="0" distB="0" distL="0" distR="0" wp14:anchorId="5B9015AE" wp14:editId="1673A180">
+                  <wp:extent cx="1676400" cy="2331243"/>
+                  <wp:effectExtent l="0" t="0" r="0" b="0"/>
+                  <wp:docPr id="515389161" name="Picture 1"/>
+                  <wp:cNvGraphicFramePr>
+                    <a:graphicFrameLocks xmlns:a="http://schemas.openxmlformats.org/drawingml/2006/main" noChangeAspect="1"/>
+                  </wp:cNvGraphicFramePr>
+                  <a:graphic xmlns:a="http://schemas.openxmlformats.org/drawingml/2006/main">
+                    <a:graphicData uri="http://schemas.openxmlformats.org/drawingml/2006/picture">
+                      <pic:pic xmlns:pic="http://schemas.openxmlformats.org/drawingml/2006/picture">
+                        <pic:nvPicPr>
+                          <pic:cNvPr id="515389161" name=""/>
+                          <pic:cNvPicPr/>
+                        </pic:nvPicPr>
+                        <pic:blipFill>
+                          <a:blip r:embed="rId39"/>
+                          <a:stretch>
+                            <a:fillRect/>
+                          </a:stretch>
+                        </pic:blipFill>
+                        <pic:spPr>
+                          <a:xfrm>
+                            <a:off x="0" y="0"/>
+                            <a:ext cx="1678863" cy="2334668"/>
+                          </a:xfrm>
+                          <a:prstGeom prst="rect">
+                            <a:avLst/>
+                          </a:prstGeom>
+                        </pic:spPr>
+                      </pic:pic>
+                    </a:graphicData>
+                  </a:graphic>
+                </wp:inline>
+              </w:drawing>
+            </w:r>
+          </w:p>
+        </w:tc>
+        <w:tc>
+          <w:tcPr>
+            <w:tcW w:w="4675" w:type="dxa"/>
+          </w:tcPr>
+          <w:p>
+            <w:pPr>
+              <w:ind w:firstLine="0"/>
+              <w:jc w:val="center"/>
+              <w:rPr>
+                <w:rFonts w:ascii="Calibri" w:hAnsi="Calibri" w:cs="Calibri"/>
+                <w:sz w:val="32"/>
+                <w:szCs w:val="32"/>
+              </w:rPr>
+            </w:pPr>
+            <w:r>
+              <w:rPr>
+                <w:rFonts w:ascii="Calibri" w:hAnsi="Calibri" w:cs="Calibri"/>
+                <w:noProof/>
+                <w:sz w:val="32"/>
+                <w:szCs w:val="32"/>
+              </w:rPr>
+              <w:drawing>
+                <wp:inline distT="0" distB="0" distL="0" distR="0" wp14:anchorId="7C606B77" wp14:editId="61A1E6D0">
+                  <wp:extent cx="1657350" cy="2323798"/>
+                  <wp:effectExtent l="0" t="0" r="0" b="635"/>
+                  <wp:docPr id="1290689557" name="Picture 1"/>
+                  <wp:cNvGraphicFramePr>
+                    <a:graphicFrameLocks xmlns:a="http://schemas.openxmlformats.org/drawingml/2006/main" noChangeAspect="1"/>
+                  </wp:cNvGraphicFramePr>
+                  <a:graphic xmlns:a="http://schemas.openxmlformats.org/drawingml/2006/main">
+                    <a:graphicData uri="http://schemas.openxmlformats.org/drawingml/2006/picture">
+                      <pic:pic xmlns:pic="http://schemas.openxmlformats.org/drawingml/2006/picture">
+                        <pic:nvPicPr>
+                          <pic:cNvPr id="1290689557" name=""/>
+                          <pic:cNvPicPr/>
+                        </pic:nvPicPr>
+                        <pic:blipFill>
+                          <a:blip r:embed="rId40"/>
+                          <a:stretch>
+                            <a:fillRect/>
+                          </a:stretch>
+                        </pic:blipFill>
+                        <pic:spPr>
+                          <a:xfrm>
+                            <a:off x="0" y="0"/>
+                            <a:ext cx="1659853" cy="2327308"/>
+                          </a:xfrm>
+                          <a:prstGeom prst="rect">
+                            <a:avLst/>
+                          </a:prstGeom>
+                        </pic:spPr>
+                      </pic:pic>
+                    </a:graphicData>
+                  </a:graphic>
+                </wp:inline>
+              </w:drawing>
+            </w:r>
+          </w:p>
+        </w:tc>
+      </w:tr>
+    </w:tbl>
     <w:p>
       <w:pPr>
+        <w:spacing w:line="240" w:lineRule="auto"/>
         <w:ind w:firstLine="0"/>
         <w:jc w:val="center"/>
         <w:rPr>
@@ -810,16 +5426,170 @@
     </w:p>
     <w:p>
       <w:pPr>
-        <w:pStyle w:val="SectionTitle"/>
-        <w:jc w:val="left"/>
+        <w:spacing w:line="240" w:lineRule="auto"/>
+        <w:ind w:firstLine="0"/>
+        <w:jc w:val="both"/>
         <w:rPr>
           <w:rFonts w:ascii="Calibri" w:hAnsi="Calibri" w:cs="Calibri"/>
         </w:rPr>
       </w:pPr>
     </w:p>
+    <w:p>
+      <w:pPr>
+        <w:spacing w:line="240" w:lineRule="auto"/>
+        <w:ind w:firstLine="0"/>
+        <w:jc w:val="both"/>
+        <w:rPr>
+          <w:rFonts w:ascii="Calibri" w:hAnsi="Calibri" w:cs="Calibri"/>
+        </w:rPr>
+      </w:pPr>
+      <w:r>
+        <w:rPr>
+          <w:rFonts w:ascii="Calibri" w:hAnsi="Calibri" w:cs="Calibri"/>
+        </w:rPr>
+        <w:t xml:space="preserve">Here change in static estimation function is reflected on outputs. Outputs produced are different from Part I, while both the functions end up making a mill, black piece removed in improved version is more carefully analyzed so that there is possibility of white forming a mill in the next turn. </w:t>
+      </w:r>
+    </w:p>
+    <w:p>
+      <w:pPr>
+        <w:spacing w:line="240" w:lineRule="auto"/>
+        <w:ind w:firstLine="0"/>
+        <w:jc w:val="both"/>
+        <w:rPr>
+          <w:rFonts w:ascii="Calibri" w:hAnsi="Calibri" w:cs="Calibri"/>
+        </w:rPr>
+      </w:pPr>
+    </w:p>
+    <w:p>
+      <w:pPr>
+        <w:spacing w:line="240" w:lineRule="auto"/>
+        <w:ind w:firstLine="0"/>
+        <w:jc w:val="both"/>
+        <w:rPr>
+          <w:rFonts w:ascii="Calibri" w:hAnsi="Calibri" w:cs="Calibri"/>
+        </w:rPr>
+      </w:pPr>
+      <w:r>
+        <w:rPr>
+          <w:rFonts w:ascii="Calibri" w:hAnsi="Calibri" w:cs="Calibri"/>
+        </w:rPr>
+        <w:lastRenderedPageBreak/>
+        <w:t>Here</w:t>
+      </w:r>
+      <w:r>
+        <w:rPr>
+          <w:rFonts w:ascii="Calibri" w:hAnsi="Calibri" w:cs="Calibri"/>
+        </w:rPr>
+        <w:t xml:space="preserve"> estimation function </w:t>
+      </w:r>
+      <w:r>
+        <w:rPr>
+          <w:rFonts w:ascii="Calibri" w:hAnsi="Calibri" w:cs="Calibri"/>
+        </w:rPr>
+        <w:t>is</w:t>
+      </w:r>
+      <w:r>
+        <w:rPr>
+          <w:rFonts w:ascii="Calibri" w:hAnsi="Calibri" w:cs="Calibri"/>
+        </w:rPr>
+        <w:t xml:space="preserve"> more sophisticated than the one provided in the handout. By taking into account the different potential mills that can be formed on the board, the current mill count difference, and the number of white pieces minus black pieces, function is able to capture more nuances of the game state and provide a more accurate estimate of the relative strength of the two players.</w:t>
+      </w:r>
+    </w:p>
+    <w:p>
+      <w:pPr>
+        <w:spacing w:line="240" w:lineRule="auto"/>
+        <w:ind w:firstLine="0"/>
+        <w:jc w:val="both"/>
+        <w:rPr>
+          <w:rFonts w:ascii="Calibri" w:hAnsi="Calibri" w:cs="Calibri"/>
+        </w:rPr>
+      </w:pPr>
+    </w:p>
+    <w:p>
+      <w:pPr>
+        <w:spacing w:line="240" w:lineRule="auto"/>
+        <w:ind w:firstLine="0"/>
+        <w:jc w:val="both"/>
+        <w:rPr>
+          <w:rFonts w:ascii="Calibri" w:hAnsi="Calibri" w:cs="Calibri"/>
+        </w:rPr>
+      </w:pPr>
+      <w:r>
+        <w:rPr>
+          <w:rFonts w:ascii="Calibri" w:hAnsi="Calibri" w:cs="Calibri"/>
+        </w:rPr>
+        <w:t>By</w:t>
+      </w:r>
+      <w:r>
+        <w:rPr>
+          <w:rFonts w:ascii="Calibri" w:hAnsi="Calibri" w:cs="Calibri"/>
+        </w:rPr>
+        <w:t xml:space="preserve"> considering the potential mills on the board, </w:t>
+      </w:r>
+      <w:r>
+        <w:rPr>
+          <w:rFonts w:ascii="Calibri" w:hAnsi="Calibri" w:cs="Calibri"/>
+        </w:rPr>
+        <w:t>the</w:t>
+      </w:r>
+      <w:r>
+        <w:rPr>
+          <w:rFonts w:ascii="Calibri" w:hAnsi="Calibri" w:cs="Calibri"/>
+        </w:rPr>
+        <w:t xml:space="preserve"> function is able to take into account the fact that some positions may be more advantageous than others, depending on how they interact with the rest of the board. By considering the current mill count difference, </w:t>
+      </w:r>
+      <w:r>
+        <w:rPr>
+          <w:rFonts w:ascii="Calibri" w:hAnsi="Calibri" w:cs="Calibri"/>
+        </w:rPr>
+        <w:t>the</w:t>
+      </w:r>
+      <w:r>
+        <w:rPr>
+          <w:rFonts w:ascii="Calibri" w:hAnsi="Calibri" w:cs="Calibri"/>
+        </w:rPr>
+        <w:t xml:space="preserve"> function </w:t>
+      </w:r>
+      <w:r>
+        <w:rPr>
+          <w:rFonts w:ascii="Calibri" w:hAnsi="Calibri" w:cs="Calibri"/>
+        </w:rPr>
+        <w:t>can</w:t>
+      </w:r>
+      <w:r>
+        <w:rPr>
+          <w:rFonts w:ascii="Calibri" w:hAnsi="Calibri" w:cs="Calibri"/>
+        </w:rPr>
+        <w:t xml:space="preserve"> take into account the fact that some positions may be closer to victory than others, and therefore more valuable. Finally, by considering the number of white pieces minus black pieces, function </w:t>
+      </w:r>
+      <w:r>
+        <w:rPr>
+          <w:rFonts w:ascii="Calibri" w:hAnsi="Calibri" w:cs="Calibri"/>
+        </w:rPr>
+        <w:t>can</w:t>
+      </w:r>
+      <w:r>
+        <w:rPr>
+          <w:rFonts w:ascii="Calibri" w:hAnsi="Calibri" w:cs="Calibri"/>
+        </w:rPr>
+        <w:t xml:space="preserve"> </w:t>
+      </w:r>
+      <w:r>
+        <w:rPr>
+          <w:rFonts w:ascii="Calibri" w:hAnsi="Calibri" w:cs="Calibri"/>
+        </w:rPr>
+        <w:t>consider</w:t>
+      </w:r>
+      <w:r>
+        <w:rPr>
+          <w:rFonts w:ascii="Calibri" w:hAnsi="Calibri" w:cs="Calibri"/>
+        </w:rPr>
+        <w:t xml:space="preserve"> the fact that some positions may be more imbalanced than others, and therefore more vulnerable to attack.</w:t>
+      </w:r>
+    </w:p>
     <w:sectPr>
-      <w:headerReference w:type="default" r:id="rId9"/>
-      <w:headerReference w:type="first" r:id="rId10"/>
+      <w:headerReference w:type="default" r:id="rId41"/>
+      <w:headerReference w:type="first" r:id="rId42"/>
       <w:footnotePr>
         <w:pos w:val="beneathText"/>
       </w:footnotePr>
@@ -919,7 +5689,6 @@
               <w:alias w:val="Enter shortened title:"/>
               <w:tag w:val="Enter shortened title:"/>
               <w:id w:val="-582528332"/>
-              <w:placeholder/>
               <w15:dataBinding w:prefixMappings="xmlns:ns0='http://schemas.microsoft.com/temp/samples' " w:xpath="/ns0:employees[1]/ns0:employee[1]/ns0:CustomerName[1]" w:storeItemID="{B98E728A-96FF-4995-885C-5AF887AB0C35}" w16sdtdh:storeItemChecksum="ZUZ/fw=="/>
               <w15:appearance w15:val="hidden"/>
             </w:sdtPr>
@@ -1405,6 +6174,7 @@
     <w:lsdException w:name="HTML Sample" w:semiHidden="1" w:unhideWhenUsed="1"/>
     <w:lsdException w:name="HTML Typewriter" w:semiHidden="1" w:unhideWhenUsed="1"/>
     <w:lsdException w:name="HTML Variable" w:semiHidden="1" w:unhideWhenUsed="1"/>
+    <w:lsdException w:name="Normal Table" w:semiHidden="1" w:unhideWhenUsed="1"/>
     <w:lsdException w:name="annotation subject" w:semiHidden="1" w:unhideWhenUsed="1"/>
     <w:lsdException w:name="No List" w:semiHidden="1" w:unhideWhenUsed="1"/>
     <w:lsdException w:name="Outline List 1" w:semiHidden="1" w:unhideWhenUsed="1"/>
@@ -1451,8 +6221,10 @@
     <w:lsdException w:name="Table Subtle 2" w:semiHidden="1" w:unhideWhenUsed="1"/>
     <w:lsdException w:name="Table Web 1" w:semiHidden="1" w:unhideWhenUsed="1"/>
     <w:lsdException w:name="Table Web 2" w:semiHidden="1" w:unhideWhenUsed="1"/>
+    <w:lsdException w:name="Table Web 3" w:semiHidden="1" w:unhideWhenUsed="1"/>
     <w:lsdException w:name="Balloon Text" w:semiHidden="1" w:unhideWhenUsed="1"/>
     <w:lsdException w:name="Table Grid" w:uiPriority="39"/>
+    <w:lsdException w:name="Table Theme" w:semiHidden="1" w:unhideWhenUsed="1"/>
     <w:lsdException w:name="Placeholder Text" w:semiHidden="1"/>
     <w:lsdException w:name="No Spacing" w:uiPriority="1" w:qFormat="1"/>
     <w:lsdException w:name="Light Shading" w:uiPriority="60"/>
@@ -1677,7 +6449,7 @@
   <w:style w:type="paragraph" w:default="1" w:styleId="Normal">
     <w:name w:val="Normal"/>
     <w:qFormat/>
-    <w:rsid w:val="009443E8"/>
+    <w:rsid w:val="00EE5588"/>
   </w:style>
   <w:style w:type="paragraph" w:styleId="Heading1">
     <w:name w:val="heading 1"/>
@@ -1797,6 +6569,7 @@
   <w:style w:type="character" w:default="1" w:styleId="DefaultParagraphFont">
     <w:name w:val="Default Paragraph Font"/>
     <w:uiPriority w:val="1"/>
+    <w:semiHidden/>
     <w:unhideWhenUsed/>
   </w:style>
   <w:style w:type="table" w:default="1" w:styleId="TableNormal">
